--- a/HTTT2311009.docx
+++ b/HTTT2311009.docx
@@ -1,13 +1,300 @@
 
 <file path=word/document.xml><?xml version="1.0" encoding="utf-8"?>
-<w:document xmlns:wpc="http://schemas.microsoft.com/office/word/2010/wordprocessingCanvas" xmlns:mc="http://schemas.openxmlformats.org/markup-compatibility/2006" xmlns:o="urn:schemas-microsoft-com:office:office" xmlns:r="http://schemas.openxmlformats.org/officeDocument/2006/relationships" xmlns:m="http://schemas.openxmlformats.org/officeDocument/2006/math" xmlns:v="urn:schemas-microsoft-com:vml" xmlns:wp14="http://schemas.microsoft.com/office/word/2010/wordprocessingDrawing" xmlns:wp="http://schemas.openxmlformats.org/drawingml/2006/wordprocessingDrawing" xmlns:w10="urn:schemas-microsoft-com:office:word" xmlns:w="http://schemas.openxmlformats.org/wordprocessingml/2006/main" xmlns:w14="http://schemas.microsoft.com/office/word/2010/wordml" xmlns:w15="http://schemas.microsoft.com/office/word/2012/wordml" xmlns:wpg="http://schemas.microsoft.com/office/word/2010/wordprocessingGroup" xmlns:wpi="http://schemas.microsoft.com/office/word/2010/wordprocessingInk" xmlns:wne="http://schemas.microsoft.com/office/word/2006/wordml" xmlns:wps="http://schemas.microsoft.com/office/word/2010/wordprocessingShape" mc:Ignorable="w14 w15 wp14">
+<w:document xmlns:wpc="http://schemas.microsoft.com/office/word/2010/wordprocessingCanvas" xmlns:cx="http://schemas.microsoft.com/office/drawing/2014/chartex" xmlns:cx1="http://schemas.microsoft.com/office/drawing/2015/9/8/chartex" xmlns:cx2="http://schemas.microsoft.com/office/drawing/2015/10/21/chartex" xmlns:cx3="http://schemas.microsoft.com/office/drawing/2016/5/9/chartex" xmlns:cx4="http://schemas.microsoft.com/office/drawing/2016/5/10/chartex" xmlns:cx5="http://schemas.microsoft.com/office/drawing/2016/5/11/chartex" xmlns:cx6="http://schemas.microsoft.com/office/drawing/2016/5/12/chartex" xmlns:cx7="http://schemas.microsoft.com/office/drawing/2016/5/13/chartex" xmlns:cx8="http://schemas.microsoft.com/office/drawing/2016/5/14/chartex" xmlns:mc="http://schemas.openxmlformats.org/markup-compatibility/2006" xmlns:aink="http://schemas.microsoft.com/office/drawing/2016/ink" xmlns:am3d="http://schemas.microsoft.com/office/drawing/2017/model3d" xmlns:o="urn:schemas-microsoft-com:office:office" xmlns:oel="http://schemas.microsoft.com/office/2019/extlst" xmlns:r="http://schemas.openxmlformats.org/officeDocument/2006/relationships" xmlns:m="http://schemas.openxmlformats.org/officeDocument/2006/math" xmlns:v="urn:schemas-microsoft-com:vml" xmlns:wp14="http://schemas.microsoft.com/office/word/2010/wordprocessingDrawing" xmlns:wp="http://schemas.openxmlformats.org/drawingml/2006/wordprocessingDrawing" xmlns:w10="urn:schemas-microsoft-com:office:word" xmlns:w="http://schemas.openxmlformats.org/wordprocessingml/2006/main" xmlns:w14="http://schemas.microsoft.com/office/word/2010/wordml" xmlns:w15="http://schemas.microsoft.com/office/word/2012/wordml" xmlns:w16cex="http://schemas.microsoft.com/office/word/2018/wordml/cex" xmlns:w16cid="http://schemas.microsoft.com/office/word/2016/wordml/cid" xmlns:w16="http://schemas.microsoft.com/office/word/2018/wordml" xmlns:w16du="http://schemas.microsoft.com/office/word/2023/wordml/word16du" xmlns:w16sdtdh="http://schemas.microsoft.com/office/word/2020/wordml/sdtdatahash" xmlns:w16sdtfl="http://schemas.microsoft.com/office/word/2024/wordml/sdtformatlock" xmlns:w16se="http://schemas.microsoft.com/office/word/2015/wordml/symex" xmlns:wpg="http://schemas.microsoft.com/office/word/2010/wordprocessingGroup" xmlns:wpi="http://schemas.microsoft.com/office/word/2010/wordprocessingInk" xmlns:wne="http://schemas.microsoft.com/office/word/2006/wordml" xmlns:wps="http://schemas.microsoft.com/office/word/2010/wordprocessingShape" mc:Ignorable="w14 w15 w16se w16cid w16 w16cex w16sdtdh w16sdtfl w16du wp14">
   <w:body>
     <w:p>
+      <w:pPr>
+        <w:rPr>
+          <w:lang w:val="vi-VN"/>
+        </w:rPr>
+      </w:pPr>
       <w:r>
-        <w:t>Àààầ</w:t>
+        <w:rPr>
+          <w:lang w:val="vi-VN"/>
+        </w:rPr>
+        <w:t xml:space="preserve">Huỳnh Gia Tuấn-HTTT2311009 </w:t>
       </w:r>
-      <w:bookmarkStart w:id="0" w:name="_GoBack"/>
-      <w:bookmarkEnd w:id="0"/>
+    </w:p>
+    <w:p>
+      <w:r>
+        <w:rPr>
+          <w:noProof/>
+        </w:rPr>
+        <w:drawing>
+          <wp:inline distT="0" distB="0" distL="0" distR="0" wp14:anchorId="6221DF8A" wp14:editId="48899DA1">
+            <wp:extent cx="5731510" cy="2104390"/>
+            <wp:effectExtent l="0" t="0" r="2540" b="0"/>
+            <wp:docPr id="178811073" name="Picture 1"/>
+            <wp:cNvGraphicFramePr>
+              <a:graphicFrameLocks xmlns:a="http://schemas.openxmlformats.org/drawingml/2006/main" noChangeAspect="1"/>
+            </wp:cNvGraphicFramePr>
+            <a:graphic xmlns:a="http://schemas.openxmlformats.org/drawingml/2006/main">
+              <a:graphicData uri="http://schemas.openxmlformats.org/drawingml/2006/picture">
+                <pic:pic xmlns:pic="http://schemas.openxmlformats.org/drawingml/2006/picture">
+                  <pic:nvPicPr>
+                    <pic:cNvPr id="178811073" name="Picture 178811073"/>
+                    <pic:cNvPicPr/>
+                  </pic:nvPicPr>
+                  <pic:blipFill>
+                    <a:blip r:embed="rId4">
+                      <a:extLst>
+                        <a:ext uri="{28A0092B-C50C-407E-A947-70E740481C1C}">
+                          <a14:useLocalDpi xmlns:a14="http://schemas.microsoft.com/office/drawing/2010/main" val="0"/>
+                        </a:ext>
+                      </a:extLst>
+                    </a:blip>
+                    <a:stretch>
+                      <a:fillRect/>
+                    </a:stretch>
+                  </pic:blipFill>
+                  <pic:spPr>
+                    <a:xfrm>
+                      <a:off x="0" y="0"/>
+                      <a:ext cx="5731510" cy="2104390"/>
+                    </a:xfrm>
+                    <a:prstGeom prst="rect">
+                      <a:avLst/>
+                    </a:prstGeom>
+                  </pic:spPr>
+                </pic:pic>
+              </a:graphicData>
+            </a:graphic>
+          </wp:inline>
+        </w:drawing>
+      </w:r>
+    </w:p>
+    <w:p/>
+    <w:p>
+      <w:r>
+        <w:rPr>
+          <w:noProof/>
+        </w:rPr>
+        <w:drawing>
+          <wp:inline distT="0" distB="0" distL="0" distR="0" wp14:anchorId="627103ED" wp14:editId="24B07E28">
+            <wp:extent cx="5731510" cy="2223135"/>
+            <wp:effectExtent l="0" t="0" r="2540" b="5715"/>
+            <wp:docPr id="225913811" name="Picture 2"/>
+            <wp:cNvGraphicFramePr>
+              <a:graphicFrameLocks xmlns:a="http://schemas.openxmlformats.org/drawingml/2006/main" noChangeAspect="1"/>
+            </wp:cNvGraphicFramePr>
+            <a:graphic xmlns:a="http://schemas.openxmlformats.org/drawingml/2006/main">
+              <a:graphicData uri="http://schemas.openxmlformats.org/drawingml/2006/picture">
+                <pic:pic xmlns:pic="http://schemas.openxmlformats.org/drawingml/2006/picture">
+                  <pic:nvPicPr>
+                    <pic:cNvPr id="225913811" name="Picture 225913811"/>
+                    <pic:cNvPicPr/>
+                  </pic:nvPicPr>
+                  <pic:blipFill>
+                    <a:blip r:embed="rId5">
+                      <a:extLst>
+                        <a:ext uri="{28A0092B-C50C-407E-A947-70E740481C1C}">
+                          <a14:useLocalDpi xmlns:a14="http://schemas.microsoft.com/office/drawing/2010/main" val="0"/>
+                        </a:ext>
+                      </a:extLst>
+                    </a:blip>
+                    <a:stretch>
+                      <a:fillRect/>
+                    </a:stretch>
+                  </pic:blipFill>
+                  <pic:spPr>
+                    <a:xfrm>
+                      <a:off x="0" y="0"/>
+                      <a:ext cx="5731510" cy="2223135"/>
+                    </a:xfrm>
+                    <a:prstGeom prst="rect">
+                      <a:avLst/>
+                    </a:prstGeom>
+                  </pic:spPr>
+                </pic:pic>
+              </a:graphicData>
+            </a:graphic>
+          </wp:inline>
+        </w:drawing>
+      </w:r>
+    </w:p>
+    <w:p/>
+    <w:p>
+      <w:r>
+        <w:rPr>
+          <w:noProof/>
+        </w:rPr>
+        <w:drawing>
+          <wp:inline distT="0" distB="0" distL="0" distR="0" wp14:anchorId="21E47CF4" wp14:editId="559A6DDD">
+            <wp:extent cx="5731510" cy="2052955"/>
+            <wp:effectExtent l="0" t="0" r="2540" b="4445"/>
+            <wp:docPr id="753442473" name="Picture 1"/>
+            <wp:cNvGraphicFramePr>
+              <a:graphicFrameLocks xmlns:a="http://schemas.openxmlformats.org/drawingml/2006/main" noChangeAspect="1"/>
+            </wp:cNvGraphicFramePr>
+            <a:graphic xmlns:a="http://schemas.openxmlformats.org/drawingml/2006/main">
+              <a:graphicData uri="http://schemas.openxmlformats.org/drawingml/2006/picture">
+                <pic:pic xmlns:pic="http://schemas.openxmlformats.org/drawingml/2006/picture">
+                  <pic:nvPicPr>
+                    <pic:cNvPr id="753442473" name=""/>
+                    <pic:cNvPicPr/>
+                  </pic:nvPicPr>
+                  <pic:blipFill>
+                    <a:blip r:embed="rId6"/>
+                    <a:stretch>
+                      <a:fillRect/>
+                    </a:stretch>
+                  </pic:blipFill>
+                  <pic:spPr>
+                    <a:xfrm>
+                      <a:off x="0" y="0"/>
+                      <a:ext cx="5731510" cy="2052955"/>
+                    </a:xfrm>
+                    <a:prstGeom prst="rect">
+                      <a:avLst/>
+                    </a:prstGeom>
+                  </pic:spPr>
+                </pic:pic>
+              </a:graphicData>
+            </a:graphic>
+          </wp:inline>
+        </w:drawing>
+      </w:r>
+    </w:p>
+    <w:p/>
+    <w:p/>
+    <w:p/>
+    <w:p>
+      <w:r>
+        <w:rPr>
+          <w:noProof/>
+        </w:rPr>
+        <w:drawing>
+          <wp:inline distT="0" distB="0" distL="0" distR="0" wp14:anchorId="20758D3B" wp14:editId="58B7D105">
+            <wp:extent cx="5731510" cy="2131695"/>
+            <wp:effectExtent l="0" t="0" r="2540" b="1905"/>
+            <wp:docPr id="520985782" name="Picture 1"/>
+            <wp:cNvGraphicFramePr>
+              <a:graphicFrameLocks xmlns:a="http://schemas.openxmlformats.org/drawingml/2006/main" noChangeAspect="1"/>
+            </wp:cNvGraphicFramePr>
+            <a:graphic xmlns:a="http://schemas.openxmlformats.org/drawingml/2006/main">
+              <a:graphicData uri="http://schemas.openxmlformats.org/drawingml/2006/picture">
+                <pic:pic xmlns:pic="http://schemas.openxmlformats.org/drawingml/2006/picture">
+                  <pic:nvPicPr>
+                    <pic:cNvPr id="520985782" name=""/>
+                    <pic:cNvPicPr/>
+                  </pic:nvPicPr>
+                  <pic:blipFill>
+                    <a:blip r:embed="rId7"/>
+                    <a:stretch>
+                      <a:fillRect/>
+                    </a:stretch>
+                  </pic:blipFill>
+                  <pic:spPr>
+                    <a:xfrm>
+                      <a:off x="0" y="0"/>
+                      <a:ext cx="5731510" cy="2131695"/>
+                    </a:xfrm>
+                    <a:prstGeom prst="rect">
+                      <a:avLst/>
+                    </a:prstGeom>
+                  </pic:spPr>
+                </pic:pic>
+              </a:graphicData>
+            </a:graphic>
+          </wp:inline>
+        </w:drawing>
+      </w:r>
+    </w:p>
+    <w:p/>
+    <w:p/>
+    <w:p/>
+    <w:p>
+      <w:r>
+        <w:rPr>
+          <w:noProof/>
+        </w:rPr>
+        <w:drawing>
+          <wp:inline distT="0" distB="0" distL="0" distR="0" wp14:anchorId="1EDA9CB0" wp14:editId="43B9C6AE">
+            <wp:extent cx="5401429" cy="1724266"/>
+            <wp:effectExtent l="0" t="0" r="0" b="9525"/>
+            <wp:docPr id="533784143" name="Picture 1"/>
+            <wp:cNvGraphicFramePr>
+              <a:graphicFrameLocks xmlns:a="http://schemas.openxmlformats.org/drawingml/2006/main" noChangeAspect="1"/>
+            </wp:cNvGraphicFramePr>
+            <a:graphic xmlns:a="http://schemas.openxmlformats.org/drawingml/2006/main">
+              <a:graphicData uri="http://schemas.openxmlformats.org/drawingml/2006/picture">
+                <pic:pic xmlns:pic="http://schemas.openxmlformats.org/drawingml/2006/picture">
+                  <pic:nvPicPr>
+                    <pic:cNvPr id="533784143" name=""/>
+                    <pic:cNvPicPr/>
+                  </pic:nvPicPr>
+                  <pic:blipFill>
+                    <a:blip r:embed="rId8"/>
+                    <a:stretch>
+                      <a:fillRect/>
+                    </a:stretch>
+                  </pic:blipFill>
+                  <pic:spPr>
+                    <a:xfrm>
+                      <a:off x="0" y="0"/>
+                      <a:ext cx="5401429" cy="1724266"/>
+                    </a:xfrm>
+                    <a:prstGeom prst="rect">
+                      <a:avLst/>
+                    </a:prstGeom>
+                  </pic:spPr>
+                </pic:pic>
+              </a:graphicData>
+            </a:graphic>
+          </wp:inline>
+        </w:drawing>
+      </w:r>
+    </w:p>
+    <w:p>
+      <w:r>
+        <w:rPr>
+          <w:noProof/>
+        </w:rPr>
+        <w:drawing>
+          <wp:inline distT="0" distB="0" distL="0" distR="0" wp14:anchorId="4907EAA3" wp14:editId="4FC1387E">
+            <wp:extent cx="5731510" cy="2240915"/>
+            <wp:effectExtent l="0" t="0" r="2540" b="6985"/>
+            <wp:docPr id="1311095344" name="Picture 1"/>
+            <wp:cNvGraphicFramePr>
+              <a:graphicFrameLocks xmlns:a="http://schemas.openxmlformats.org/drawingml/2006/main" noChangeAspect="1"/>
+            </wp:cNvGraphicFramePr>
+            <a:graphic xmlns:a="http://schemas.openxmlformats.org/drawingml/2006/main">
+              <a:graphicData uri="http://schemas.openxmlformats.org/drawingml/2006/picture">
+                <pic:pic xmlns:pic="http://schemas.openxmlformats.org/drawingml/2006/picture">
+                  <pic:nvPicPr>
+                    <pic:cNvPr id="1311095344" name=""/>
+                    <pic:cNvPicPr/>
+                  </pic:nvPicPr>
+                  <pic:blipFill>
+                    <a:blip r:embed="rId9"/>
+                    <a:stretch>
+                      <a:fillRect/>
+                    </a:stretch>
+                  </pic:blipFill>
+                  <pic:spPr>
+                    <a:xfrm>
+                      <a:off x="0" y="0"/>
+                      <a:ext cx="5731510" cy="2240915"/>
+                    </a:xfrm>
+                    <a:prstGeom prst="rect">
+                      <a:avLst/>
+                    </a:prstGeom>
+                  </pic:spPr>
+                </pic:pic>
+              </a:graphicData>
+            </a:graphic>
+          </wp:inline>
+        </w:drawing>
+      </w:r>
+    </w:p>
+    <w:p/>
+    <w:p/>
+    <w:p>
+      <w:pPr>
+        <w:rPr>
+          <w:lang w:val="vi-VN"/>
+        </w:rPr>
+      </w:pPr>
     </w:p>
     <w:sectPr>
       <w:pgSz w:w="12240" w:h="15840"/>
@@ -20,7 +307,7 @@
 </file>
 
 <file path=word/styles.xml><?xml version="1.0" encoding="utf-8"?>
-<w:styles xmlns:mc="http://schemas.openxmlformats.org/markup-compatibility/2006" xmlns:r="http://schemas.openxmlformats.org/officeDocument/2006/relationships" xmlns:w="http://schemas.openxmlformats.org/wordprocessingml/2006/main" xmlns:w14="http://schemas.microsoft.com/office/word/2010/wordml" xmlns:w15="http://schemas.microsoft.com/office/word/2012/wordml" mc:Ignorable="w14 w15">
+<w:styles xmlns:mc="http://schemas.openxmlformats.org/markup-compatibility/2006" xmlns:r="http://schemas.openxmlformats.org/officeDocument/2006/relationships" xmlns:w="http://schemas.openxmlformats.org/wordprocessingml/2006/main" xmlns:w14="http://schemas.microsoft.com/office/word/2010/wordml" xmlns:w15="http://schemas.microsoft.com/office/word/2012/wordml" xmlns:w16cex="http://schemas.microsoft.com/office/word/2018/wordml/cex" xmlns:w16cid="http://schemas.microsoft.com/office/word/2016/wordml/cid" xmlns:w16="http://schemas.microsoft.com/office/word/2018/wordml" xmlns:w16du="http://schemas.microsoft.com/office/word/2023/wordml/word16du" xmlns:w16sdtdh="http://schemas.microsoft.com/office/word/2020/wordml/sdtdatahash" xmlns:w16sdtfl="http://schemas.microsoft.com/office/word/2024/wordml/sdtformatlock" xmlns:w16se="http://schemas.microsoft.com/office/word/2015/wordml/symex" mc:Ignorable="w14 w15 w16se w16cid w16 w16cex w16sdtdh w16sdtfl w16du">
   <w:docDefaults>
     <w:rPrDefault>
       <w:rPr>
@@ -36,7 +323,7 @@
       </w:pPr>
     </w:pPrDefault>
   </w:docDefaults>
-  <w:latentStyles w:defLockedState="0" w:defUIPriority="99" w:defSemiHidden="0" w:defUnhideWhenUsed="0" w:defQFormat="0" w:count="371">
+  <w:latentStyles w:defLockedState="0" w:defUIPriority="99" w:defSemiHidden="0" w:defUnhideWhenUsed="0" w:defQFormat="0" w:count="376">
     <w:lsdException w:name="Normal" w:uiPriority="0" w:qFormat="1"/>
     <w:lsdException w:name="heading 1" w:uiPriority="9" w:qFormat="1"/>
     <w:lsdException w:name="heading 2" w:semiHidden="1" w:uiPriority="9" w:unhideWhenUsed="1" w:qFormat="1"/>
@@ -408,6 +695,11 @@
     <w:lsdException w:name="List Table 5 Dark Accent 6" w:uiPriority="50"/>
     <w:lsdException w:name="List Table 6 Colorful Accent 6" w:uiPriority="51"/>
     <w:lsdException w:name="List Table 7 Colorful Accent 6" w:uiPriority="52"/>
+    <w:lsdException w:name="Mention" w:semiHidden="1" w:unhideWhenUsed="1"/>
+    <w:lsdException w:name="Smart Hyperlink" w:semiHidden="1" w:unhideWhenUsed="1"/>
+    <w:lsdException w:name="Hashtag" w:semiHidden="1" w:unhideWhenUsed="1"/>
+    <w:lsdException w:name="Unresolved Mention" w:semiHidden="1" w:unhideWhenUsed="1"/>
+    <w:lsdException w:name="Smart Link" w:semiHidden="1" w:unhideWhenUsed="1"/>
   </w:latentStyles>
   <w:style w:type="paragraph" w:default="1" w:styleId="Normal">
     <w:name w:val="Normal"/>

--- a/HTTT2311009.docx
+++ b/HTTT2311009.docx
@@ -288,7 +288,2027 @@
       </w:r>
     </w:p>
     <w:p/>
+    <w:p>
+      <w:pPr>
+        <w:rPr>
+          <w:lang w:val="vi-VN"/>
+        </w:rPr>
+      </w:pPr>
+      <w:r>
+        <w:rPr>
+          <w:lang w:val="vi-VN"/>
+        </w:rPr>
+        <w:t>BÀI THỰC HÀNH 2</w:t>
+      </w:r>
+    </w:p>
+    <w:p>
+      <w:pPr>
+        <w:rPr>
+          <w:lang w:val="vi-VN"/>
+        </w:rPr>
+      </w:pPr>
+      <w:r>
+        <w:rPr>
+          <w:noProof/>
+          <w:lang w:val="vi-VN"/>
+        </w:rPr>
+        <w:lastRenderedPageBreak/>
+        <w:drawing>
+          <wp:inline distT="0" distB="0" distL="0" distR="0" wp14:anchorId="35142420" wp14:editId="60BAAA2D">
+            <wp:extent cx="5943600" cy="3771900"/>
+            <wp:effectExtent l="0" t="0" r="0" b="0"/>
+            <wp:docPr id="1056615063" name="Picture 1"/>
+            <wp:cNvGraphicFramePr>
+              <a:graphicFrameLocks xmlns:a="http://schemas.openxmlformats.org/drawingml/2006/main" noChangeAspect="1"/>
+            </wp:cNvGraphicFramePr>
+            <a:graphic xmlns:a="http://schemas.openxmlformats.org/drawingml/2006/main">
+              <a:graphicData uri="http://schemas.openxmlformats.org/drawingml/2006/picture">
+                <pic:pic xmlns:pic="http://schemas.openxmlformats.org/drawingml/2006/picture">
+                  <pic:nvPicPr>
+                    <pic:cNvPr id="0" name="Picture 1"/>
+                    <pic:cNvPicPr>
+                      <a:picLocks noChangeAspect="1" noChangeArrowheads="1"/>
+                    </pic:cNvPicPr>
+                  </pic:nvPicPr>
+                  <pic:blipFill>
+                    <a:blip r:embed="rId10">
+                      <a:extLst>
+                        <a:ext uri="{28A0092B-C50C-407E-A947-70E740481C1C}">
+                          <a14:useLocalDpi xmlns:a14="http://schemas.microsoft.com/office/drawing/2010/main" val="0"/>
+                        </a:ext>
+                      </a:extLst>
+                    </a:blip>
+                    <a:srcRect/>
+                    <a:stretch>
+                      <a:fillRect/>
+                    </a:stretch>
+                  </pic:blipFill>
+                  <pic:spPr bwMode="auto">
+                    <a:xfrm>
+                      <a:off x="0" y="0"/>
+                      <a:ext cx="5943600" cy="3771900"/>
+                    </a:xfrm>
+                    <a:prstGeom prst="rect">
+                      <a:avLst/>
+                    </a:prstGeom>
+                    <a:noFill/>
+                    <a:ln>
+                      <a:noFill/>
+                    </a:ln>
+                  </pic:spPr>
+                </pic:pic>
+              </a:graphicData>
+            </a:graphic>
+          </wp:inline>
+        </w:drawing>
+      </w:r>
+    </w:p>
+    <w:tbl>
+      <w:tblPr>
+        <w:tblStyle w:val="TableGrid"/>
+        <w:tblW w:w="0" w:type="auto"/>
+        <w:tblLook w:val="04A0" w:firstRow="1" w:lastRow="0" w:firstColumn="1" w:lastColumn="0" w:noHBand="0" w:noVBand="1"/>
+      </w:tblPr>
+      <w:tblGrid>
+        <w:gridCol w:w="1870"/>
+        <w:gridCol w:w="1870"/>
+        <w:gridCol w:w="1870"/>
+        <w:gridCol w:w="1870"/>
+        <w:gridCol w:w="1870"/>
+      </w:tblGrid>
+      <w:tr>
+        <w:tc>
+          <w:tcPr>
+            <w:tcW w:w="1870" w:type="dxa"/>
+          </w:tcPr>
+          <w:p>
+            <w:pPr>
+              <w:rPr>
+                <w:lang w:val="vi-VN"/>
+              </w:rPr>
+            </w:pPr>
+            <w:r>
+              <w:rPr>
+                <w:rFonts w:ascii="Times New Roman" w:hAnsi="Times New Roman" w:cs="Times New Roman"/>
+                <w:b/>
+                <w:bCs/>
+                <w:lang w:val="vi-VN"/>
+              </w:rPr>
+              <w:t>STT</w:t>
+            </w:r>
+          </w:p>
+        </w:tc>
+        <w:tc>
+          <w:tcPr>
+            <w:tcW w:w="1870" w:type="dxa"/>
+          </w:tcPr>
+          <w:p>
+            <w:pPr>
+              <w:rPr>
+                <w:lang w:val="vi-VN"/>
+              </w:rPr>
+            </w:pPr>
+            <w:r>
+              <w:rPr>
+                <w:rFonts w:ascii="Times New Roman" w:hAnsi="Times New Roman" w:cs="Times New Roman"/>
+                <w:b/>
+                <w:bCs/>
+                <w:lang w:val="vi-VN"/>
+              </w:rPr>
+              <w:t>Điểm yếu bảo mật</w:t>
+            </w:r>
+          </w:p>
+        </w:tc>
+        <w:tc>
+          <w:tcPr>
+            <w:tcW w:w="1870" w:type="dxa"/>
+          </w:tcPr>
+          <w:p>
+            <w:pPr>
+              <w:rPr>
+                <w:lang w:val="vi-VN"/>
+              </w:rPr>
+            </w:pPr>
+            <w:r>
+              <w:rPr>
+                <w:rFonts w:ascii="Times New Roman" w:hAnsi="Times New Roman" w:cs="Times New Roman"/>
+                <w:b/>
+                <w:bCs/>
+                <w:lang w:val="vi-VN"/>
+              </w:rPr>
+              <w:t>Mô tả</w:t>
+            </w:r>
+          </w:p>
+        </w:tc>
+        <w:tc>
+          <w:tcPr>
+            <w:tcW w:w="1870" w:type="dxa"/>
+          </w:tcPr>
+          <w:p>
+            <w:pPr>
+              <w:rPr>
+                <w:lang w:val="vi-VN"/>
+              </w:rPr>
+            </w:pPr>
+            <w:r>
+              <w:rPr>
+                <w:rFonts w:ascii="Times New Roman" w:hAnsi="Times New Roman" w:cs="Times New Roman"/>
+                <w:b/>
+                <w:bCs/>
+                <w:lang w:val="vi-VN"/>
+              </w:rPr>
+              <w:t>Mức độ nghiêm trọng (</w:t>
+            </w:r>
+            <w:r>
+              <w:rPr>
+                <w:rFonts w:ascii="Times New Roman" w:hAnsi="Times New Roman" w:cs="Times New Roman"/>
+                <w:b/>
+                <w:bCs/>
+              </w:rPr>
+              <w:t>Critical, High, Medium, Low)</w:t>
+            </w:r>
+          </w:p>
+        </w:tc>
+        <w:tc>
+          <w:tcPr>
+            <w:tcW w:w="1870" w:type="dxa"/>
+          </w:tcPr>
+          <w:p>
+            <w:pPr>
+              <w:rPr>
+                <w:lang w:val="vi-VN"/>
+              </w:rPr>
+            </w:pPr>
+            <w:r>
+              <w:rPr>
+                <w:rFonts w:ascii="Times New Roman" w:hAnsi="Times New Roman" w:cs="Times New Roman"/>
+                <w:b/>
+                <w:bCs/>
+                <w:lang w:val="vi-VN"/>
+              </w:rPr>
+              <w:t>Công cụ sử dụng</w:t>
+            </w:r>
+          </w:p>
+        </w:tc>
+      </w:tr>
+      <w:tr>
+        <w:tc>
+          <w:tcPr>
+            <w:tcW w:w="1870" w:type="dxa"/>
+          </w:tcPr>
+          <w:p>
+            <w:pPr>
+              <w:rPr>
+                <w:lang w:val="vi-VN"/>
+              </w:rPr>
+            </w:pPr>
+            <w:r>
+              <w:rPr>
+                <w:rFonts w:ascii="Times New Roman" w:hAnsi="Times New Roman" w:cs="Times New Roman"/>
+                <w:lang w:val="vi-VN"/>
+              </w:rPr>
+              <w:t>1</w:t>
+            </w:r>
+          </w:p>
+        </w:tc>
+        <w:tc>
+          <w:tcPr>
+            <w:tcW w:w="1870" w:type="dxa"/>
+          </w:tcPr>
+          <w:p>
+            <w:pPr>
+              <w:rPr>
+                <w:lang w:val="vi-VN"/>
+              </w:rPr>
+            </w:pPr>
+            <w:r>
+              <w:rPr>
+                <w:rFonts w:ascii="Times New Roman" w:hAnsi="Times New Roman" w:cs="Times New Roman"/>
+              </w:rPr>
+              <w:t>Lộ thông tin máy chủ</w:t>
+            </w:r>
+          </w:p>
+        </w:tc>
+        <w:tc>
+          <w:tcPr>
+            <w:tcW w:w="1870" w:type="dxa"/>
+          </w:tcPr>
+          <w:p>
+            <w:pPr>
+              <w:rPr>
+                <w:lang w:val="vi-VN"/>
+              </w:rPr>
+            </w:pPr>
+            <w:r>
+              <w:rPr>
+                <w:rFonts w:ascii="Times New Roman" w:hAnsi="Times New Roman" w:cs="Times New Roman"/>
+              </w:rPr>
+              <w:t>Thông tin cấu hình máy chủ cho phép hacker đánh giá năng lực xử lý, từ đó đưa ra phương án tấn công.</w:t>
+            </w:r>
+          </w:p>
+        </w:tc>
+        <w:tc>
+          <w:tcPr>
+            <w:tcW w:w="1870" w:type="dxa"/>
+          </w:tcPr>
+          <w:p>
+            <w:pPr>
+              <w:rPr>
+                <w:lang w:val="vi-VN"/>
+              </w:rPr>
+            </w:pPr>
+            <w:r>
+              <w:rPr>
+                <w:rFonts w:ascii="Times New Roman" w:hAnsi="Times New Roman" w:cs="Times New Roman"/>
+              </w:rPr>
+              <w:t>Low</w:t>
+            </w:r>
+          </w:p>
+        </w:tc>
+        <w:tc>
+          <w:tcPr>
+            <w:tcW w:w="1870" w:type="dxa"/>
+          </w:tcPr>
+          <w:p>
+            <w:pPr>
+              <w:rPr>
+                <w:lang w:val="vi-VN"/>
+              </w:rPr>
+            </w:pPr>
+            <w:r>
+              <w:rPr>
+                <w:rFonts w:ascii="Times New Roman" w:hAnsi="Times New Roman" w:cs="Times New Roman"/>
+              </w:rPr>
+              <w:t>ping, nmap, shodan</w:t>
+            </w:r>
+          </w:p>
+        </w:tc>
+      </w:tr>
+      <w:tr>
+        <w:tc>
+          <w:tcPr>
+            <w:tcW w:w="1870" w:type="dxa"/>
+          </w:tcPr>
+          <w:p>
+            <w:pPr>
+              <w:rPr>
+                <w:lang w:val="vi-VN"/>
+              </w:rPr>
+            </w:pPr>
+            <w:r>
+              <w:rPr>
+                <w:rFonts w:ascii="Times New Roman" w:hAnsi="Times New Roman" w:cs="Times New Roman"/>
+                <w:lang w:val="vi-VN"/>
+              </w:rPr>
+              <w:t>2</w:t>
+            </w:r>
+          </w:p>
+        </w:tc>
+        <w:tc>
+          <w:tcPr>
+            <w:tcW w:w="1870" w:type="dxa"/>
+          </w:tcPr>
+          <w:tbl>
+            <w:tblPr>
+              <w:tblW w:w="0" w:type="auto"/>
+              <w:tblCellSpacing w:w="15" w:type="dxa"/>
+              <w:tblCellMar>
+                <w:top w:w="15" w:type="dxa"/>
+                <w:left w:w="15" w:type="dxa"/>
+                <w:bottom w:w="15" w:type="dxa"/>
+                <w:right w:w="15" w:type="dxa"/>
+              </w:tblCellMar>
+              <w:tblLook w:val="04A0" w:firstRow="1" w:lastRow="0" w:firstColumn="1" w:lastColumn="0" w:noHBand="0" w:noVBand="1"/>
+            </w:tblPr>
+            <w:tblGrid>
+              <w:gridCol w:w="96"/>
+            </w:tblGrid>
+            <w:tr>
+              <w:trPr>
+                <w:tblCellSpacing w:w="15" w:type="dxa"/>
+              </w:trPr>
+              <w:tc>
+                <w:tcPr>
+                  <w:tcW w:w="0" w:type="auto"/>
+                  <w:vAlign w:val="center"/>
+                  <w:hideMark/>
+                </w:tcPr>
+                <w:p>
+                  <w:pPr>
+                    <w:spacing w:after="0" w:line="240" w:lineRule="auto"/>
+                    <w:jc w:val="center"/>
+                    <w:rPr>
+                      <w:rFonts w:ascii="Times New Roman" w:hAnsi="Times New Roman" w:cs="Times New Roman"/>
+                    </w:rPr>
+                  </w:pPr>
+                </w:p>
+              </w:tc>
+            </w:tr>
+          </w:tbl>
+          <w:p>
+            <w:pPr>
+              <w:jc w:val="center"/>
+              <w:rPr>
+                <w:rFonts w:ascii="Times New Roman" w:hAnsi="Times New Roman" w:cs="Times New Roman"/>
+                <w:vanish/>
+              </w:rPr>
+            </w:pPr>
+          </w:p>
+          <w:tbl>
+            <w:tblPr>
+              <w:tblW w:w="0" w:type="auto"/>
+              <w:tblCellSpacing w:w="15" w:type="dxa"/>
+              <w:tblCellMar>
+                <w:top w:w="15" w:type="dxa"/>
+                <w:left w:w="15" w:type="dxa"/>
+                <w:bottom w:w="15" w:type="dxa"/>
+                <w:right w:w="15" w:type="dxa"/>
+              </w:tblCellMar>
+              <w:tblLook w:val="04A0" w:firstRow="1" w:lastRow="0" w:firstColumn="1" w:lastColumn="0" w:noHBand="0" w:noVBand="1"/>
+            </w:tblPr>
+            <w:tblGrid>
+              <w:gridCol w:w="1654"/>
+            </w:tblGrid>
+            <w:tr>
+              <w:trPr>
+                <w:tblCellSpacing w:w="15" w:type="dxa"/>
+              </w:trPr>
+              <w:tc>
+                <w:tcPr>
+                  <w:tcW w:w="0" w:type="auto"/>
+                  <w:vAlign w:val="center"/>
+                  <w:hideMark/>
+                </w:tcPr>
+                <w:p>
+                  <w:pPr>
+                    <w:spacing w:after="0" w:line="240" w:lineRule="auto"/>
+                    <w:jc w:val="center"/>
+                    <w:rPr>
+                      <w:rFonts w:ascii="Times New Roman" w:hAnsi="Times New Roman" w:cs="Times New Roman"/>
+                    </w:rPr>
+                  </w:pPr>
+                  <w:r>
+                    <w:rPr>
+                      <w:rFonts w:ascii="Times New Roman" w:hAnsi="Times New Roman" w:cs="Times New Roman"/>
+                      <w:b/>
+                      <w:bCs/>
+                    </w:rPr>
+                    <w:t>Cổng mở dịch vụ từ xa (RDP, Winbox, SSH)</w:t>
+                  </w:r>
+                </w:p>
+              </w:tc>
+            </w:tr>
+          </w:tbl>
+          <w:p>
+            <w:pPr>
+              <w:rPr>
+                <w:lang w:val="vi-VN"/>
+              </w:rPr>
+            </w:pPr>
+          </w:p>
+        </w:tc>
+        <w:tc>
+          <w:tcPr>
+            <w:tcW w:w="1870" w:type="dxa"/>
+          </w:tcPr>
+          <w:p>
+            <w:pPr>
+              <w:rPr>
+                <w:lang w:val="vi-VN"/>
+              </w:rPr>
+            </w:pPr>
+            <w:r>
+              <w:rPr>
+                <w:rFonts w:ascii="Times New Roman" w:hAnsi="Times New Roman" w:cs="Times New Roman"/>
+              </w:rPr>
+              <w:t>Các cổng như 3389 (RDP), 8291 (Winbox), 22 (SSH - filtered) đang mở ra internet có thể bị lợi dụng.</w:t>
+            </w:r>
+          </w:p>
+        </w:tc>
+        <w:tc>
+          <w:tcPr>
+            <w:tcW w:w="1870" w:type="dxa"/>
+          </w:tcPr>
+          <w:p>
+            <w:pPr>
+              <w:rPr>
+                <w:lang w:val="vi-VN"/>
+              </w:rPr>
+            </w:pPr>
+            <w:r>
+              <w:rPr>
+                <w:rFonts w:ascii="Times New Roman" w:hAnsi="Times New Roman" w:cs="Times New Roman"/>
+              </w:rPr>
+              <w:t>Medium</w:t>
+            </w:r>
+          </w:p>
+        </w:tc>
+        <w:tc>
+          <w:tcPr>
+            <w:tcW w:w="1870" w:type="dxa"/>
+          </w:tcPr>
+          <w:p>
+            <w:pPr>
+              <w:rPr>
+                <w:lang w:val="vi-VN"/>
+              </w:rPr>
+            </w:pPr>
+            <w:r>
+              <w:rPr>
+                <w:rFonts w:ascii="Times New Roman" w:hAnsi="Times New Roman" w:cs="Times New Roman"/>
+              </w:rPr>
+              <w:t>nmap -sS -sV, shodan</w:t>
+            </w:r>
+          </w:p>
+        </w:tc>
+      </w:tr>
+      <w:tr>
+        <w:tc>
+          <w:tcPr>
+            <w:tcW w:w="1870" w:type="dxa"/>
+          </w:tcPr>
+          <w:p>
+            <w:pPr>
+              <w:rPr>
+                <w:rFonts w:ascii="Times New Roman" w:hAnsi="Times New Roman" w:cs="Times New Roman"/>
+                <w:lang w:val="vi-VN"/>
+              </w:rPr>
+            </w:pPr>
+            <w:r>
+              <w:rPr>
+                <w:rFonts w:ascii="Times New Roman" w:hAnsi="Times New Roman" w:cs="Times New Roman"/>
+                <w:lang w:val="vi-VN"/>
+              </w:rPr>
+              <w:t>3</w:t>
+            </w:r>
+          </w:p>
+        </w:tc>
+        <w:tc>
+          <w:tcPr>
+            <w:tcW w:w="1870" w:type="dxa"/>
+          </w:tcPr>
+          <w:p>
+            <w:pPr>
+              <w:jc w:val="center"/>
+              <w:rPr>
+                <w:rFonts w:ascii="Times New Roman" w:hAnsi="Times New Roman" w:cs="Times New Roman"/>
+              </w:rPr>
+            </w:pPr>
+            <w:r>
+              <w:rPr>
+                <w:rFonts w:ascii="Times New Roman" w:hAnsi="Times New Roman" w:cs="Times New Roman"/>
+              </w:rPr>
+              <w:t>Dịch vụ UDP công khai (NTP, DHCP)</w:t>
+            </w:r>
+          </w:p>
+        </w:tc>
+        <w:tc>
+          <w:tcPr>
+            <w:tcW w:w="1870" w:type="dxa"/>
+          </w:tcPr>
+          <w:p>
+            <w:pPr>
+              <w:rPr>
+                <w:rFonts w:ascii="Times New Roman" w:hAnsi="Times New Roman" w:cs="Times New Roman"/>
+              </w:rPr>
+            </w:pPr>
+            <w:r>
+              <w:rPr>
+                <w:rFonts w:ascii="Times New Roman" w:hAnsi="Times New Roman" w:cs="Times New Roman"/>
+              </w:rPr>
+              <w:t>Các cổng UDP 123 (NTP), 67/68 (DHCP) mở có thể dẫn đến khai thác DDoS hoặc rò rỉ thông tin mạng nội bộ.</w:t>
+            </w:r>
+          </w:p>
+        </w:tc>
+        <w:tc>
+          <w:tcPr>
+            <w:tcW w:w="1870" w:type="dxa"/>
+          </w:tcPr>
+          <w:tbl>
+            <w:tblPr>
+              <w:tblW w:w="0" w:type="auto"/>
+              <w:tblCellSpacing w:w="15" w:type="dxa"/>
+              <w:tblCellMar>
+                <w:top w:w="15" w:type="dxa"/>
+                <w:left w:w="15" w:type="dxa"/>
+                <w:bottom w:w="15" w:type="dxa"/>
+                <w:right w:w="15" w:type="dxa"/>
+              </w:tblCellMar>
+              <w:tblLook w:val="04A0" w:firstRow="1" w:lastRow="0" w:firstColumn="1" w:lastColumn="0" w:noHBand="0" w:noVBand="1"/>
+            </w:tblPr>
+            <w:tblGrid>
+              <w:gridCol w:w="1221"/>
+            </w:tblGrid>
+            <w:tr>
+              <w:trPr>
+                <w:tblCellSpacing w:w="15" w:type="dxa"/>
+              </w:trPr>
+              <w:tc>
+                <w:tcPr>
+                  <w:tcW w:w="0" w:type="auto"/>
+                  <w:vAlign w:val="center"/>
+                  <w:hideMark/>
+                </w:tcPr>
+                <w:p>
+                  <w:pPr>
+                    <w:spacing w:after="0" w:line="240" w:lineRule="auto"/>
+                    <w:jc w:val="center"/>
+                    <w:rPr>
+                      <w:rFonts w:ascii="Times New Roman" w:hAnsi="Times New Roman" w:cs="Times New Roman"/>
+                    </w:rPr>
+                  </w:pPr>
+                  <w:r>
+                    <w:rPr>
+                      <w:rFonts w:ascii="Times New Roman" w:hAnsi="Times New Roman" w:cs="Times New Roman"/>
+                      <w:lang w:val="vi-VN"/>
+                    </w:rPr>
+                    <w:t xml:space="preserve">       </w:t>
+                  </w:r>
+                  <w:r>
+                    <w:rPr>
+                      <w:rFonts w:ascii="Times New Roman" w:hAnsi="Times New Roman" w:cs="Times New Roman"/>
+                    </w:rPr>
+                    <w:t>Medium</w:t>
+                  </w:r>
+                </w:p>
+              </w:tc>
+            </w:tr>
+          </w:tbl>
+          <w:p>
+            <w:pPr>
+              <w:jc w:val="center"/>
+              <w:rPr>
+                <w:rFonts w:ascii="Times New Roman" w:hAnsi="Times New Roman" w:cs="Times New Roman"/>
+                <w:vanish/>
+              </w:rPr>
+            </w:pPr>
+          </w:p>
+          <w:tbl>
+            <w:tblPr>
+              <w:tblW w:w="0" w:type="auto"/>
+              <w:tblCellSpacing w:w="15" w:type="dxa"/>
+              <w:tblCellMar>
+                <w:top w:w="15" w:type="dxa"/>
+                <w:left w:w="15" w:type="dxa"/>
+                <w:bottom w:w="15" w:type="dxa"/>
+                <w:right w:w="15" w:type="dxa"/>
+              </w:tblCellMar>
+              <w:tblLook w:val="04A0" w:firstRow="1" w:lastRow="0" w:firstColumn="1" w:lastColumn="0" w:noHBand="0" w:noVBand="1"/>
+            </w:tblPr>
+            <w:tblGrid>
+              <w:gridCol w:w="96"/>
+            </w:tblGrid>
+            <w:tr>
+              <w:trPr>
+                <w:tblCellSpacing w:w="15" w:type="dxa"/>
+              </w:trPr>
+              <w:tc>
+                <w:tcPr>
+                  <w:tcW w:w="0" w:type="auto"/>
+                  <w:vAlign w:val="center"/>
+                  <w:hideMark/>
+                </w:tcPr>
+                <w:p>
+                  <w:pPr>
+                    <w:spacing w:after="0" w:line="240" w:lineRule="auto"/>
+                    <w:jc w:val="center"/>
+                    <w:rPr>
+                      <w:rFonts w:ascii="Times New Roman" w:hAnsi="Times New Roman" w:cs="Times New Roman"/>
+                    </w:rPr>
+                  </w:pPr>
+                </w:p>
+              </w:tc>
+            </w:tr>
+          </w:tbl>
+          <w:p>
+            <w:pPr>
+              <w:rPr>
+                <w:rFonts w:ascii="Times New Roman" w:hAnsi="Times New Roman" w:cs="Times New Roman"/>
+              </w:rPr>
+            </w:pPr>
+          </w:p>
+        </w:tc>
+        <w:tc>
+          <w:tcPr>
+            <w:tcW w:w="1870" w:type="dxa"/>
+          </w:tcPr>
+          <w:p>
+            <w:pPr>
+              <w:jc w:val="center"/>
+              <w:rPr>
+                <w:rFonts w:ascii="Times New Roman" w:hAnsi="Times New Roman" w:cs="Times New Roman"/>
+              </w:rPr>
+            </w:pPr>
+            <w:r>
+              <w:rPr>
+                <w:rStyle w:val="HTMLCode"/>
+                <w:rFonts w:ascii="Times New Roman" w:eastAsiaTheme="majorEastAsia" w:hAnsi="Times New Roman" w:cs="Times New Roman"/>
+              </w:rPr>
+              <w:t>nmap -sUV</w:t>
+            </w:r>
+            <w:r>
+              <w:rPr>
+                <w:rFonts w:ascii="Times New Roman" w:hAnsi="Times New Roman" w:cs="Times New Roman"/>
+              </w:rPr>
+              <w:t xml:space="preserve">, </w:t>
+            </w:r>
+            <w:r>
+              <w:rPr>
+                <w:rStyle w:val="HTMLCode"/>
+                <w:rFonts w:ascii="Times New Roman" w:eastAsiaTheme="majorEastAsia" w:hAnsi="Times New Roman" w:cs="Times New Roman"/>
+              </w:rPr>
+              <w:t>shodan</w:t>
+            </w:r>
+          </w:p>
+          <w:p>
+            <w:pPr>
+              <w:rPr>
+                <w:rFonts w:ascii="Times New Roman" w:hAnsi="Times New Roman" w:cs="Times New Roman"/>
+              </w:rPr>
+            </w:pPr>
+          </w:p>
+        </w:tc>
+      </w:tr>
+    </w:tbl>
     <w:p/>
+    <w:p>
+      <w:pPr>
+        <w:rPr>
+          <w:lang w:val="vi-VN"/>
+        </w:rPr>
+      </w:pPr>
+      <w:r>
+        <w:lastRenderedPageBreak/>
+        <w:drawing>
+          <wp:inline distT="0" distB="0" distL="0" distR="0" wp14:anchorId="5F781550" wp14:editId="7E47A528">
+            <wp:extent cx="5943600" cy="3658870"/>
+            <wp:effectExtent l="0" t="0" r="0" b="0"/>
+            <wp:docPr id="1814209839" name="Picture 1"/>
+            <wp:cNvGraphicFramePr>
+              <a:graphicFrameLocks xmlns:a="http://schemas.openxmlformats.org/drawingml/2006/main" noChangeAspect="1"/>
+            </wp:cNvGraphicFramePr>
+            <a:graphic xmlns:a="http://schemas.openxmlformats.org/drawingml/2006/main">
+              <a:graphicData uri="http://schemas.openxmlformats.org/drawingml/2006/picture">
+                <pic:pic xmlns:pic="http://schemas.openxmlformats.org/drawingml/2006/picture">
+                  <pic:nvPicPr>
+                    <pic:cNvPr id="1814209839" name=""/>
+                    <pic:cNvPicPr/>
+                  </pic:nvPicPr>
+                  <pic:blipFill>
+                    <a:blip r:embed="rId11"/>
+                    <a:stretch>
+                      <a:fillRect/>
+                    </a:stretch>
+                  </pic:blipFill>
+                  <pic:spPr>
+                    <a:xfrm>
+                      <a:off x="0" y="0"/>
+                      <a:ext cx="5943600" cy="3658870"/>
+                    </a:xfrm>
+                    <a:prstGeom prst="rect">
+                      <a:avLst/>
+                    </a:prstGeom>
+                  </pic:spPr>
+                </pic:pic>
+              </a:graphicData>
+            </a:graphic>
+          </wp:inline>
+        </w:drawing>
+      </w:r>
+    </w:p>
+    <w:tbl>
+      <w:tblPr>
+        <w:tblStyle w:val="TableGrid"/>
+        <w:tblW w:w="0" w:type="auto"/>
+        <w:tblLook w:val="04A0" w:firstRow="1" w:lastRow="0" w:firstColumn="1" w:lastColumn="0" w:noHBand="0" w:noVBand="1"/>
+      </w:tblPr>
+      <w:tblGrid>
+        <w:gridCol w:w="1870"/>
+        <w:gridCol w:w="1870"/>
+        <w:gridCol w:w="1870"/>
+        <w:gridCol w:w="1870"/>
+        <w:gridCol w:w="1870"/>
+      </w:tblGrid>
+      <w:tr>
+        <w:tc>
+          <w:tcPr>
+            <w:tcW w:w="1870" w:type="dxa"/>
+          </w:tcPr>
+          <w:p>
+            <w:pPr>
+              <w:jc w:val="center"/>
+              <w:rPr>
+                <w:b/>
+                <w:bCs/>
+                <w:lang w:val="vi-VN"/>
+              </w:rPr>
+            </w:pPr>
+            <w:r>
+              <w:rPr>
+                <w:b/>
+                <w:bCs/>
+              </w:rPr>
+              <w:t>STT</w:t>
+            </w:r>
+          </w:p>
+        </w:tc>
+        <w:tc>
+          <w:tcPr>
+            <w:tcW w:w="1870" w:type="dxa"/>
+          </w:tcPr>
+          <w:p>
+            <w:pPr>
+              <w:jc w:val="center"/>
+              <w:rPr>
+                <w:b/>
+                <w:bCs/>
+                <w:lang w:val="vi-VN"/>
+              </w:rPr>
+            </w:pPr>
+            <w:r>
+              <w:rPr>
+                <w:b/>
+                <w:bCs/>
+              </w:rPr>
+              <w:t>Điểm yếu bảo mật</w:t>
+            </w:r>
+          </w:p>
+        </w:tc>
+        <w:tc>
+          <w:tcPr>
+            <w:tcW w:w="1870" w:type="dxa"/>
+          </w:tcPr>
+          <w:p>
+            <w:pPr>
+              <w:jc w:val="center"/>
+              <w:rPr>
+                <w:b/>
+                <w:bCs/>
+                <w:lang w:val="vi-VN"/>
+              </w:rPr>
+            </w:pPr>
+            <w:r>
+              <w:rPr>
+                <w:b/>
+                <w:bCs/>
+              </w:rPr>
+              <w:t>Mô tả</w:t>
+            </w:r>
+          </w:p>
+        </w:tc>
+        <w:tc>
+          <w:tcPr>
+            <w:tcW w:w="1870" w:type="dxa"/>
+          </w:tcPr>
+          <w:p>
+            <w:pPr>
+              <w:jc w:val="center"/>
+              <w:rPr>
+                <w:b/>
+                <w:bCs/>
+                <w:lang w:val="vi-VN"/>
+              </w:rPr>
+            </w:pPr>
+            <w:r>
+              <w:rPr>
+                <w:b/>
+                <w:bCs/>
+              </w:rPr>
+              <w:t>Mức độ nghiêm trọng (Critical, High, Medium, Low)</w:t>
+            </w:r>
+          </w:p>
+        </w:tc>
+        <w:tc>
+          <w:tcPr>
+            <w:tcW w:w="1870" w:type="dxa"/>
+          </w:tcPr>
+          <w:tbl>
+            <w:tblPr>
+              <w:tblW w:w="0" w:type="auto"/>
+              <w:tblCellSpacing w:w="15" w:type="dxa"/>
+              <w:tblCellMar>
+                <w:top w:w="15" w:type="dxa"/>
+                <w:left w:w="15" w:type="dxa"/>
+                <w:bottom w:w="15" w:type="dxa"/>
+                <w:right w:w="15" w:type="dxa"/>
+              </w:tblCellMar>
+              <w:tblLook w:val="04A0" w:firstRow="1" w:lastRow="0" w:firstColumn="1" w:lastColumn="0" w:noHBand="0" w:noVBand="1"/>
+            </w:tblPr>
+            <w:tblGrid>
+              <w:gridCol w:w="1596"/>
+            </w:tblGrid>
+            <w:tr>
+              <w:trPr>
+                <w:tblHeader/>
+                <w:tblCellSpacing w:w="15" w:type="dxa"/>
+              </w:trPr>
+              <w:tc>
+                <w:tcPr>
+                  <w:tcW w:w="0" w:type="auto"/>
+                  <w:vAlign w:val="center"/>
+                  <w:hideMark/>
+                </w:tcPr>
+                <w:p>
+                  <w:pPr>
+                    <w:spacing w:after="0" w:line="240" w:lineRule="auto"/>
+                    <w:jc w:val="center"/>
+                    <w:rPr>
+                      <w:b/>
+                      <w:bCs/>
+                    </w:rPr>
+                  </w:pPr>
+                  <w:r>
+                    <w:rPr>
+                      <w:b/>
+                      <w:bCs/>
+                    </w:rPr>
+                    <w:t>Công cụ sử dụng</w:t>
+                  </w:r>
+                </w:p>
+              </w:tc>
+            </w:tr>
+          </w:tbl>
+          <w:p>
+            <w:pPr>
+              <w:jc w:val="center"/>
+              <w:rPr>
+                <w:b/>
+                <w:bCs/>
+                <w:vanish/>
+              </w:rPr>
+            </w:pPr>
+          </w:p>
+          <w:tbl>
+            <w:tblPr>
+              <w:tblW w:w="0" w:type="auto"/>
+              <w:tblCellSpacing w:w="15" w:type="dxa"/>
+              <w:tblCellMar>
+                <w:top w:w="15" w:type="dxa"/>
+                <w:left w:w="15" w:type="dxa"/>
+                <w:bottom w:w="15" w:type="dxa"/>
+                <w:right w:w="15" w:type="dxa"/>
+              </w:tblCellMar>
+              <w:tblLook w:val="04A0" w:firstRow="1" w:lastRow="0" w:firstColumn="1" w:lastColumn="0" w:noHBand="0" w:noVBand="1"/>
+            </w:tblPr>
+            <w:tblGrid>
+              <w:gridCol w:w="96"/>
+            </w:tblGrid>
+            <w:tr>
+              <w:trPr>
+                <w:tblCellSpacing w:w="15" w:type="dxa"/>
+              </w:trPr>
+              <w:tc>
+                <w:tcPr>
+                  <w:tcW w:w="0" w:type="auto"/>
+                  <w:vAlign w:val="center"/>
+                  <w:hideMark/>
+                </w:tcPr>
+                <w:p>
+                  <w:pPr>
+                    <w:spacing w:after="0" w:line="240" w:lineRule="auto"/>
+                    <w:jc w:val="center"/>
+                    <w:rPr>
+                      <w:b/>
+                      <w:bCs/>
+                    </w:rPr>
+                  </w:pPr>
+                </w:p>
+              </w:tc>
+            </w:tr>
+          </w:tbl>
+          <w:p>
+            <w:pPr>
+              <w:jc w:val="center"/>
+              <w:rPr>
+                <w:b/>
+                <w:bCs/>
+                <w:lang w:val="vi-VN"/>
+              </w:rPr>
+            </w:pPr>
+          </w:p>
+        </w:tc>
+      </w:tr>
+      <w:tr>
+        <w:tc>
+          <w:tcPr>
+            <w:tcW w:w="1870" w:type="dxa"/>
+          </w:tcPr>
+          <w:p>
+            <w:pPr>
+              <w:jc w:val="center"/>
+              <w:rPr>
+                <w:b/>
+                <w:bCs/>
+                <w:lang w:val="vi-VN"/>
+              </w:rPr>
+            </w:pPr>
+            <w:r>
+              <w:rPr>
+                <w:b/>
+                <w:bCs/>
+                <w:lang w:val="vi-VN"/>
+              </w:rPr>
+              <w:t>1</w:t>
+            </w:r>
+          </w:p>
+        </w:tc>
+        <w:tc>
+          <w:tcPr>
+            <w:tcW w:w="1870" w:type="dxa"/>
+          </w:tcPr>
+          <w:tbl>
+            <w:tblPr>
+              <w:tblW w:w="0" w:type="auto"/>
+              <w:tblCellSpacing w:w="15" w:type="dxa"/>
+              <w:tblCellMar>
+                <w:top w:w="15" w:type="dxa"/>
+                <w:left w:w="15" w:type="dxa"/>
+                <w:bottom w:w="15" w:type="dxa"/>
+                <w:right w:w="15" w:type="dxa"/>
+              </w:tblCellMar>
+              <w:tblLook w:val="04A0" w:firstRow="1" w:lastRow="0" w:firstColumn="1" w:lastColumn="0" w:noHBand="0" w:noVBand="1"/>
+            </w:tblPr>
+            <w:tblGrid>
+              <w:gridCol w:w="1654"/>
+            </w:tblGrid>
+            <w:tr>
+              <w:trPr>
+                <w:tblCellSpacing w:w="15" w:type="dxa"/>
+              </w:trPr>
+              <w:tc>
+                <w:tcPr>
+                  <w:tcW w:w="0" w:type="auto"/>
+                  <w:vAlign w:val="center"/>
+                  <w:hideMark/>
+                </w:tcPr>
+                <w:p>
+                  <w:pPr>
+                    <w:spacing w:after="0" w:line="240" w:lineRule="auto"/>
+                    <w:jc w:val="center"/>
+                    <w:rPr>
+                      <w:b/>
+                      <w:bCs/>
+                    </w:rPr>
+                  </w:pPr>
+                  <w:r>
+                    <w:rPr>
+                      <w:b/>
+                      <w:bCs/>
+                    </w:rPr>
+                    <w:t>Cấu hình mã hóa HTTPS</w:t>
+                  </w:r>
+                </w:p>
+              </w:tc>
+            </w:tr>
+          </w:tbl>
+          <w:p>
+            <w:pPr>
+              <w:jc w:val="center"/>
+              <w:rPr>
+                <w:b/>
+                <w:bCs/>
+                <w:vanish/>
+              </w:rPr>
+            </w:pPr>
+          </w:p>
+          <w:tbl>
+            <w:tblPr>
+              <w:tblW w:w="0" w:type="auto"/>
+              <w:tblCellSpacing w:w="15" w:type="dxa"/>
+              <w:tblCellMar>
+                <w:top w:w="15" w:type="dxa"/>
+                <w:left w:w="15" w:type="dxa"/>
+                <w:bottom w:w="15" w:type="dxa"/>
+                <w:right w:w="15" w:type="dxa"/>
+              </w:tblCellMar>
+              <w:tblLook w:val="04A0" w:firstRow="1" w:lastRow="0" w:firstColumn="1" w:lastColumn="0" w:noHBand="0" w:noVBand="1"/>
+            </w:tblPr>
+            <w:tblGrid>
+              <w:gridCol w:w="96"/>
+            </w:tblGrid>
+            <w:tr>
+              <w:trPr>
+                <w:tblCellSpacing w:w="15" w:type="dxa"/>
+              </w:trPr>
+              <w:tc>
+                <w:tcPr>
+                  <w:tcW w:w="0" w:type="auto"/>
+                  <w:vAlign w:val="center"/>
+                  <w:hideMark/>
+                </w:tcPr>
+                <w:p>
+                  <w:pPr>
+                    <w:spacing w:after="0" w:line="240" w:lineRule="auto"/>
+                    <w:jc w:val="center"/>
+                    <w:rPr>
+                      <w:b/>
+                      <w:bCs/>
+                    </w:rPr>
+                  </w:pPr>
+                </w:p>
+              </w:tc>
+            </w:tr>
+          </w:tbl>
+          <w:p>
+            <w:pPr>
+              <w:jc w:val="center"/>
+              <w:rPr>
+                <w:b/>
+                <w:bCs/>
+                <w:lang w:val="vi-VN"/>
+              </w:rPr>
+            </w:pPr>
+          </w:p>
+        </w:tc>
+        <w:tc>
+          <w:tcPr>
+            <w:tcW w:w="1870" w:type="dxa"/>
+          </w:tcPr>
+          <w:tbl>
+            <w:tblPr>
+              <w:tblW w:w="0" w:type="auto"/>
+              <w:tblCellSpacing w:w="15" w:type="dxa"/>
+              <w:tblCellMar>
+                <w:top w:w="15" w:type="dxa"/>
+                <w:left w:w="15" w:type="dxa"/>
+                <w:bottom w:w="15" w:type="dxa"/>
+                <w:right w:w="15" w:type="dxa"/>
+              </w:tblCellMar>
+              <w:tblLook w:val="04A0" w:firstRow="1" w:lastRow="0" w:firstColumn="1" w:lastColumn="0" w:noHBand="0" w:noVBand="1"/>
+            </w:tblPr>
+            <w:tblGrid>
+              <w:gridCol w:w="1654"/>
+            </w:tblGrid>
+            <w:tr>
+              <w:trPr>
+                <w:tblCellSpacing w:w="15" w:type="dxa"/>
+              </w:trPr>
+              <w:tc>
+                <w:tcPr>
+                  <w:tcW w:w="0" w:type="auto"/>
+                  <w:vAlign w:val="center"/>
+                  <w:hideMark/>
+                </w:tcPr>
+                <w:p>
+                  <w:pPr>
+                    <w:spacing w:after="0" w:line="240" w:lineRule="auto"/>
+                    <w:jc w:val="center"/>
+                    <w:rPr>
+                      <w:b/>
+                      <w:bCs/>
+                    </w:rPr>
+                  </w:pPr>
+                  <w:r>
+                    <w:rPr>
+                      <w:b/>
+                      <w:bCs/>
+                    </w:rPr>
+                    <w:t>Máy chủ hỗ trợ TLS 1.2 và TLS 1.3 với các thuật toán mã hóa mạnh (cấp độ A). Không phát hiện cipher yếu hay cấu hình rủi ro.</w:t>
+                  </w:r>
+                </w:p>
+              </w:tc>
+            </w:tr>
+          </w:tbl>
+          <w:p>
+            <w:pPr>
+              <w:jc w:val="center"/>
+              <w:rPr>
+                <w:b/>
+                <w:bCs/>
+                <w:vanish/>
+              </w:rPr>
+            </w:pPr>
+          </w:p>
+          <w:tbl>
+            <w:tblPr>
+              <w:tblW w:w="0" w:type="auto"/>
+              <w:tblCellSpacing w:w="15" w:type="dxa"/>
+              <w:tblCellMar>
+                <w:top w:w="15" w:type="dxa"/>
+                <w:left w:w="15" w:type="dxa"/>
+                <w:bottom w:w="15" w:type="dxa"/>
+                <w:right w:w="15" w:type="dxa"/>
+              </w:tblCellMar>
+              <w:tblLook w:val="04A0" w:firstRow="1" w:lastRow="0" w:firstColumn="1" w:lastColumn="0" w:noHBand="0" w:noVBand="1"/>
+            </w:tblPr>
+            <w:tblGrid>
+              <w:gridCol w:w="96"/>
+            </w:tblGrid>
+            <w:tr>
+              <w:trPr>
+                <w:tblCellSpacing w:w="15" w:type="dxa"/>
+              </w:trPr>
+              <w:tc>
+                <w:tcPr>
+                  <w:tcW w:w="0" w:type="auto"/>
+                  <w:vAlign w:val="center"/>
+                  <w:hideMark/>
+                </w:tcPr>
+                <w:p>
+                  <w:pPr>
+                    <w:spacing w:after="0" w:line="240" w:lineRule="auto"/>
+                    <w:jc w:val="center"/>
+                    <w:rPr>
+                      <w:b/>
+                      <w:bCs/>
+                    </w:rPr>
+                  </w:pPr>
+                </w:p>
+              </w:tc>
+            </w:tr>
+          </w:tbl>
+          <w:p>
+            <w:pPr>
+              <w:jc w:val="center"/>
+              <w:rPr>
+                <w:b/>
+                <w:bCs/>
+              </w:rPr>
+            </w:pPr>
+          </w:p>
+        </w:tc>
+        <w:tc>
+          <w:tcPr>
+            <w:tcW w:w="1870" w:type="dxa"/>
+          </w:tcPr>
+          <w:p>
+            <w:pPr>
+              <w:jc w:val="center"/>
+              <w:rPr>
+                <w:b/>
+                <w:bCs/>
+                <w:lang w:val="vi-VN"/>
+              </w:rPr>
+            </w:pPr>
+            <w:r>
+              <w:rPr>
+                <w:b/>
+                <w:bCs/>
+              </w:rPr>
+              <w:t>Low</w:t>
+            </w:r>
+          </w:p>
+        </w:tc>
+        <w:tc>
+          <w:tcPr>
+            <w:tcW w:w="1870" w:type="dxa"/>
+          </w:tcPr>
+          <w:p>
+            <w:pPr>
+              <w:jc w:val="center"/>
+              <w:rPr>
+                <w:b/>
+                <w:bCs/>
+              </w:rPr>
+            </w:pPr>
+            <w:r>
+              <w:rPr>
+                <w:rStyle w:val="HTMLCode"/>
+                <w:rFonts w:eastAsiaTheme="minorHAnsi"/>
+                <w:b/>
+                <w:bCs/>
+              </w:rPr>
+              <w:t>nmap --script ssl-enum-ciphers</w:t>
+            </w:r>
+          </w:p>
+          <w:p>
+            <w:pPr>
+              <w:jc w:val="center"/>
+              <w:rPr>
+                <w:b/>
+                <w:bCs/>
+                <w:lang w:val="vi-VN"/>
+              </w:rPr>
+            </w:pPr>
+          </w:p>
+        </w:tc>
+      </w:tr>
+    </w:tbl>
+    <w:p>
+      <w:pPr>
+        <w:rPr>
+          <w:lang w:val="vi-VN"/>
+        </w:rPr>
+      </w:pPr>
+    </w:p>
+    <w:p>
+      <w:pPr>
+        <w:rPr>
+          <w:lang w:val="vi-VN"/>
+        </w:rPr>
+      </w:pPr>
+      <w:r>
+        <w:rPr>
+          <w:lang w:val="vi-VN"/>
+        </w:rPr>
+        <w:lastRenderedPageBreak/>
+        <w:drawing>
+          <wp:inline distT="0" distB="0" distL="0" distR="0" wp14:anchorId="67E74BB6" wp14:editId="5A471732">
+            <wp:extent cx="5943600" cy="4606925"/>
+            <wp:effectExtent l="0" t="0" r="0" b="3175"/>
+            <wp:docPr id="116685268" name="Picture 1"/>
+            <wp:cNvGraphicFramePr>
+              <a:graphicFrameLocks xmlns:a="http://schemas.openxmlformats.org/drawingml/2006/main" noChangeAspect="1"/>
+            </wp:cNvGraphicFramePr>
+            <a:graphic xmlns:a="http://schemas.openxmlformats.org/drawingml/2006/main">
+              <a:graphicData uri="http://schemas.openxmlformats.org/drawingml/2006/picture">
+                <pic:pic xmlns:pic="http://schemas.openxmlformats.org/drawingml/2006/picture">
+                  <pic:nvPicPr>
+                    <pic:cNvPr id="116685268" name=""/>
+                    <pic:cNvPicPr/>
+                  </pic:nvPicPr>
+                  <pic:blipFill>
+                    <a:blip r:embed="rId12"/>
+                    <a:stretch>
+                      <a:fillRect/>
+                    </a:stretch>
+                  </pic:blipFill>
+                  <pic:spPr>
+                    <a:xfrm>
+                      <a:off x="0" y="0"/>
+                      <a:ext cx="5943600" cy="4606925"/>
+                    </a:xfrm>
+                    <a:prstGeom prst="rect">
+                      <a:avLst/>
+                    </a:prstGeom>
+                  </pic:spPr>
+                </pic:pic>
+              </a:graphicData>
+            </a:graphic>
+          </wp:inline>
+        </w:drawing>
+      </w:r>
+    </w:p>
+    <w:tbl>
+      <w:tblPr>
+        <w:tblW w:w="0" w:type="auto"/>
+        <w:tblCellSpacing w:w="15" w:type="dxa"/>
+        <w:tblBorders>
+          <w:top w:val="single" w:sz="4" w:space="0" w:color="auto"/>
+          <w:left w:val="single" w:sz="4" w:space="0" w:color="auto"/>
+          <w:bottom w:val="single" w:sz="4" w:space="0" w:color="auto"/>
+          <w:right w:val="single" w:sz="4" w:space="0" w:color="auto"/>
+          <w:insideH w:val="single" w:sz="4" w:space="0" w:color="auto"/>
+          <w:insideV w:val="single" w:sz="4" w:space="0" w:color="auto"/>
+        </w:tblBorders>
+        <w:tblCellMar>
+          <w:top w:w="15" w:type="dxa"/>
+          <w:left w:w="15" w:type="dxa"/>
+          <w:bottom w:w="15" w:type="dxa"/>
+          <w:right w:w="15" w:type="dxa"/>
+        </w:tblCellMar>
+        <w:tblLook w:val="04A0" w:firstRow="1" w:lastRow="0" w:firstColumn="1" w:lastColumn="0" w:noHBand="0" w:noVBand="1"/>
+      </w:tblPr>
+      <w:tblGrid>
+        <w:gridCol w:w="418"/>
+        <w:gridCol w:w="2113"/>
+        <w:gridCol w:w="4186"/>
+        <w:gridCol w:w="1211"/>
+        <w:gridCol w:w="1422"/>
+      </w:tblGrid>
+      <w:tr>
+        <w:trPr>
+          <w:tblHeader/>
+          <w:tblCellSpacing w:w="15" w:type="dxa"/>
+        </w:trPr>
+        <w:tc>
+          <w:tcPr>
+            <w:tcW w:w="0" w:type="auto"/>
+            <w:vAlign w:val="center"/>
+            <w:hideMark/>
+          </w:tcPr>
+          <w:p>
+            <w:pPr>
+              <w:rPr>
+                <w:b/>
+                <w:bCs/>
+              </w:rPr>
+            </w:pPr>
+            <w:r>
+              <w:rPr>
+                <w:b/>
+                <w:bCs/>
+              </w:rPr>
+              <w:t>STT</w:t>
+            </w:r>
+          </w:p>
+        </w:tc>
+        <w:tc>
+          <w:tcPr>
+            <w:tcW w:w="0" w:type="auto"/>
+            <w:vAlign w:val="center"/>
+            <w:hideMark/>
+          </w:tcPr>
+          <w:p>
+            <w:pPr>
+              <w:rPr>
+                <w:b/>
+                <w:bCs/>
+              </w:rPr>
+            </w:pPr>
+            <w:r>
+              <w:rPr>
+                <w:b/>
+                <w:bCs/>
+              </w:rPr>
+              <w:t>Điểm yếu bảo mật</w:t>
+            </w:r>
+          </w:p>
+        </w:tc>
+        <w:tc>
+          <w:tcPr>
+            <w:tcW w:w="0" w:type="auto"/>
+            <w:vAlign w:val="center"/>
+            <w:hideMark/>
+          </w:tcPr>
+          <w:p>
+            <w:pPr>
+              <w:rPr>
+                <w:b/>
+                <w:bCs/>
+              </w:rPr>
+            </w:pPr>
+            <w:r>
+              <w:rPr>
+                <w:b/>
+                <w:bCs/>
+              </w:rPr>
+              <w:t>Mô tả</w:t>
+            </w:r>
+          </w:p>
+        </w:tc>
+        <w:tc>
+          <w:tcPr>
+            <w:tcW w:w="0" w:type="auto"/>
+            <w:vAlign w:val="center"/>
+            <w:hideMark/>
+          </w:tcPr>
+          <w:p>
+            <w:pPr>
+              <w:rPr>
+                <w:b/>
+                <w:bCs/>
+              </w:rPr>
+            </w:pPr>
+            <w:r>
+              <w:rPr>
+                <w:b/>
+                <w:bCs/>
+              </w:rPr>
+              <w:t>Mức độ nghiêm trọng</w:t>
+            </w:r>
+          </w:p>
+        </w:tc>
+        <w:tc>
+          <w:tcPr>
+            <w:tcW w:w="0" w:type="auto"/>
+            <w:vAlign w:val="center"/>
+            <w:hideMark/>
+          </w:tcPr>
+          <w:p>
+            <w:pPr>
+              <w:rPr>
+                <w:b/>
+                <w:bCs/>
+              </w:rPr>
+            </w:pPr>
+            <w:r>
+              <w:rPr>
+                <w:b/>
+                <w:bCs/>
+              </w:rPr>
+              <w:t>Công cụ sử dụng</w:t>
+            </w:r>
+          </w:p>
+        </w:tc>
+      </w:tr>
+      <w:tr>
+        <w:trPr>
+          <w:tblCellSpacing w:w="15" w:type="dxa"/>
+        </w:trPr>
+        <w:tc>
+          <w:tcPr>
+            <w:tcW w:w="0" w:type="auto"/>
+            <w:vAlign w:val="center"/>
+            <w:hideMark/>
+          </w:tcPr>
+          <w:p>
+            <w:r>
+              <w:t>3</w:t>
+            </w:r>
+          </w:p>
+        </w:tc>
+        <w:tc>
+          <w:tcPr>
+            <w:tcW w:w="0" w:type="auto"/>
+            <w:vAlign w:val="center"/>
+            <w:hideMark/>
+          </w:tcPr>
+          <w:p>
+            <w:r>
+              <w:t>Session Cookie thiếu HttpOnly</w:t>
+            </w:r>
+          </w:p>
+        </w:tc>
+        <w:tc>
+          <w:tcPr>
+            <w:tcW w:w="0" w:type="auto"/>
+            <w:vAlign w:val="center"/>
+            <w:hideMark/>
+          </w:tcPr>
+          <w:p>
+            <w:r>
+              <w:t>Cookie không có cờ HttpOnly, khiến JavaScript có thể truy cập, dễ bị tấn công XSS.</w:t>
+            </w:r>
+          </w:p>
+        </w:tc>
+        <w:tc>
+          <w:tcPr>
+            <w:tcW w:w="0" w:type="auto"/>
+            <w:vAlign w:val="center"/>
+            <w:hideMark/>
+          </w:tcPr>
+          <w:p>
+            <w:r>
+              <w:t>Medium</w:t>
+            </w:r>
+          </w:p>
+        </w:tc>
+        <w:tc>
+          <w:tcPr>
+            <w:tcW w:w="0" w:type="auto"/>
+            <w:vAlign w:val="center"/>
+            <w:hideMark/>
+          </w:tcPr>
+          <w:p>
+            <w:r>
+              <w:t>SmartScanner</w:t>
+            </w:r>
+          </w:p>
+        </w:tc>
+      </w:tr>
+      <w:tr>
+        <w:trPr>
+          <w:tblCellSpacing w:w="15" w:type="dxa"/>
+        </w:trPr>
+        <w:tc>
+          <w:tcPr>
+            <w:tcW w:w="0" w:type="auto"/>
+            <w:vAlign w:val="center"/>
+            <w:hideMark/>
+          </w:tcPr>
+          <w:p>
+            <w:r>
+              <w:t>4</w:t>
+            </w:r>
+          </w:p>
+        </w:tc>
+        <w:tc>
+          <w:tcPr>
+            <w:tcW w:w="0" w:type="auto"/>
+            <w:vAlign w:val="center"/>
+            <w:hideMark/>
+          </w:tcPr>
+          <w:p>
+            <w:r>
+              <w:t>Session Cookie thiếu SameSite</w:t>
+            </w:r>
+          </w:p>
+        </w:tc>
+        <w:tc>
+          <w:tcPr>
+            <w:tcW w:w="0" w:type="auto"/>
+            <w:vAlign w:val="center"/>
+            <w:hideMark/>
+          </w:tcPr>
+          <w:p>
+            <w:r>
+              <w:t>Cookie không có thuộc tính SameSite, có thể bị tấn công CSRF.</w:t>
+            </w:r>
+          </w:p>
+        </w:tc>
+        <w:tc>
+          <w:tcPr>
+            <w:tcW w:w="0" w:type="auto"/>
+            <w:vAlign w:val="center"/>
+            <w:hideMark/>
+          </w:tcPr>
+          <w:p>
+            <w:r>
+              <w:t>Medium</w:t>
+            </w:r>
+          </w:p>
+        </w:tc>
+        <w:tc>
+          <w:tcPr>
+            <w:tcW w:w="0" w:type="auto"/>
+            <w:vAlign w:val="center"/>
+            <w:hideMark/>
+          </w:tcPr>
+          <w:p>
+            <w:r>
+              <w:t>SmartScanner</w:t>
+            </w:r>
+          </w:p>
+        </w:tc>
+      </w:tr>
+      <w:tr>
+        <w:trPr>
+          <w:tblCellSpacing w:w="15" w:type="dxa"/>
+        </w:trPr>
+        <w:tc>
+          <w:tcPr>
+            <w:tcW w:w="0" w:type="auto"/>
+            <w:vAlign w:val="center"/>
+            <w:hideMark/>
+          </w:tcPr>
+          <w:p>
+            <w:r>
+              <w:t>5</w:t>
+            </w:r>
+          </w:p>
+        </w:tc>
+        <w:tc>
+          <w:tcPr>
+            <w:tcW w:w="0" w:type="auto"/>
+            <w:vAlign w:val="center"/>
+            <w:hideMark/>
+          </w:tcPr>
+          <w:p>
+            <w:r>
+              <w:t>Session Cookie thiếu Secure</w:t>
+            </w:r>
+          </w:p>
+        </w:tc>
+        <w:tc>
+          <w:tcPr>
+            <w:tcW w:w="0" w:type="auto"/>
+            <w:vAlign w:val="center"/>
+            <w:hideMark/>
+          </w:tcPr>
+          <w:p>
+            <w:r>
+              <w:t>Cookie không có cờ Secure, có thể bị rò rỉ nếu kết nối không mã hóa.</w:t>
+            </w:r>
+          </w:p>
+        </w:tc>
+        <w:tc>
+          <w:tcPr>
+            <w:tcW w:w="0" w:type="auto"/>
+            <w:vAlign w:val="center"/>
+            <w:hideMark/>
+          </w:tcPr>
+          <w:p>
+            <w:r>
+              <w:t>Medium</w:t>
+            </w:r>
+          </w:p>
+        </w:tc>
+        <w:tc>
+          <w:tcPr>
+            <w:tcW w:w="0" w:type="auto"/>
+            <w:vAlign w:val="center"/>
+            <w:hideMark/>
+          </w:tcPr>
+          <w:p>
+            <w:r>
+              <w:t>SmartScanner</w:t>
+            </w:r>
+          </w:p>
+        </w:tc>
+      </w:tr>
+      <w:tr>
+        <w:trPr>
+          <w:tblCellSpacing w:w="15" w:type="dxa"/>
+        </w:trPr>
+        <w:tc>
+          <w:tcPr>
+            <w:tcW w:w="0" w:type="auto"/>
+            <w:vAlign w:val="center"/>
+            <w:hideMark/>
+          </w:tcPr>
+          <w:p>
+            <w:r>
+              <w:t>6</w:t>
+            </w:r>
+          </w:p>
+        </w:tc>
+        <w:tc>
+          <w:tcPr>
+            <w:tcW w:w="0" w:type="auto"/>
+            <w:vAlign w:val="center"/>
+            <w:hideMark/>
+          </w:tcPr>
+          <w:p>
+            <w:r>
+              <w:t>Thiếu Subresource Integrity (SRI)</w:t>
+            </w:r>
+          </w:p>
+        </w:tc>
+        <w:tc>
+          <w:tcPr>
+            <w:tcW w:w="0" w:type="auto"/>
+            <w:vAlign w:val="center"/>
+            <w:hideMark/>
+          </w:tcPr>
+          <w:p>
+            <w:r>
+              <w:t>Các tệp từ bên thứ ba không có mã kiểm tra toàn vẹn, dễ bị thay thế script độc hại.</w:t>
+            </w:r>
+          </w:p>
+        </w:tc>
+        <w:tc>
+          <w:tcPr>
+            <w:tcW w:w="0" w:type="auto"/>
+            <w:vAlign w:val="center"/>
+            <w:hideMark/>
+          </w:tcPr>
+          <w:p>
+            <w:r>
+              <w:t>Low</w:t>
+            </w:r>
+          </w:p>
+        </w:tc>
+        <w:tc>
+          <w:tcPr>
+            <w:tcW w:w="0" w:type="auto"/>
+            <w:vAlign w:val="center"/>
+            <w:hideMark/>
+          </w:tcPr>
+          <w:p>
+            <w:r>
+              <w:t>SmartScanner</w:t>
+            </w:r>
+          </w:p>
+        </w:tc>
+      </w:tr>
+      <w:tr>
+        <w:trPr>
+          <w:tblCellSpacing w:w="15" w:type="dxa"/>
+        </w:trPr>
+        <w:tc>
+          <w:tcPr>
+            <w:tcW w:w="0" w:type="auto"/>
+            <w:vAlign w:val="center"/>
+            <w:hideMark/>
+          </w:tcPr>
+          <w:p>
+            <w:r>
+              <w:t>7</w:t>
+            </w:r>
+          </w:p>
+        </w:tc>
+        <w:tc>
+          <w:tcPr>
+            <w:tcW w:w="0" w:type="auto"/>
+            <w:vAlign w:val="center"/>
+            <w:hideMark/>
+          </w:tcPr>
+          <w:p>
+            <w:r>
+              <w:t>Thiếu Content-Security-Policy Header</w:t>
+            </w:r>
+          </w:p>
+        </w:tc>
+        <w:tc>
+          <w:tcPr>
+            <w:tcW w:w="0" w:type="auto"/>
+            <w:vAlign w:val="center"/>
+            <w:hideMark/>
+          </w:tcPr>
+          <w:p>
+            <w:r>
+              <w:t>Không kiểm soát nguồn tài nguyên trang web tải về, dễ bị XSS hoặc chèn nội dung độc.</w:t>
+            </w:r>
+          </w:p>
+        </w:tc>
+        <w:tc>
+          <w:tcPr>
+            <w:tcW w:w="0" w:type="auto"/>
+            <w:vAlign w:val="center"/>
+            <w:hideMark/>
+          </w:tcPr>
+          <w:p>
+            <w:r>
+              <w:t>High</w:t>
+            </w:r>
+          </w:p>
+        </w:tc>
+        <w:tc>
+          <w:tcPr>
+            <w:tcW w:w="0" w:type="auto"/>
+            <w:vAlign w:val="center"/>
+            <w:hideMark/>
+          </w:tcPr>
+          <w:p>
+            <w:r>
+              <w:t>SmartScanner</w:t>
+            </w:r>
+          </w:p>
+        </w:tc>
+      </w:tr>
+      <w:tr>
+        <w:trPr>
+          <w:tblCellSpacing w:w="15" w:type="dxa"/>
+        </w:trPr>
+        <w:tc>
+          <w:tcPr>
+            <w:tcW w:w="0" w:type="auto"/>
+            <w:vAlign w:val="center"/>
+            <w:hideMark/>
+          </w:tcPr>
+          <w:p>
+            <w:r>
+              <w:lastRenderedPageBreak/>
+              <w:t>8</w:t>
+            </w:r>
+          </w:p>
+        </w:tc>
+        <w:tc>
+          <w:tcPr>
+            <w:tcW w:w="0" w:type="auto"/>
+            <w:vAlign w:val="center"/>
+            <w:hideMark/>
+          </w:tcPr>
+          <w:p>
+            <w:r>
+              <w:t>Tự động điền mật khẩu (autocomplete)</w:t>
+            </w:r>
+          </w:p>
+        </w:tc>
+        <w:tc>
+          <w:tcPr>
+            <w:tcW w:w="0" w:type="auto"/>
+            <w:vAlign w:val="center"/>
+            <w:hideMark/>
+          </w:tcPr>
+          <w:p>
+            <w:r>
+              <w:t>Trường mật khẩu cho phép trình duyệt tự động điền, tiềm ẩn nguy cơ bị khai thác khi bị chiếm quyền điều khiển trình duyệt.</w:t>
+            </w:r>
+          </w:p>
+        </w:tc>
+        <w:tc>
+          <w:tcPr>
+            <w:tcW w:w="0" w:type="auto"/>
+            <w:vAlign w:val="center"/>
+            <w:hideMark/>
+          </w:tcPr>
+          <w:p>
+            <w:r>
+              <w:t>Medium</w:t>
+            </w:r>
+          </w:p>
+        </w:tc>
+        <w:tc>
+          <w:tcPr>
+            <w:tcW w:w="0" w:type="auto"/>
+            <w:vAlign w:val="center"/>
+            <w:hideMark/>
+          </w:tcPr>
+          <w:p>
+            <w:r>
+              <w:t>SmartScanner</w:t>
+            </w:r>
+          </w:p>
+        </w:tc>
+      </w:tr>
+      <w:tr>
+        <w:trPr>
+          <w:tblCellSpacing w:w="15" w:type="dxa"/>
+        </w:trPr>
+        <w:tc>
+          <w:tcPr>
+            <w:tcW w:w="0" w:type="auto"/>
+            <w:vAlign w:val="center"/>
+            <w:hideMark/>
+          </w:tcPr>
+          <w:p>
+            <w:r>
+              <w:t>9</w:t>
+            </w:r>
+          </w:p>
+        </w:tc>
+        <w:tc>
+          <w:tcPr>
+            <w:tcW w:w="0" w:type="auto"/>
+            <w:vAlign w:val="center"/>
+            <w:hideMark/>
+          </w:tcPr>
+          <w:p>
+            <w:r>
+              <w:t>Thiếu X-Frame-Options Header</w:t>
+            </w:r>
+          </w:p>
+        </w:tc>
+        <w:tc>
+          <w:tcPr>
+            <w:tcW w:w="0" w:type="auto"/>
+            <w:vAlign w:val="center"/>
+            <w:hideMark/>
+          </w:tcPr>
+          <w:p>
+            <w:r>
+              <w:t>Không hạn chế iframe nhúng, dễ bị clickjacking.</w:t>
+            </w:r>
+          </w:p>
+        </w:tc>
+        <w:tc>
+          <w:tcPr>
+            <w:tcW w:w="0" w:type="auto"/>
+            <w:vAlign w:val="center"/>
+            <w:hideMark/>
+          </w:tcPr>
+          <w:p>
+            <w:r>
+              <w:t>Medium</w:t>
+            </w:r>
+          </w:p>
+        </w:tc>
+        <w:tc>
+          <w:tcPr>
+            <w:tcW w:w="0" w:type="auto"/>
+            <w:vAlign w:val="center"/>
+            <w:hideMark/>
+          </w:tcPr>
+          <w:p>
+            <w:r>
+              <w:t>SmartScanner</w:t>
+            </w:r>
+          </w:p>
+        </w:tc>
+      </w:tr>
+      <w:tr>
+        <w:trPr>
+          <w:tblCellSpacing w:w="15" w:type="dxa"/>
+        </w:trPr>
+        <w:tc>
+          <w:tcPr>
+            <w:tcW w:w="0" w:type="auto"/>
+            <w:vAlign w:val="center"/>
+            <w:hideMark/>
+          </w:tcPr>
+          <w:p>
+            <w:r>
+              <w:t>10</w:t>
+            </w:r>
+          </w:p>
+        </w:tc>
+        <w:tc>
+          <w:tcPr>
+            <w:tcW w:w="0" w:type="auto"/>
+            <w:vAlign w:val="center"/>
+            <w:hideMark/>
+          </w:tcPr>
+          <w:p>
+            <w:r>
+              <w:t>Broken Link</w:t>
+            </w:r>
+          </w:p>
+        </w:tc>
+        <w:tc>
+          <w:tcPr>
+            <w:tcW w:w="0" w:type="auto"/>
+            <w:vAlign w:val="center"/>
+            <w:hideMark/>
+          </w:tcPr>
+          <w:p>
+            <w:r>
+              <w:t>Có nhiều liên kết trên trang web bị hỏng (404, không tồn tại).</w:t>
+            </w:r>
+          </w:p>
+        </w:tc>
+        <w:tc>
+          <w:tcPr>
+            <w:tcW w:w="0" w:type="auto"/>
+            <w:vAlign w:val="center"/>
+            <w:hideMark/>
+          </w:tcPr>
+          <w:p>
+            <w:r>
+              <w:t>Low</w:t>
+            </w:r>
+          </w:p>
+        </w:tc>
+        <w:tc>
+          <w:tcPr>
+            <w:tcW w:w="0" w:type="auto"/>
+            <w:vAlign w:val="center"/>
+            <w:hideMark/>
+          </w:tcPr>
+          <w:p>
+            <w:r>
+              <w:t>SmartScanner</w:t>
+            </w:r>
+          </w:p>
+        </w:tc>
+      </w:tr>
+      <w:tr>
+        <w:trPr>
+          <w:tblCellSpacing w:w="15" w:type="dxa"/>
+        </w:trPr>
+        <w:tc>
+          <w:tcPr>
+            <w:tcW w:w="0" w:type="auto"/>
+            <w:vAlign w:val="center"/>
+            <w:hideMark/>
+          </w:tcPr>
+          <w:p>
+            <w:r>
+              <w:t>11</w:t>
+            </w:r>
+          </w:p>
+        </w:tc>
+        <w:tc>
+          <w:tcPr>
+            <w:tcW w:w="0" w:type="auto"/>
+            <w:vAlign w:val="center"/>
+            <w:hideMark/>
+          </w:tcPr>
+          <w:p>
+            <w:r>
+              <w:t>Thiếu X-Content-Type-Options Header</w:t>
+            </w:r>
+          </w:p>
+        </w:tc>
+        <w:tc>
+          <w:tcPr>
+            <w:tcW w:w="0" w:type="auto"/>
+            <w:vAlign w:val="center"/>
+            <w:hideMark/>
+          </w:tcPr>
+          <w:p>
+            <w:r>
+              <w:t>Không ngăn trình duyệt đoán kiểu nội dung, dễ bị tấn công kiểu MIME sniffing.</w:t>
+            </w:r>
+          </w:p>
+        </w:tc>
+        <w:tc>
+          <w:tcPr>
+            <w:tcW w:w="0" w:type="auto"/>
+            <w:vAlign w:val="center"/>
+            <w:hideMark/>
+          </w:tcPr>
+          <w:p>
+            <w:r>
+              <w:t>Low</w:t>
+            </w:r>
+          </w:p>
+        </w:tc>
+        <w:tc>
+          <w:tcPr>
+            <w:tcW w:w="0" w:type="auto"/>
+            <w:vAlign w:val="center"/>
+            <w:hideMark/>
+          </w:tcPr>
+          <w:p>
+            <w:r>
+              <w:t>SmartScanner</w:t>
+            </w:r>
+          </w:p>
+        </w:tc>
+      </w:tr>
+    </w:tbl>
     <w:p>
       <w:pPr>
         <w:rPr>
@@ -708,7 +2728,6 @@
   <w:style w:type="character" w:default="1" w:styleId="DefaultParagraphFont">
     <w:name w:val="Default Paragraph Font"/>
     <w:uiPriority w:val="1"/>
-    <w:semiHidden/>
     <w:unhideWhenUsed/>
   </w:style>
   <w:style w:type="table" w:default="1" w:styleId="TableNormal">
@@ -731,6 +2750,38 @@
     <w:uiPriority w:val="99"/>
     <w:semiHidden/>
     <w:unhideWhenUsed/>
+  </w:style>
+  <w:style w:type="table" w:styleId="TableGrid">
+    <w:name w:val="Table Grid"/>
+    <w:basedOn w:val="TableNormal"/>
+    <w:uiPriority w:val="39"/>
+    <w:rsid w:val="00D920CA"/>
+    <w:pPr>
+      <w:spacing w:after="0" w:line="240" w:lineRule="auto"/>
+    </w:pPr>
+    <w:tblPr>
+      <w:tblBorders>
+        <w:top w:val="single" w:sz="4" w:space="0" w:color="auto"/>
+        <w:left w:val="single" w:sz="4" w:space="0" w:color="auto"/>
+        <w:bottom w:val="single" w:sz="4" w:space="0" w:color="auto"/>
+        <w:right w:val="single" w:sz="4" w:space="0" w:color="auto"/>
+        <w:insideH w:val="single" w:sz="4" w:space="0" w:color="auto"/>
+        <w:insideV w:val="single" w:sz="4" w:space="0" w:color="auto"/>
+      </w:tblBorders>
+    </w:tblPr>
+  </w:style>
+  <w:style w:type="character" w:styleId="HTMLCode">
+    <w:name w:val="HTML Code"/>
+    <w:basedOn w:val="DefaultParagraphFont"/>
+    <w:uiPriority w:val="99"/>
+    <w:semiHidden/>
+    <w:unhideWhenUsed/>
+    <w:rsid w:val="00D920CA"/>
+    <w:rPr>
+      <w:rFonts w:ascii="Courier New" w:eastAsia="Times New Roman" w:hAnsi="Courier New" w:cs="Courier New"/>
+      <w:sz w:val="20"/>
+      <w:szCs w:val="20"/>
+    </w:rPr>
   </w:style>
 </w:styles>
 </file>

--- a/HTTT2311009.docx
+++ b/HTTT2311009.docx
@@ -1,13 +1,2320 @@
 
 <file path=word/document.xml><?xml version="1.0" encoding="utf-8"?>
-<w:document xmlns:wpc="http://schemas.microsoft.com/office/word/2010/wordprocessingCanvas" xmlns:mc="http://schemas.openxmlformats.org/markup-compatibility/2006" xmlns:o="urn:schemas-microsoft-com:office:office" xmlns:r="http://schemas.openxmlformats.org/officeDocument/2006/relationships" xmlns:m="http://schemas.openxmlformats.org/officeDocument/2006/math" xmlns:v="urn:schemas-microsoft-com:vml" xmlns:wp14="http://schemas.microsoft.com/office/word/2010/wordprocessingDrawing" xmlns:wp="http://schemas.openxmlformats.org/drawingml/2006/wordprocessingDrawing" xmlns:w10="urn:schemas-microsoft-com:office:word" xmlns:w="http://schemas.openxmlformats.org/wordprocessingml/2006/main" xmlns:w14="http://schemas.microsoft.com/office/word/2010/wordml" xmlns:w15="http://schemas.microsoft.com/office/word/2012/wordml" xmlns:wpg="http://schemas.microsoft.com/office/word/2010/wordprocessingGroup" xmlns:wpi="http://schemas.microsoft.com/office/word/2010/wordprocessingInk" xmlns:wne="http://schemas.microsoft.com/office/word/2006/wordml" xmlns:wps="http://schemas.microsoft.com/office/word/2010/wordprocessingShape" mc:Ignorable="w14 w15 wp14">
+<w:document xmlns:wpc="http://schemas.microsoft.com/office/word/2010/wordprocessingCanvas" xmlns:cx="http://schemas.microsoft.com/office/drawing/2014/chartex" xmlns:cx1="http://schemas.microsoft.com/office/drawing/2015/9/8/chartex" xmlns:cx2="http://schemas.microsoft.com/office/drawing/2015/10/21/chartex" xmlns:cx3="http://schemas.microsoft.com/office/drawing/2016/5/9/chartex" xmlns:cx4="http://schemas.microsoft.com/office/drawing/2016/5/10/chartex" xmlns:cx5="http://schemas.microsoft.com/office/drawing/2016/5/11/chartex" xmlns:cx6="http://schemas.microsoft.com/office/drawing/2016/5/12/chartex" xmlns:cx7="http://schemas.microsoft.com/office/drawing/2016/5/13/chartex" xmlns:cx8="http://schemas.microsoft.com/office/drawing/2016/5/14/chartex" xmlns:mc="http://schemas.openxmlformats.org/markup-compatibility/2006" xmlns:aink="http://schemas.microsoft.com/office/drawing/2016/ink" xmlns:am3d="http://schemas.microsoft.com/office/drawing/2017/model3d" xmlns:o="urn:schemas-microsoft-com:office:office" xmlns:oel="http://schemas.microsoft.com/office/2019/extlst" xmlns:r="http://schemas.openxmlformats.org/officeDocument/2006/relationships" xmlns:m="http://schemas.openxmlformats.org/officeDocument/2006/math" xmlns:v="urn:schemas-microsoft-com:vml" xmlns:wp14="http://schemas.microsoft.com/office/word/2010/wordprocessingDrawing" xmlns:wp="http://schemas.openxmlformats.org/drawingml/2006/wordprocessingDrawing" xmlns:w10="urn:schemas-microsoft-com:office:word" xmlns:w="http://schemas.openxmlformats.org/wordprocessingml/2006/main" xmlns:w14="http://schemas.microsoft.com/office/word/2010/wordml" xmlns:w15="http://schemas.microsoft.com/office/word/2012/wordml" xmlns:w16cex="http://schemas.microsoft.com/office/word/2018/wordml/cex" xmlns:w16cid="http://schemas.microsoft.com/office/word/2016/wordml/cid" xmlns:w16="http://schemas.microsoft.com/office/word/2018/wordml" xmlns:w16du="http://schemas.microsoft.com/office/word/2023/wordml/word16du" xmlns:w16sdtdh="http://schemas.microsoft.com/office/word/2020/wordml/sdtdatahash" xmlns:w16sdtfl="http://schemas.microsoft.com/office/word/2024/wordml/sdtformatlock" xmlns:w16se="http://schemas.microsoft.com/office/word/2015/wordml/symex" xmlns:wpg="http://schemas.microsoft.com/office/word/2010/wordprocessingGroup" xmlns:wpi="http://schemas.microsoft.com/office/word/2010/wordprocessingInk" xmlns:wne="http://schemas.microsoft.com/office/word/2006/wordml" xmlns:wps="http://schemas.microsoft.com/office/word/2010/wordprocessingShape" mc:Ignorable="w14 w15 w16se w16cid w16 w16cex w16sdtdh w16sdtfl w16du wp14">
   <w:body>
     <w:p>
+      <w:pPr>
+        <w:rPr>
+          <w:lang w:val="vi-VN"/>
+        </w:rPr>
+      </w:pPr>
       <w:r>
-        <w:t>Àààầ</w:t>
+        <w:rPr>
+          <w:lang w:val="vi-VN"/>
+        </w:rPr>
+        <w:t xml:space="preserve">Huỳnh Gia Tuấn-HTTT2311009 </w:t>
       </w:r>
-      <w:bookmarkStart w:id="0" w:name="_GoBack"/>
-      <w:bookmarkEnd w:id="0"/>
+    </w:p>
+    <w:p>
+      <w:r>
+        <w:rPr>
+          <w:noProof/>
+        </w:rPr>
+        <w:drawing>
+          <wp:inline distT="0" distB="0" distL="0" distR="0" wp14:anchorId="6221DF8A" wp14:editId="48899DA1">
+            <wp:extent cx="5731510" cy="2104390"/>
+            <wp:effectExtent l="0" t="0" r="2540" b="0"/>
+            <wp:docPr id="178811073" name="Picture 1"/>
+            <wp:cNvGraphicFramePr>
+              <a:graphicFrameLocks xmlns:a="http://schemas.openxmlformats.org/drawingml/2006/main" noChangeAspect="1"/>
+            </wp:cNvGraphicFramePr>
+            <a:graphic xmlns:a="http://schemas.openxmlformats.org/drawingml/2006/main">
+              <a:graphicData uri="http://schemas.openxmlformats.org/drawingml/2006/picture">
+                <pic:pic xmlns:pic="http://schemas.openxmlformats.org/drawingml/2006/picture">
+                  <pic:nvPicPr>
+                    <pic:cNvPr id="178811073" name="Picture 178811073"/>
+                    <pic:cNvPicPr/>
+                  </pic:nvPicPr>
+                  <pic:blipFill>
+                    <a:blip r:embed="rId4">
+                      <a:extLst>
+                        <a:ext uri="{28A0092B-C50C-407E-A947-70E740481C1C}">
+                          <a14:useLocalDpi xmlns:a14="http://schemas.microsoft.com/office/drawing/2010/main" val="0"/>
+                        </a:ext>
+                      </a:extLst>
+                    </a:blip>
+                    <a:stretch>
+                      <a:fillRect/>
+                    </a:stretch>
+                  </pic:blipFill>
+                  <pic:spPr>
+                    <a:xfrm>
+                      <a:off x="0" y="0"/>
+                      <a:ext cx="5731510" cy="2104390"/>
+                    </a:xfrm>
+                    <a:prstGeom prst="rect">
+                      <a:avLst/>
+                    </a:prstGeom>
+                  </pic:spPr>
+                </pic:pic>
+              </a:graphicData>
+            </a:graphic>
+          </wp:inline>
+        </w:drawing>
+      </w:r>
+    </w:p>
+    <w:p/>
+    <w:p>
+      <w:r>
+        <w:rPr>
+          <w:noProof/>
+        </w:rPr>
+        <w:drawing>
+          <wp:inline distT="0" distB="0" distL="0" distR="0" wp14:anchorId="627103ED" wp14:editId="24B07E28">
+            <wp:extent cx="5731510" cy="2223135"/>
+            <wp:effectExtent l="0" t="0" r="2540" b="5715"/>
+            <wp:docPr id="225913811" name="Picture 2"/>
+            <wp:cNvGraphicFramePr>
+              <a:graphicFrameLocks xmlns:a="http://schemas.openxmlformats.org/drawingml/2006/main" noChangeAspect="1"/>
+            </wp:cNvGraphicFramePr>
+            <a:graphic xmlns:a="http://schemas.openxmlformats.org/drawingml/2006/main">
+              <a:graphicData uri="http://schemas.openxmlformats.org/drawingml/2006/picture">
+                <pic:pic xmlns:pic="http://schemas.openxmlformats.org/drawingml/2006/picture">
+                  <pic:nvPicPr>
+                    <pic:cNvPr id="225913811" name="Picture 225913811"/>
+                    <pic:cNvPicPr/>
+                  </pic:nvPicPr>
+                  <pic:blipFill>
+                    <a:blip r:embed="rId5">
+                      <a:extLst>
+                        <a:ext uri="{28A0092B-C50C-407E-A947-70E740481C1C}">
+                          <a14:useLocalDpi xmlns:a14="http://schemas.microsoft.com/office/drawing/2010/main" val="0"/>
+                        </a:ext>
+                      </a:extLst>
+                    </a:blip>
+                    <a:stretch>
+                      <a:fillRect/>
+                    </a:stretch>
+                  </pic:blipFill>
+                  <pic:spPr>
+                    <a:xfrm>
+                      <a:off x="0" y="0"/>
+                      <a:ext cx="5731510" cy="2223135"/>
+                    </a:xfrm>
+                    <a:prstGeom prst="rect">
+                      <a:avLst/>
+                    </a:prstGeom>
+                  </pic:spPr>
+                </pic:pic>
+              </a:graphicData>
+            </a:graphic>
+          </wp:inline>
+        </w:drawing>
+      </w:r>
+    </w:p>
+    <w:p/>
+    <w:p>
+      <w:r>
+        <w:rPr>
+          <w:noProof/>
+        </w:rPr>
+        <w:drawing>
+          <wp:inline distT="0" distB="0" distL="0" distR="0" wp14:anchorId="21E47CF4" wp14:editId="559A6DDD">
+            <wp:extent cx="5731510" cy="2052955"/>
+            <wp:effectExtent l="0" t="0" r="2540" b="4445"/>
+            <wp:docPr id="753442473" name="Picture 1"/>
+            <wp:cNvGraphicFramePr>
+              <a:graphicFrameLocks xmlns:a="http://schemas.openxmlformats.org/drawingml/2006/main" noChangeAspect="1"/>
+            </wp:cNvGraphicFramePr>
+            <a:graphic xmlns:a="http://schemas.openxmlformats.org/drawingml/2006/main">
+              <a:graphicData uri="http://schemas.openxmlformats.org/drawingml/2006/picture">
+                <pic:pic xmlns:pic="http://schemas.openxmlformats.org/drawingml/2006/picture">
+                  <pic:nvPicPr>
+                    <pic:cNvPr id="753442473" name=""/>
+                    <pic:cNvPicPr/>
+                  </pic:nvPicPr>
+                  <pic:blipFill>
+                    <a:blip r:embed="rId6"/>
+                    <a:stretch>
+                      <a:fillRect/>
+                    </a:stretch>
+                  </pic:blipFill>
+                  <pic:spPr>
+                    <a:xfrm>
+                      <a:off x="0" y="0"/>
+                      <a:ext cx="5731510" cy="2052955"/>
+                    </a:xfrm>
+                    <a:prstGeom prst="rect">
+                      <a:avLst/>
+                    </a:prstGeom>
+                  </pic:spPr>
+                </pic:pic>
+              </a:graphicData>
+            </a:graphic>
+          </wp:inline>
+        </w:drawing>
+      </w:r>
+    </w:p>
+    <w:p/>
+    <w:p/>
+    <w:p/>
+    <w:p>
+      <w:r>
+        <w:rPr>
+          <w:noProof/>
+        </w:rPr>
+        <w:drawing>
+          <wp:inline distT="0" distB="0" distL="0" distR="0" wp14:anchorId="20758D3B" wp14:editId="58B7D105">
+            <wp:extent cx="5731510" cy="2131695"/>
+            <wp:effectExtent l="0" t="0" r="2540" b="1905"/>
+            <wp:docPr id="520985782" name="Picture 1"/>
+            <wp:cNvGraphicFramePr>
+              <a:graphicFrameLocks xmlns:a="http://schemas.openxmlformats.org/drawingml/2006/main" noChangeAspect="1"/>
+            </wp:cNvGraphicFramePr>
+            <a:graphic xmlns:a="http://schemas.openxmlformats.org/drawingml/2006/main">
+              <a:graphicData uri="http://schemas.openxmlformats.org/drawingml/2006/picture">
+                <pic:pic xmlns:pic="http://schemas.openxmlformats.org/drawingml/2006/picture">
+                  <pic:nvPicPr>
+                    <pic:cNvPr id="520985782" name=""/>
+                    <pic:cNvPicPr/>
+                  </pic:nvPicPr>
+                  <pic:blipFill>
+                    <a:blip r:embed="rId7"/>
+                    <a:stretch>
+                      <a:fillRect/>
+                    </a:stretch>
+                  </pic:blipFill>
+                  <pic:spPr>
+                    <a:xfrm>
+                      <a:off x="0" y="0"/>
+                      <a:ext cx="5731510" cy="2131695"/>
+                    </a:xfrm>
+                    <a:prstGeom prst="rect">
+                      <a:avLst/>
+                    </a:prstGeom>
+                  </pic:spPr>
+                </pic:pic>
+              </a:graphicData>
+            </a:graphic>
+          </wp:inline>
+        </w:drawing>
+      </w:r>
+    </w:p>
+    <w:p/>
+    <w:p/>
+    <w:p/>
+    <w:p>
+      <w:r>
+        <w:rPr>
+          <w:noProof/>
+        </w:rPr>
+        <w:drawing>
+          <wp:inline distT="0" distB="0" distL="0" distR="0" wp14:anchorId="1EDA9CB0" wp14:editId="43B9C6AE">
+            <wp:extent cx="5401429" cy="1724266"/>
+            <wp:effectExtent l="0" t="0" r="0" b="9525"/>
+            <wp:docPr id="533784143" name="Picture 1"/>
+            <wp:cNvGraphicFramePr>
+              <a:graphicFrameLocks xmlns:a="http://schemas.openxmlformats.org/drawingml/2006/main" noChangeAspect="1"/>
+            </wp:cNvGraphicFramePr>
+            <a:graphic xmlns:a="http://schemas.openxmlformats.org/drawingml/2006/main">
+              <a:graphicData uri="http://schemas.openxmlformats.org/drawingml/2006/picture">
+                <pic:pic xmlns:pic="http://schemas.openxmlformats.org/drawingml/2006/picture">
+                  <pic:nvPicPr>
+                    <pic:cNvPr id="533784143" name=""/>
+                    <pic:cNvPicPr/>
+                  </pic:nvPicPr>
+                  <pic:blipFill>
+                    <a:blip r:embed="rId8"/>
+                    <a:stretch>
+                      <a:fillRect/>
+                    </a:stretch>
+                  </pic:blipFill>
+                  <pic:spPr>
+                    <a:xfrm>
+                      <a:off x="0" y="0"/>
+                      <a:ext cx="5401429" cy="1724266"/>
+                    </a:xfrm>
+                    <a:prstGeom prst="rect">
+                      <a:avLst/>
+                    </a:prstGeom>
+                  </pic:spPr>
+                </pic:pic>
+              </a:graphicData>
+            </a:graphic>
+          </wp:inline>
+        </w:drawing>
+      </w:r>
+    </w:p>
+    <w:p>
+      <w:r>
+        <w:rPr>
+          <w:noProof/>
+        </w:rPr>
+        <w:drawing>
+          <wp:inline distT="0" distB="0" distL="0" distR="0" wp14:anchorId="4907EAA3" wp14:editId="4FC1387E">
+            <wp:extent cx="5731510" cy="2240915"/>
+            <wp:effectExtent l="0" t="0" r="2540" b="6985"/>
+            <wp:docPr id="1311095344" name="Picture 1"/>
+            <wp:cNvGraphicFramePr>
+              <a:graphicFrameLocks xmlns:a="http://schemas.openxmlformats.org/drawingml/2006/main" noChangeAspect="1"/>
+            </wp:cNvGraphicFramePr>
+            <a:graphic xmlns:a="http://schemas.openxmlformats.org/drawingml/2006/main">
+              <a:graphicData uri="http://schemas.openxmlformats.org/drawingml/2006/picture">
+                <pic:pic xmlns:pic="http://schemas.openxmlformats.org/drawingml/2006/picture">
+                  <pic:nvPicPr>
+                    <pic:cNvPr id="1311095344" name=""/>
+                    <pic:cNvPicPr/>
+                  </pic:nvPicPr>
+                  <pic:blipFill>
+                    <a:blip r:embed="rId9"/>
+                    <a:stretch>
+                      <a:fillRect/>
+                    </a:stretch>
+                  </pic:blipFill>
+                  <pic:spPr>
+                    <a:xfrm>
+                      <a:off x="0" y="0"/>
+                      <a:ext cx="5731510" cy="2240915"/>
+                    </a:xfrm>
+                    <a:prstGeom prst="rect">
+                      <a:avLst/>
+                    </a:prstGeom>
+                  </pic:spPr>
+                </pic:pic>
+              </a:graphicData>
+            </a:graphic>
+          </wp:inline>
+        </w:drawing>
+      </w:r>
+    </w:p>
+    <w:p/>
+    <w:p>
+      <w:pPr>
+        <w:rPr>
+          <w:lang w:val="vi-VN"/>
+        </w:rPr>
+      </w:pPr>
+      <w:r>
+        <w:rPr>
+          <w:lang w:val="vi-VN"/>
+        </w:rPr>
+        <w:t>BÀI THỰC HÀNH 2</w:t>
+      </w:r>
+    </w:p>
+    <w:p>
+      <w:pPr>
+        <w:rPr>
+          <w:lang w:val="vi-VN"/>
+        </w:rPr>
+      </w:pPr>
+      <w:r>
+        <w:rPr>
+          <w:noProof/>
+          <w:lang w:val="vi-VN"/>
+        </w:rPr>
+        <w:lastRenderedPageBreak/>
+        <w:drawing>
+          <wp:inline distT="0" distB="0" distL="0" distR="0" wp14:anchorId="35142420" wp14:editId="60BAAA2D">
+            <wp:extent cx="5943600" cy="3771900"/>
+            <wp:effectExtent l="0" t="0" r="0" b="0"/>
+            <wp:docPr id="1056615063" name="Picture 1"/>
+            <wp:cNvGraphicFramePr>
+              <a:graphicFrameLocks xmlns:a="http://schemas.openxmlformats.org/drawingml/2006/main" noChangeAspect="1"/>
+            </wp:cNvGraphicFramePr>
+            <a:graphic xmlns:a="http://schemas.openxmlformats.org/drawingml/2006/main">
+              <a:graphicData uri="http://schemas.openxmlformats.org/drawingml/2006/picture">
+                <pic:pic xmlns:pic="http://schemas.openxmlformats.org/drawingml/2006/picture">
+                  <pic:nvPicPr>
+                    <pic:cNvPr id="0" name="Picture 1"/>
+                    <pic:cNvPicPr>
+                      <a:picLocks noChangeAspect="1" noChangeArrowheads="1"/>
+                    </pic:cNvPicPr>
+                  </pic:nvPicPr>
+                  <pic:blipFill>
+                    <a:blip r:embed="rId10">
+                      <a:extLst>
+                        <a:ext uri="{28A0092B-C50C-407E-A947-70E740481C1C}">
+                          <a14:useLocalDpi xmlns:a14="http://schemas.microsoft.com/office/drawing/2010/main" val="0"/>
+                        </a:ext>
+                      </a:extLst>
+                    </a:blip>
+                    <a:srcRect/>
+                    <a:stretch>
+                      <a:fillRect/>
+                    </a:stretch>
+                  </pic:blipFill>
+                  <pic:spPr bwMode="auto">
+                    <a:xfrm>
+                      <a:off x="0" y="0"/>
+                      <a:ext cx="5943600" cy="3771900"/>
+                    </a:xfrm>
+                    <a:prstGeom prst="rect">
+                      <a:avLst/>
+                    </a:prstGeom>
+                    <a:noFill/>
+                    <a:ln>
+                      <a:noFill/>
+                    </a:ln>
+                  </pic:spPr>
+                </pic:pic>
+              </a:graphicData>
+            </a:graphic>
+          </wp:inline>
+        </w:drawing>
+      </w:r>
+    </w:p>
+    <w:tbl>
+      <w:tblPr>
+        <w:tblStyle w:val="TableGrid"/>
+        <w:tblW w:w="0" w:type="auto"/>
+        <w:tblLook w:val="04A0" w:firstRow="1" w:lastRow="0" w:firstColumn="1" w:lastColumn="0" w:noHBand="0" w:noVBand="1"/>
+      </w:tblPr>
+      <w:tblGrid>
+        <w:gridCol w:w="1870"/>
+        <w:gridCol w:w="1870"/>
+        <w:gridCol w:w="1870"/>
+        <w:gridCol w:w="1870"/>
+        <w:gridCol w:w="1870"/>
+      </w:tblGrid>
+      <w:tr>
+        <w:tc>
+          <w:tcPr>
+            <w:tcW w:w="1870" w:type="dxa"/>
+          </w:tcPr>
+          <w:p>
+            <w:pPr>
+              <w:rPr>
+                <w:lang w:val="vi-VN"/>
+              </w:rPr>
+            </w:pPr>
+            <w:r>
+              <w:rPr>
+                <w:rFonts w:ascii="Times New Roman" w:hAnsi="Times New Roman" w:cs="Times New Roman"/>
+                <w:b/>
+                <w:bCs/>
+                <w:lang w:val="vi-VN"/>
+              </w:rPr>
+              <w:t>STT</w:t>
+            </w:r>
+          </w:p>
+        </w:tc>
+        <w:tc>
+          <w:tcPr>
+            <w:tcW w:w="1870" w:type="dxa"/>
+          </w:tcPr>
+          <w:p>
+            <w:pPr>
+              <w:rPr>
+                <w:lang w:val="vi-VN"/>
+              </w:rPr>
+            </w:pPr>
+            <w:r>
+              <w:rPr>
+                <w:rFonts w:ascii="Times New Roman" w:hAnsi="Times New Roman" w:cs="Times New Roman"/>
+                <w:b/>
+                <w:bCs/>
+                <w:lang w:val="vi-VN"/>
+              </w:rPr>
+              <w:t>Điểm yếu bảo mật</w:t>
+            </w:r>
+          </w:p>
+        </w:tc>
+        <w:tc>
+          <w:tcPr>
+            <w:tcW w:w="1870" w:type="dxa"/>
+          </w:tcPr>
+          <w:p>
+            <w:pPr>
+              <w:rPr>
+                <w:lang w:val="vi-VN"/>
+              </w:rPr>
+            </w:pPr>
+            <w:r>
+              <w:rPr>
+                <w:rFonts w:ascii="Times New Roman" w:hAnsi="Times New Roman" w:cs="Times New Roman"/>
+                <w:b/>
+                <w:bCs/>
+                <w:lang w:val="vi-VN"/>
+              </w:rPr>
+              <w:t>Mô tả</w:t>
+            </w:r>
+          </w:p>
+        </w:tc>
+        <w:tc>
+          <w:tcPr>
+            <w:tcW w:w="1870" w:type="dxa"/>
+          </w:tcPr>
+          <w:p>
+            <w:pPr>
+              <w:rPr>
+                <w:lang w:val="vi-VN"/>
+              </w:rPr>
+            </w:pPr>
+            <w:r>
+              <w:rPr>
+                <w:rFonts w:ascii="Times New Roman" w:hAnsi="Times New Roman" w:cs="Times New Roman"/>
+                <w:b/>
+                <w:bCs/>
+                <w:lang w:val="vi-VN"/>
+              </w:rPr>
+              <w:t>Mức độ nghiêm trọng (</w:t>
+            </w:r>
+            <w:r>
+              <w:rPr>
+                <w:rFonts w:ascii="Times New Roman" w:hAnsi="Times New Roman" w:cs="Times New Roman"/>
+                <w:b/>
+                <w:bCs/>
+              </w:rPr>
+              <w:t>Critical, High, Medium, Low)</w:t>
+            </w:r>
+          </w:p>
+        </w:tc>
+        <w:tc>
+          <w:tcPr>
+            <w:tcW w:w="1870" w:type="dxa"/>
+          </w:tcPr>
+          <w:p>
+            <w:pPr>
+              <w:rPr>
+                <w:lang w:val="vi-VN"/>
+              </w:rPr>
+            </w:pPr>
+            <w:r>
+              <w:rPr>
+                <w:rFonts w:ascii="Times New Roman" w:hAnsi="Times New Roman" w:cs="Times New Roman"/>
+                <w:b/>
+                <w:bCs/>
+                <w:lang w:val="vi-VN"/>
+              </w:rPr>
+              <w:t>Công cụ sử dụng</w:t>
+            </w:r>
+          </w:p>
+        </w:tc>
+      </w:tr>
+      <w:tr>
+        <w:tc>
+          <w:tcPr>
+            <w:tcW w:w="1870" w:type="dxa"/>
+          </w:tcPr>
+          <w:p>
+            <w:pPr>
+              <w:rPr>
+                <w:lang w:val="vi-VN"/>
+              </w:rPr>
+            </w:pPr>
+            <w:r>
+              <w:rPr>
+                <w:rFonts w:ascii="Times New Roman" w:hAnsi="Times New Roman" w:cs="Times New Roman"/>
+                <w:lang w:val="vi-VN"/>
+              </w:rPr>
+              <w:t>1</w:t>
+            </w:r>
+          </w:p>
+        </w:tc>
+        <w:tc>
+          <w:tcPr>
+            <w:tcW w:w="1870" w:type="dxa"/>
+          </w:tcPr>
+          <w:p>
+            <w:pPr>
+              <w:rPr>
+                <w:lang w:val="vi-VN"/>
+              </w:rPr>
+            </w:pPr>
+            <w:r>
+              <w:rPr>
+                <w:rFonts w:ascii="Times New Roman" w:hAnsi="Times New Roman" w:cs="Times New Roman"/>
+              </w:rPr>
+              <w:t>Lộ thông tin máy chủ</w:t>
+            </w:r>
+          </w:p>
+        </w:tc>
+        <w:tc>
+          <w:tcPr>
+            <w:tcW w:w="1870" w:type="dxa"/>
+          </w:tcPr>
+          <w:p>
+            <w:pPr>
+              <w:rPr>
+                <w:lang w:val="vi-VN"/>
+              </w:rPr>
+            </w:pPr>
+            <w:r>
+              <w:rPr>
+                <w:rFonts w:ascii="Times New Roman" w:hAnsi="Times New Roman" w:cs="Times New Roman"/>
+              </w:rPr>
+              <w:t>Thông tin cấu hình máy chủ cho phép hacker đánh giá năng lực xử lý, từ đó đưa ra phương án tấn công.</w:t>
+            </w:r>
+          </w:p>
+        </w:tc>
+        <w:tc>
+          <w:tcPr>
+            <w:tcW w:w="1870" w:type="dxa"/>
+          </w:tcPr>
+          <w:p>
+            <w:pPr>
+              <w:rPr>
+                <w:lang w:val="vi-VN"/>
+              </w:rPr>
+            </w:pPr>
+            <w:r>
+              <w:rPr>
+                <w:rFonts w:ascii="Times New Roman" w:hAnsi="Times New Roman" w:cs="Times New Roman"/>
+              </w:rPr>
+              <w:t>Low</w:t>
+            </w:r>
+          </w:p>
+        </w:tc>
+        <w:tc>
+          <w:tcPr>
+            <w:tcW w:w="1870" w:type="dxa"/>
+          </w:tcPr>
+          <w:p>
+            <w:pPr>
+              <w:rPr>
+                <w:lang w:val="vi-VN"/>
+              </w:rPr>
+            </w:pPr>
+            <w:r>
+              <w:rPr>
+                <w:rFonts w:ascii="Times New Roman" w:hAnsi="Times New Roman" w:cs="Times New Roman"/>
+              </w:rPr>
+              <w:t>ping, nmap, shodan</w:t>
+            </w:r>
+          </w:p>
+        </w:tc>
+      </w:tr>
+      <w:tr>
+        <w:tc>
+          <w:tcPr>
+            <w:tcW w:w="1870" w:type="dxa"/>
+          </w:tcPr>
+          <w:p>
+            <w:pPr>
+              <w:rPr>
+                <w:lang w:val="vi-VN"/>
+              </w:rPr>
+            </w:pPr>
+            <w:r>
+              <w:rPr>
+                <w:rFonts w:ascii="Times New Roman" w:hAnsi="Times New Roman" w:cs="Times New Roman"/>
+                <w:lang w:val="vi-VN"/>
+              </w:rPr>
+              <w:t>2</w:t>
+            </w:r>
+          </w:p>
+        </w:tc>
+        <w:tc>
+          <w:tcPr>
+            <w:tcW w:w="1870" w:type="dxa"/>
+          </w:tcPr>
+          <w:tbl>
+            <w:tblPr>
+              <w:tblW w:w="0" w:type="auto"/>
+              <w:tblCellSpacing w:w="15" w:type="dxa"/>
+              <w:tblCellMar>
+                <w:top w:w="15" w:type="dxa"/>
+                <w:left w:w="15" w:type="dxa"/>
+                <w:bottom w:w="15" w:type="dxa"/>
+                <w:right w:w="15" w:type="dxa"/>
+              </w:tblCellMar>
+              <w:tblLook w:val="04A0" w:firstRow="1" w:lastRow="0" w:firstColumn="1" w:lastColumn="0" w:noHBand="0" w:noVBand="1"/>
+            </w:tblPr>
+            <w:tblGrid>
+              <w:gridCol w:w="96"/>
+            </w:tblGrid>
+            <w:tr>
+              <w:trPr>
+                <w:tblCellSpacing w:w="15" w:type="dxa"/>
+              </w:trPr>
+              <w:tc>
+                <w:tcPr>
+                  <w:tcW w:w="0" w:type="auto"/>
+                  <w:vAlign w:val="center"/>
+                  <w:hideMark/>
+                </w:tcPr>
+                <w:p>
+                  <w:pPr>
+                    <w:spacing w:after="0" w:line="240" w:lineRule="auto"/>
+                    <w:jc w:val="center"/>
+                    <w:rPr>
+                      <w:rFonts w:ascii="Times New Roman" w:hAnsi="Times New Roman" w:cs="Times New Roman"/>
+                    </w:rPr>
+                  </w:pPr>
+                </w:p>
+              </w:tc>
+            </w:tr>
+          </w:tbl>
+          <w:p>
+            <w:pPr>
+              <w:jc w:val="center"/>
+              <w:rPr>
+                <w:rFonts w:ascii="Times New Roman" w:hAnsi="Times New Roman" w:cs="Times New Roman"/>
+                <w:vanish/>
+              </w:rPr>
+            </w:pPr>
+          </w:p>
+          <w:tbl>
+            <w:tblPr>
+              <w:tblW w:w="0" w:type="auto"/>
+              <w:tblCellSpacing w:w="15" w:type="dxa"/>
+              <w:tblCellMar>
+                <w:top w:w="15" w:type="dxa"/>
+                <w:left w:w="15" w:type="dxa"/>
+                <w:bottom w:w="15" w:type="dxa"/>
+                <w:right w:w="15" w:type="dxa"/>
+              </w:tblCellMar>
+              <w:tblLook w:val="04A0" w:firstRow="1" w:lastRow="0" w:firstColumn="1" w:lastColumn="0" w:noHBand="0" w:noVBand="1"/>
+            </w:tblPr>
+            <w:tblGrid>
+              <w:gridCol w:w="1654"/>
+            </w:tblGrid>
+            <w:tr>
+              <w:trPr>
+                <w:tblCellSpacing w:w="15" w:type="dxa"/>
+              </w:trPr>
+              <w:tc>
+                <w:tcPr>
+                  <w:tcW w:w="0" w:type="auto"/>
+                  <w:vAlign w:val="center"/>
+                  <w:hideMark/>
+                </w:tcPr>
+                <w:p>
+                  <w:pPr>
+                    <w:spacing w:after="0" w:line="240" w:lineRule="auto"/>
+                    <w:jc w:val="center"/>
+                    <w:rPr>
+                      <w:rFonts w:ascii="Times New Roman" w:hAnsi="Times New Roman" w:cs="Times New Roman"/>
+                    </w:rPr>
+                  </w:pPr>
+                  <w:r>
+                    <w:rPr>
+                      <w:rFonts w:ascii="Times New Roman" w:hAnsi="Times New Roman" w:cs="Times New Roman"/>
+                      <w:b/>
+                      <w:bCs/>
+                    </w:rPr>
+                    <w:t>Cổng mở dịch vụ từ xa (RDP, Winbox, SSH)</w:t>
+                  </w:r>
+                </w:p>
+              </w:tc>
+            </w:tr>
+          </w:tbl>
+          <w:p>
+            <w:pPr>
+              <w:rPr>
+                <w:lang w:val="vi-VN"/>
+              </w:rPr>
+            </w:pPr>
+          </w:p>
+        </w:tc>
+        <w:tc>
+          <w:tcPr>
+            <w:tcW w:w="1870" w:type="dxa"/>
+          </w:tcPr>
+          <w:p>
+            <w:pPr>
+              <w:rPr>
+                <w:lang w:val="vi-VN"/>
+              </w:rPr>
+            </w:pPr>
+            <w:r>
+              <w:rPr>
+                <w:rFonts w:ascii="Times New Roman" w:hAnsi="Times New Roman" w:cs="Times New Roman"/>
+              </w:rPr>
+              <w:t>Các cổng như 3389 (RDP), 8291 (Winbox), 22 (SSH - filtered) đang mở ra internet có thể bị lợi dụng.</w:t>
+            </w:r>
+          </w:p>
+        </w:tc>
+        <w:tc>
+          <w:tcPr>
+            <w:tcW w:w="1870" w:type="dxa"/>
+          </w:tcPr>
+          <w:p>
+            <w:pPr>
+              <w:rPr>
+                <w:lang w:val="vi-VN"/>
+              </w:rPr>
+            </w:pPr>
+            <w:r>
+              <w:rPr>
+                <w:rFonts w:ascii="Times New Roman" w:hAnsi="Times New Roman" w:cs="Times New Roman"/>
+              </w:rPr>
+              <w:t>Medium</w:t>
+            </w:r>
+          </w:p>
+        </w:tc>
+        <w:tc>
+          <w:tcPr>
+            <w:tcW w:w="1870" w:type="dxa"/>
+          </w:tcPr>
+          <w:p>
+            <w:pPr>
+              <w:rPr>
+                <w:lang w:val="vi-VN"/>
+              </w:rPr>
+            </w:pPr>
+            <w:r>
+              <w:rPr>
+                <w:rFonts w:ascii="Times New Roman" w:hAnsi="Times New Roman" w:cs="Times New Roman"/>
+              </w:rPr>
+              <w:t>nmap -sS -sV, shodan</w:t>
+            </w:r>
+          </w:p>
+        </w:tc>
+      </w:tr>
+      <w:tr>
+        <w:tc>
+          <w:tcPr>
+            <w:tcW w:w="1870" w:type="dxa"/>
+          </w:tcPr>
+          <w:p>
+            <w:pPr>
+              <w:rPr>
+                <w:rFonts w:ascii="Times New Roman" w:hAnsi="Times New Roman" w:cs="Times New Roman"/>
+                <w:lang w:val="vi-VN"/>
+              </w:rPr>
+            </w:pPr>
+            <w:r>
+              <w:rPr>
+                <w:rFonts w:ascii="Times New Roman" w:hAnsi="Times New Roman" w:cs="Times New Roman"/>
+                <w:lang w:val="vi-VN"/>
+              </w:rPr>
+              <w:t>3</w:t>
+            </w:r>
+          </w:p>
+        </w:tc>
+        <w:tc>
+          <w:tcPr>
+            <w:tcW w:w="1870" w:type="dxa"/>
+          </w:tcPr>
+          <w:p>
+            <w:pPr>
+              <w:jc w:val="center"/>
+              <w:rPr>
+                <w:rFonts w:ascii="Times New Roman" w:hAnsi="Times New Roman" w:cs="Times New Roman"/>
+              </w:rPr>
+            </w:pPr>
+            <w:r>
+              <w:rPr>
+                <w:rFonts w:ascii="Times New Roman" w:hAnsi="Times New Roman" w:cs="Times New Roman"/>
+              </w:rPr>
+              <w:t>Dịch vụ UDP công khai (NTP, DHCP)</w:t>
+            </w:r>
+          </w:p>
+        </w:tc>
+        <w:tc>
+          <w:tcPr>
+            <w:tcW w:w="1870" w:type="dxa"/>
+          </w:tcPr>
+          <w:p>
+            <w:pPr>
+              <w:rPr>
+                <w:rFonts w:ascii="Times New Roman" w:hAnsi="Times New Roman" w:cs="Times New Roman"/>
+              </w:rPr>
+            </w:pPr>
+            <w:r>
+              <w:rPr>
+                <w:rFonts w:ascii="Times New Roman" w:hAnsi="Times New Roman" w:cs="Times New Roman"/>
+              </w:rPr>
+              <w:t>Các cổng UDP 123 (NTP), 67/68 (DHCP) mở có thể dẫn đến khai thác DDoS hoặc rò rỉ thông tin mạng nội bộ.</w:t>
+            </w:r>
+          </w:p>
+        </w:tc>
+        <w:tc>
+          <w:tcPr>
+            <w:tcW w:w="1870" w:type="dxa"/>
+          </w:tcPr>
+          <w:tbl>
+            <w:tblPr>
+              <w:tblW w:w="0" w:type="auto"/>
+              <w:tblCellSpacing w:w="15" w:type="dxa"/>
+              <w:tblCellMar>
+                <w:top w:w="15" w:type="dxa"/>
+                <w:left w:w="15" w:type="dxa"/>
+                <w:bottom w:w="15" w:type="dxa"/>
+                <w:right w:w="15" w:type="dxa"/>
+              </w:tblCellMar>
+              <w:tblLook w:val="04A0" w:firstRow="1" w:lastRow="0" w:firstColumn="1" w:lastColumn="0" w:noHBand="0" w:noVBand="1"/>
+            </w:tblPr>
+            <w:tblGrid>
+              <w:gridCol w:w="1221"/>
+            </w:tblGrid>
+            <w:tr>
+              <w:trPr>
+                <w:tblCellSpacing w:w="15" w:type="dxa"/>
+              </w:trPr>
+              <w:tc>
+                <w:tcPr>
+                  <w:tcW w:w="0" w:type="auto"/>
+                  <w:vAlign w:val="center"/>
+                  <w:hideMark/>
+                </w:tcPr>
+                <w:p>
+                  <w:pPr>
+                    <w:spacing w:after="0" w:line="240" w:lineRule="auto"/>
+                    <w:jc w:val="center"/>
+                    <w:rPr>
+                      <w:rFonts w:ascii="Times New Roman" w:hAnsi="Times New Roman" w:cs="Times New Roman"/>
+                    </w:rPr>
+                  </w:pPr>
+                  <w:r>
+                    <w:rPr>
+                      <w:rFonts w:ascii="Times New Roman" w:hAnsi="Times New Roman" w:cs="Times New Roman"/>
+                      <w:lang w:val="vi-VN"/>
+                    </w:rPr>
+                    <w:t xml:space="preserve">       </w:t>
+                  </w:r>
+                  <w:r>
+                    <w:rPr>
+                      <w:rFonts w:ascii="Times New Roman" w:hAnsi="Times New Roman" w:cs="Times New Roman"/>
+                    </w:rPr>
+                    <w:t>Medium</w:t>
+                  </w:r>
+                </w:p>
+              </w:tc>
+            </w:tr>
+          </w:tbl>
+          <w:p>
+            <w:pPr>
+              <w:jc w:val="center"/>
+              <w:rPr>
+                <w:rFonts w:ascii="Times New Roman" w:hAnsi="Times New Roman" w:cs="Times New Roman"/>
+                <w:vanish/>
+              </w:rPr>
+            </w:pPr>
+          </w:p>
+          <w:tbl>
+            <w:tblPr>
+              <w:tblW w:w="0" w:type="auto"/>
+              <w:tblCellSpacing w:w="15" w:type="dxa"/>
+              <w:tblCellMar>
+                <w:top w:w="15" w:type="dxa"/>
+                <w:left w:w="15" w:type="dxa"/>
+                <w:bottom w:w="15" w:type="dxa"/>
+                <w:right w:w="15" w:type="dxa"/>
+              </w:tblCellMar>
+              <w:tblLook w:val="04A0" w:firstRow="1" w:lastRow="0" w:firstColumn="1" w:lastColumn="0" w:noHBand="0" w:noVBand="1"/>
+            </w:tblPr>
+            <w:tblGrid>
+              <w:gridCol w:w="96"/>
+            </w:tblGrid>
+            <w:tr>
+              <w:trPr>
+                <w:tblCellSpacing w:w="15" w:type="dxa"/>
+              </w:trPr>
+              <w:tc>
+                <w:tcPr>
+                  <w:tcW w:w="0" w:type="auto"/>
+                  <w:vAlign w:val="center"/>
+                  <w:hideMark/>
+                </w:tcPr>
+                <w:p>
+                  <w:pPr>
+                    <w:spacing w:after="0" w:line="240" w:lineRule="auto"/>
+                    <w:jc w:val="center"/>
+                    <w:rPr>
+                      <w:rFonts w:ascii="Times New Roman" w:hAnsi="Times New Roman" w:cs="Times New Roman"/>
+                    </w:rPr>
+                  </w:pPr>
+                </w:p>
+              </w:tc>
+            </w:tr>
+          </w:tbl>
+          <w:p>
+            <w:pPr>
+              <w:rPr>
+                <w:rFonts w:ascii="Times New Roman" w:hAnsi="Times New Roman" w:cs="Times New Roman"/>
+              </w:rPr>
+            </w:pPr>
+          </w:p>
+        </w:tc>
+        <w:tc>
+          <w:tcPr>
+            <w:tcW w:w="1870" w:type="dxa"/>
+          </w:tcPr>
+          <w:p>
+            <w:pPr>
+              <w:jc w:val="center"/>
+              <w:rPr>
+                <w:rFonts w:ascii="Times New Roman" w:hAnsi="Times New Roman" w:cs="Times New Roman"/>
+              </w:rPr>
+            </w:pPr>
+            <w:r>
+              <w:rPr>
+                <w:rStyle w:val="HTMLCode"/>
+                <w:rFonts w:ascii="Times New Roman" w:eastAsiaTheme="majorEastAsia" w:hAnsi="Times New Roman" w:cs="Times New Roman"/>
+              </w:rPr>
+              <w:t>nmap -sUV</w:t>
+            </w:r>
+            <w:r>
+              <w:rPr>
+                <w:rFonts w:ascii="Times New Roman" w:hAnsi="Times New Roman" w:cs="Times New Roman"/>
+              </w:rPr>
+              <w:t xml:space="preserve">, </w:t>
+            </w:r>
+            <w:r>
+              <w:rPr>
+                <w:rStyle w:val="HTMLCode"/>
+                <w:rFonts w:ascii="Times New Roman" w:eastAsiaTheme="majorEastAsia" w:hAnsi="Times New Roman" w:cs="Times New Roman"/>
+              </w:rPr>
+              <w:t>shodan</w:t>
+            </w:r>
+          </w:p>
+          <w:p>
+            <w:pPr>
+              <w:rPr>
+                <w:rFonts w:ascii="Times New Roman" w:hAnsi="Times New Roman" w:cs="Times New Roman"/>
+              </w:rPr>
+            </w:pPr>
+          </w:p>
+        </w:tc>
+      </w:tr>
+    </w:tbl>
+    <w:p/>
+    <w:p>
+      <w:pPr>
+        <w:rPr>
+          <w:lang w:val="vi-VN"/>
+        </w:rPr>
+      </w:pPr>
+      <w:r>
+        <w:lastRenderedPageBreak/>
+        <w:drawing>
+          <wp:inline distT="0" distB="0" distL="0" distR="0" wp14:anchorId="5F781550" wp14:editId="7E47A528">
+            <wp:extent cx="5943600" cy="3658870"/>
+            <wp:effectExtent l="0" t="0" r="0" b="0"/>
+            <wp:docPr id="1814209839" name="Picture 1"/>
+            <wp:cNvGraphicFramePr>
+              <a:graphicFrameLocks xmlns:a="http://schemas.openxmlformats.org/drawingml/2006/main" noChangeAspect="1"/>
+            </wp:cNvGraphicFramePr>
+            <a:graphic xmlns:a="http://schemas.openxmlformats.org/drawingml/2006/main">
+              <a:graphicData uri="http://schemas.openxmlformats.org/drawingml/2006/picture">
+                <pic:pic xmlns:pic="http://schemas.openxmlformats.org/drawingml/2006/picture">
+                  <pic:nvPicPr>
+                    <pic:cNvPr id="1814209839" name=""/>
+                    <pic:cNvPicPr/>
+                  </pic:nvPicPr>
+                  <pic:blipFill>
+                    <a:blip r:embed="rId11"/>
+                    <a:stretch>
+                      <a:fillRect/>
+                    </a:stretch>
+                  </pic:blipFill>
+                  <pic:spPr>
+                    <a:xfrm>
+                      <a:off x="0" y="0"/>
+                      <a:ext cx="5943600" cy="3658870"/>
+                    </a:xfrm>
+                    <a:prstGeom prst="rect">
+                      <a:avLst/>
+                    </a:prstGeom>
+                  </pic:spPr>
+                </pic:pic>
+              </a:graphicData>
+            </a:graphic>
+          </wp:inline>
+        </w:drawing>
+      </w:r>
+    </w:p>
+    <w:tbl>
+      <w:tblPr>
+        <w:tblStyle w:val="TableGrid"/>
+        <w:tblW w:w="0" w:type="auto"/>
+        <w:tblLook w:val="04A0" w:firstRow="1" w:lastRow="0" w:firstColumn="1" w:lastColumn="0" w:noHBand="0" w:noVBand="1"/>
+      </w:tblPr>
+      <w:tblGrid>
+        <w:gridCol w:w="1870"/>
+        <w:gridCol w:w="1870"/>
+        <w:gridCol w:w="1870"/>
+        <w:gridCol w:w="1870"/>
+        <w:gridCol w:w="1870"/>
+      </w:tblGrid>
+      <w:tr>
+        <w:tc>
+          <w:tcPr>
+            <w:tcW w:w="1870" w:type="dxa"/>
+          </w:tcPr>
+          <w:p>
+            <w:pPr>
+              <w:jc w:val="center"/>
+              <w:rPr>
+                <w:b/>
+                <w:bCs/>
+                <w:lang w:val="vi-VN"/>
+              </w:rPr>
+            </w:pPr>
+            <w:r>
+              <w:rPr>
+                <w:b/>
+                <w:bCs/>
+              </w:rPr>
+              <w:t>STT</w:t>
+            </w:r>
+          </w:p>
+        </w:tc>
+        <w:tc>
+          <w:tcPr>
+            <w:tcW w:w="1870" w:type="dxa"/>
+          </w:tcPr>
+          <w:p>
+            <w:pPr>
+              <w:jc w:val="center"/>
+              <w:rPr>
+                <w:b/>
+                <w:bCs/>
+                <w:lang w:val="vi-VN"/>
+              </w:rPr>
+            </w:pPr>
+            <w:r>
+              <w:rPr>
+                <w:b/>
+                <w:bCs/>
+              </w:rPr>
+              <w:t>Điểm yếu bảo mật</w:t>
+            </w:r>
+          </w:p>
+        </w:tc>
+        <w:tc>
+          <w:tcPr>
+            <w:tcW w:w="1870" w:type="dxa"/>
+          </w:tcPr>
+          <w:p>
+            <w:pPr>
+              <w:jc w:val="center"/>
+              <w:rPr>
+                <w:b/>
+                <w:bCs/>
+                <w:lang w:val="vi-VN"/>
+              </w:rPr>
+            </w:pPr>
+            <w:r>
+              <w:rPr>
+                <w:b/>
+                <w:bCs/>
+              </w:rPr>
+              <w:t>Mô tả</w:t>
+            </w:r>
+          </w:p>
+        </w:tc>
+        <w:tc>
+          <w:tcPr>
+            <w:tcW w:w="1870" w:type="dxa"/>
+          </w:tcPr>
+          <w:p>
+            <w:pPr>
+              <w:jc w:val="center"/>
+              <w:rPr>
+                <w:b/>
+                <w:bCs/>
+                <w:lang w:val="vi-VN"/>
+              </w:rPr>
+            </w:pPr>
+            <w:r>
+              <w:rPr>
+                <w:b/>
+                <w:bCs/>
+              </w:rPr>
+              <w:t>Mức độ nghiêm trọng (Critical, High, Medium, Low)</w:t>
+            </w:r>
+          </w:p>
+        </w:tc>
+        <w:tc>
+          <w:tcPr>
+            <w:tcW w:w="1870" w:type="dxa"/>
+          </w:tcPr>
+          <w:tbl>
+            <w:tblPr>
+              <w:tblW w:w="0" w:type="auto"/>
+              <w:tblCellSpacing w:w="15" w:type="dxa"/>
+              <w:tblCellMar>
+                <w:top w:w="15" w:type="dxa"/>
+                <w:left w:w="15" w:type="dxa"/>
+                <w:bottom w:w="15" w:type="dxa"/>
+                <w:right w:w="15" w:type="dxa"/>
+              </w:tblCellMar>
+              <w:tblLook w:val="04A0" w:firstRow="1" w:lastRow="0" w:firstColumn="1" w:lastColumn="0" w:noHBand="0" w:noVBand="1"/>
+            </w:tblPr>
+            <w:tblGrid>
+              <w:gridCol w:w="1596"/>
+            </w:tblGrid>
+            <w:tr>
+              <w:trPr>
+                <w:tblHeader/>
+                <w:tblCellSpacing w:w="15" w:type="dxa"/>
+              </w:trPr>
+              <w:tc>
+                <w:tcPr>
+                  <w:tcW w:w="0" w:type="auto"/>
+                  <w:vAlign w:val="center"/>
+                  <w:hideMark/>
+                </w:tcPr>
+                <w:p>
+                  <w:pPr>
+                    <w:spacing w:after="0" w:line="240" w:lineRule="auto"/>
+                    <w:jc w:val="center"/>
+                    <w:rPr>
+                      <w:b/>
+                      <w:bCs/>
+                    </w:rPr>
+                  </w:pPr>
+                  <w:r>
+                    <w:rPr>
+                      <w:b/>
+                      <w:bCs/>
+                    </w:rPr>
+                    <w:t>Công cụ sử dụng</w:t>
+                  </w:r>
+                </w:p>
+              </w:tc>
+            </w:tr>
+          </w:tbl>
+          <w:p>
+            <w:pPr>
+              <w:jc w:val="center"/>
+              <w:rPr>
+                <w:b/>
+                <w:bCs/>
+                <w:vanish/>
+              </w:rPr>
+            </w:pPr>
+          </w:p>
+          <w:tbl>
+            <w:tblPr>
+              <w:tblW w:w="0" w:type="auto"/>
+              <w:tblCellSpacing w:w="15" w:type="dxa"/>
+              <w:tblCellMar>
+                <w:top w:w="15" w:type="dxa"/>
+                <w:left w:w="15" w:type="dxa"/>
+                <w:bottom w:w="15" w:type="dxa"/>
+                <w:right w:w="15" w:type="dxa"/>
+              </w:tblCellMar>
+              <w:tblLook w:val="04A0" w:firstRow="1" w:lastRow="0" w:firstColumn="1" w:lastColumn="0" w:noHBand="0" w:noVBand="1"/>
+            </w:tblPr>
+            <w:tblGrid>
+              <w:gridCol w:w="96"/>
+            </w:tblGrid>
+            <w:tr>
+              <w:trPr>
+                <w:tblCellSpacing w:w="15" w:type="dxa"/>
+              </w:trPr>
+              <w:tc>
+                <w:tcPr>
+                  <w:tcW w:w="0" w:type="auto"/>
+                  <w:vAlign w:val="center"/>
+                  <w:hideMark/>
+                </w:tcPr>
+                <w:p>
+                  <w:pPr>
+                    <w:spacing w:after="0" w:line="240" w:lineRule="auto"/>
+                    <w:jc w:val="center"/>
+                    <w:rPr>
+                      <w:b/>
+                      <w:bCs/>
+                    </w:rPr>
+                  </w:pPr>
+                </w:p>
+              </w:tc>
+            </w:tr>
+          </w:tbl>
+          <w:p>
+            <w:pPr>
+              <w:jc w:val="center"/>
+              <w:rPr>
+                <w:b/>
+                <w:bCs/>
+                <w:lang w:val="vi-VN"/>
+              </w:rPr>
+            </w:pPr>
+          </w:p>
+        </w:tc>
+      </w:tr>
+      <w:tr>
+        <w:tc>
+          <w:tcPr>
+            <w:tcW w:w="1870" w:type="dxa"/>
+          </w:tcPr>
+          <w:p>
+            <w:pPr>
+              <w:jc w:val="center"/>
+              <w:rPr>
+                <w:b/>
+                <w:bCs/>
+                <w:lang w:val="vi-VN"/>
+              </w:rPr>
+            </w:pPr>
+            <w:r>
+              <w:rPr>
+                <w:b/>
+                <w:bCs/>
+                <w:lang w:val="vi-VN"/>
+              </w:rPr>
+              <w:t>1</w:t>
+            </w:r>
+          </w:p>
+        </w:tc>
+        <w:tc>
+          <w:tcPr>
+            <w:tcW w:w="1870" w:type="dxa"/>
+          </w:tcPr>
+          <w:tbl>
+            <w:tblPr>
+              <w:tblW w:w="0" w:type="auto"/>
+              <w:tblCellSpacing w:w="15" w:type="dxa"/>
+              <w:tblCellMar>
+                <w:top w:w="15" w:type="dxa"/>
+                <w:left w:w="15" w:type="dxa"/>
+                <w:bottom w:w="15" w:type="dxa"/>
+                <w:right w:w="15" w:type="dxa"/>
+              </w:tblCellMar>
+              <w:tblLook w:val="04A0" w:firstRow="1" w:lastRow="0" w:firstColumn="1" w:lastColumn="0" w:noHBand="0" w:noVBand="1"/>
+            </w:tblPr>
+            <w:tblGrid>
+              <w:gridCol w:w="1654"/>
+            </w:tblGrid>
+            <w:tr>
+              <w:trPr>
+                <w:tblCellSpacing w:w="15" w:type="dxa"/>
+              </w:trPr>
+              <w:tc>
+                <w:tcPr>
+                  <w:tcW w:w="0" w:type="auto"/>
+                  <w:vAlign w:val="center"/>
+                  <w:hideMark/>
+                </w:tcPr>
+                <w:p>
+                  <w:pPr>
+                    <w:spacing w:after="0" w:line="240" w:lineRule="auto"/>
+                    <w:jc w:val="center"/>
+                    <w:rPr>
+                      <w:b/>
+                      <w:bCs/>
+                    </w:rPr>
+                  </w:pPr>
+                  <w:r>
+                    <w:rPr>
+                      <w:b/>
+                      <w:bCs/>
+                    </w:rPr>
+                    <w:t>Cấu hình mã hóa HTTPS</w:t>
+                  </w:r>
+                </w:p>
+              </w:tc>
+            </w:tr>
+          </w:tbl>
+          <w:p>
+            <w:pPr>
+              <w:jc w:val="center"/>
+              <w:rPr>
+                <w:b/>
+                <w:bCs/>
+                <w:vanish/>
+              </w:rPr>
+            </w:pPr>
+          </w:p>
+          <w:tbl>
+            <w:tblPr>
+              <w:tblW w:w="0" w:type="auto"/>
+              <w:tblCellSpacing w:w="15" w:type="dxa"/>
+              <w:tblCellMar>
+                <w:top w:w="15" w:type="dxa"/>
+                <w:left w:w="15" w:type="dxa"/>
+                <w:bottom w:w="15" w:type="dxa"/>
+                <w:right w:w="15" w:type="dxa"/>
+              </w:tblCellMar>
+              <w:tblLook w:val="04A0" w:firstRow="1" w:lastRow="0" w:firstColumn="1" w:lastColumn="0" w:noHBand="0" w:noVBand="1"/>
+            </w:tblPr>
+            <w:tblGrid>
+              <w:gridCol w:w="96"/>
+            </w:tblGrid>
+            <w:tr>
+              <w:trPr>
+                <w:tblCellSpacing w:w="15" w:type="dxa"/>
+              </w:trPr>
+              <w:tc>
+                <w:tcPr>
+                  <w:tcW w:w="0" w:type="auto"/>
+                  <w:vAlign w:val="center"/>
+                  <w:hideMark/>
+                </w:tcPr>
+                <w:p>
+                  <w:pPr>
+                    <w:spacing w:after="0" w:line="240" w:lineRule="auto"/>
+                    <w:jc w:val="center"/>
+                    <w:rPr>
+                      <w:b/>
+                      <w:bCs/>
+                    </w:rPr>
+                  </w:pPr>
+                </w:p>
+              </w:tc>
+            </w:tr>
+          </w:tbl>
+          <w:p>
+            <w:pPr>
+              <w:jc w:val="center"/>
+              <w:rPr>
+                <w:b/>
+                <w:bCs/>
+                <w:lang w:val="vi-VN"/>
+              </w:rPr>
+            </w:pPr>
+          </w:p>
+        </w:tc>
+        <w:tc>
+          <w:tcPr>
+            <w:tcW w:w="1870" w:type="dxa"/>
+          </w:tcPr>
+          <w:tbl>
+            <w:tblPr>
+              <w:tblW w:w="0" w:type="auto"/>
+              <w:tblCellSpacing w:w="15" w:type="dxa"/>
+              <w:tblCellMar>
+                <w:top w:w="15" w:type="dxa"/>
+                <w:left w:w="15" w:type="dxa"/>
+                <w:bottom w:w="15" w:type="dxa"/>
+                <w:right w:w="15" w:type="dxa"/>
+              </w:tblCellMar>
+              <w:tblLook w:val="04A0" w:firstRow="1" w:lastRow="0" w:firstColumn="1" w:lastColumn="0" w:noHBand="0" w:noVBand="1"/>
+            </w:tblPr>
+            <w:tblGrid>
+              <w:gridCol w:w="1654"/>
+            </w:tblGrid>
+            <w:tr>
+              <w:trPr>
+                <w:tblCellSpacing w:w="15" w:type="dxa"/>
+              </w:trPr>
+              <w:tc>
+                <w:tcPr>
+                  <w:tcW w:w="0" w:type="auto"/>
+                  <w:vAlign w:val="center"/>
+                  <w:hideMark/>
+                </w:tcPr>
+                <w:p>
+                  <w:pPr>
+                    <w:spacing w:after="0" w:line="240" w:lineRule="auto"/>
+                    <w:jc w:val="center"/>
+                    <w:rPr>
+                      <w:b/>
+                      <w:bCs/>
+                    </w:rPr>
+                  </w:pPr>
+                  <w:r>
+                    <w:rPr>
+                      <w:b/>
+                      <w:bCs/>
+                    </w:rPr>
+                    <w:t>Máy chủ hỗ trợ TLS 1.2 và TLS 1.3 với các thuật toán mã hóa mạnh (cấp độ A). Không phát hiện cipher yếu hay cấu hình rủi ro.</w:t>
+                  </w:r>
+                </w:p>
+              </w:tc>
+            </w:tr>
+          </w:tbl>
+          <w:p>
+            <w:pPr>
+              <w:jc w:val="center"/>
+              <w:rPr>
+                <w:b/>
+                <w:bCs/>
+                <w:vanish/>
+              </w:rPr>
+            </w:pPr>
+          </w:p>
+          <w:tbl>
+            <w:tblPr>
+              <w:tblW w:w="0" w:type="auto"/>
+              <w:tblCellSpacing w:w="15" w:type="dxa"/>
+              <w:tblCellMar>
+                <w:top w:w="15" w:type="dxa"/>
+                <w:left w:w="15" w:type="dxa"/>
+                <w:bottom w:w="15" w:type="dxa"/>
+                <w:right w:w="15" w:type="dxa"/>
+              </w:tblCellMar>
+              <w:tblLook w:val="04A0" w:firstRow="1" w:lastRow="0" w:firstColumn="1" w:lastColumn="0" w:noHBand="0" w:noVBand="1"/>
+            </w:tblPr>
+            <w:tblGrid>
+              <w:gridCol w:w="96"/>
+            </w:tblGrid>
+            <w:tr>
+              <w:trPr>
+                <w:tblCellSpacing w:w="15" w:type="dxa"/>
+              </w:trPr>
+              <w:tc>
+                <w:tcPr>
+                  <w:tcW w:w="0" w:type="auto"/>
+                  <w:vAlign w:val="center"/>
+                  <w:hideMark/>
+                </w:tcPr>
+                <w:p>
+                  <w:pPr>
+                    <w:spacing w:after="0" w:line="240" w:lineRule="auto"/>
+                    <w:jc w:val="center"/>
+                    <w:rPr>
+                      <w:b/>
+                      <w:bCs/>
+                    </w:rPr>
+                  </w:pPr>
+                </w:p>
+              </w:tc>
+            </w:tr>
+          </w:tbl>
+          <w:p>
+            <w:pPr>
+              <w:jc w:val="center"/>
+              <w:rPr>
+                <w:b/>
+                <w:bCs/>
+              </w:rPr>
+            </w:pPr>
+          </w:p>
+        </w:tc>
+        <w:tc>
+          <w:tcPr>
+            <w:tcW w:w="1870" w:type="dxa"/>
+          </w:tcPr>
+          <w:p>
+            <w:pPr>
+              <w:jc w:val="center"/>
+              <w:rPr>
+                <w:b/>
+                <w:bCs/>
+                <w:lang w:val="vi-VN"/>
+              </w:rPr>
+            </w:pPr>
+            <w:r>
+              <w:rPr>
+                <w:b/>
+                <w:bCs/>
+              </w:rPr>
+              <w:t>Low</w:t>
+            </w:r>
+          </w:p>
+        </w:tc>
+        <w:tc>
+          <w:tcPr>
+            <w:tcW w:w="1870" w:type="dxa"/>
+          </w:tcPr>
+          <w:p>
+            <w:pPr>
+              <w:jc w:val="center"/>
+              <w:rPr>
+                <w:b/>
+                <w:bCs/>
+              </w:rPr>
+            </w:pPr>
+            <w:r>
+              <w:rPr>
+                <w:rStyle w:val="HTMLCode"/>
+                <w:rFonts w:eastAsiaTheme="minorHAnsi"/>
+                <w:b/>
+                <w:bCs/>
+              </w:rPr>
+              <w:t>nmap --script ssl-enum-ciphers</w:t>
+            </w:r>
+          </w:p>
+          <w:p>
+            <w:pPr>
+              <w:jc w:val="center"/>
+              <w:rPr>
+                <w:b/>
+                <w:bCs/>
+                <w:lang w:val="vi-VN"/>
+              </w:rPr>
+            </w:pPr>
+          </w:p>
+        </w:tc>
+      </w:tr>
+    </w:tbl>
+    <w:p>
+      <w:pPr>
+        <w:rPr>
+          <w:lang w:val="vi-VN"/>
+        </w:rPr>
+      </w:pPr>
+    </w:p>
+    <w:p>
+      <w:pPr>
+        <w:rPr>
+          <w:lang w:val="vi-VN"/>
+        </w:rPr>
+      </w:pPr>
+      <w:r>
+        <w:rPr>
+          <w:lang w:val="vi-VN"/>
+        </w:rPr>
+        <w:lastRenderedPageBreak/>
+        <w:drawing>
+          <wp:inline distT="0" distB="0" distL="0" distR="0" wp14:anchorId="67E74BB6" wp14:editId="5A471732">
+            <wp:extent cx="5943600" cy="4606925"/>
+            <wp:effectExtent l="0" t="0" r="0" b="3175"/>
+            <wp:docPr id="116685268" name="Picture 1"/>
+            <wp:cNvGraphicFramePr>
+              <a:graphicFrameLocks xmlns:a="http://schemas.openxmlformats.org/drawingml/2006/main" noChangeAspect="1"/>
+            </wp:cNvGraphicFramePr>
+            <a:graphic xmlns:a="http://schemas.openxmlformats.org/drawingml/2006/main">
+              <a:graphicData uri="http://schemas.openxmlformats.org/drawingml/2006/picture">
+                <pic:pic xmlns:pic="http://schemas.openxmlformats.org/drawingml/2006/picture">
+                  <pic:nvPicPr>
+                    <pic:cNvPr id="116685268" name=""/>
+                    <pic:cNvPicPr/>
+                  </pic:nvPicPr>
+                  <pic:blipFill>
+                    <a:blip r:embed="rId12"/>
+                    <a:stretch>
+                      <a:fillRect/>
+                    </a:stretch>
+                  </pic:blipFill>
+                  <pic:spPr>
+                    <a:xfrm>
+                      <a:off x="0" y="0"/>
+                      <a:ext cx="5943600" cy="4606925"/>
+                    </a:xfrm>
+                    <a:prstGeom prst="rect">
+                      <a:avLst/>
+                    </a:prstGeom>
+                  </pic:spPr>
+                </pic:pic>
+              </a:graphicData>
+            </a:graphic>
+          </wp:inline>
+        </w:drawing>
+      </w:r>
+    </w:p>
+    <w:tbl>
+      <w:tblPr>
+        <w:tblW w:w="0" w:type="auto"/>
+        <w:tblCellSpacing w:w="15" w:type="dxa"/>
+        <w:tblBorders>
+          <w:top w:val="single" w:sz="4" w:space="0" w:color="auto"/>
+          <w:left w:val="single" w:sz="4" w:space="0" w:color="auto"/>
+          <w:bottom w:val="single" w:sz="4" w:space="0" w:color="auto"/>
+          <w:right w:val="single" w:sz="4" w:space="0" w:color="auto"/>
+          <w:insideH w:val="single" w:sz="4" w:space="0" w:color="auto"/>
+          <w:insideV w:val="single" w:sz="4" w:space="0" w:color="auto"/>
+        </w:tblBorders>
+        <w:tblCellMar>
+          <w:top w:w="15" w:type="dxa"/>
+          <w:left w:w="15" w:type="dxa"/>
+          <w:bottom w:w="15" w:type="dxa"/>
+          <w:right w:w="15" w:type="dxa"/>
+        </w:tblCellMar>
+        <w:tblLook w:val="04A0" w:firstRow="1" w:lastRow="0" w:firstColumn="1" w:lastColumn="0" w:noHBand="0" w:noVBand="1"/>
+      </w:tblPr>
+      <w:tblGrid>
+        <w:gridCol w:w="418"/>
+        <w:gridCol w:w="2113"/>
+        <w:gridCol w:w="4186"/>
+        <w:gridCol w:w="1211"/>
+        <w:gridCol w:w="1422"/>
+      </w:tblGrid>
+      <w:tr>
+        <w:trPr>
+          <w:tblHeader/>
+          <w:tblCellSpacing w:w="15" w:type="dxa"/>
+        </w:trPr>
+        <w:tc>
+          <w:tcPr>
+            <w:tcW w:w="0" w:type="auto"/>
+            <w:vAlign w:val="center"/>
+            <w:hideMark/>
+          </w:tcPr>
+          <w:p>
+            <w:pPr>
+              <w:rPr>
+                <w:b/>
+                <w:bCs/>
+              </w:rPr>
+            </w:pPr>
+            <w:r>
+              <w:rPr>
+                <w:b/>
+                <w:bCs/>
+              </w:rPr>
+              <w:t>STT</w:t>
+            </w:r>
+          </w:p>
+        </w:tc>
+        <w:tc>
+          <w:tcPr>
+            <w:tcW w:w="0" w:type="auto"/>
+            <w:vAlign w:val="center"/>
+            <w:hideMark/>
+          </w:tcPr>
+          <w:p>
+            <w:pPr>
+              <w:rPr>
+                <w:b/>
+                <w:bCs/>
+              </w:rPr>
+            </w:pPr>
+            <w:r>
+              <w:rPr>
+                <w:b/>
+                <w:bCs/>
+              </w:rPr>
+              <w:t>Điểm yếu bảo mật</w:t>
+            </w:r>
+          </w:p>
+        </w:tc>
+        <w:tc>
+          <w:tcPr>
+            <w:tcW w:w="0" w:type="auto"/>
+            <w:vAlign w:val="center"/>
+            <w:hideMark/>
+          </w:tcPr>
+          <w:p>
+            <w:pPr>
+              <w:rPr>
+                <w:b/>
+                <w:bCs/>
+              </w:rPr>
+            </w:pPr>
+            <w:r>
+              <w:rPr>
+                <w:b/>
+                <w:bCs/>
+              </w:rPr>
+              <w:t>Mô tả</w:t>
+            </w:r>
+          </w:p>
+        </w:tc>
+        <w:tc>
+          <w:tcPr>
+            <w:tcW w:w="0" w:type="auto"/>
+            <w:vAlign w:val="center"/>
+            <w:hideMark/>
+          </w:tcPr>
+          <w:p>
+            <w:pPr>
+              <w:rPr>
+                <w:b/>
+                <w:bCs/>
+              </w:rPr>
+            </w:pPr>
+            <w:r>
+              <w:rPr>
+                <w:b/>
+                <w:bCs/>
+              </w:rPr>
+              <w:t>Mức độ nghiêm trọng</w:t>
+            </w:r>
+          </w:p>
+        </w:tc>
+        <w:tc>
+          <w:tcPr>
+            <w:tcW w:w="0" w:type="auto"/>
+            <w:vAlign w:val="center"/>
+            <w:hideMark/>
+          </w:tcPr>
+          <w:p>
+            <w:pPr>
+              <w:rPr>
+                <w:b/>
+                <w:bCs/>
+              </w:rPr>
+            </w:pPr>
+            <w:r>
+              <w:rPr>
+                <w:b/>
+                <w:bCs/>
+              </w:rPr>
+              <w:t>Công cụ sử dụng</w:t>
+            </w:r>
+          </w:p>
+        </w:tc>
+      </w:tr>
+      <w:tr>
+        <w:trPr>
+          <w:tblCellSpacing w:w="15" w:type="dxa"/>
+        </w:trPr>
+        <w:tc>
+          <w:tcPr>
+            <w:tcW w:w="0" w:type="auto"/>
+            <w:vAlign w:val="center"/>
+            <w:hideMark/>
+          </w:tcPr>
+          <w:p>
+            <w:r>
+              <w:t>3</w:t>
+            </w:r>
+          </w:p>
+        </w:tc>
+        <w:tc>
+          <w:tcPr>
+            <w:tcW w:w="0" w:type="auto"/>
+            <w:vAlign w:val="center"/>
+            <w:hideMark/>
+          </w:tcPr>
+          <w:p>
+            <w:r>
+              <w:t>Session Cookie thiếu HttpOnly</w:t>
+            </w:r>
+          </w:p>
+        </w:tc>
+        <w:tc>
+          <w:tcPr>
+            <w:tcW w:w="0" w:type="auto"/>
+            <w:vAlign w:val="center"/>
+            <w:hideMark/>
+          </w:tcPr>
+          <w:p>
+            <w:r>
+              <w:t>Cookie không có cờ HttpOnly, khiến JavaScript có thể truy cập, dễ bị tấn công XSS.</w:t>
+            </w:r>
+          </w:p>
+        </w:tc>
+        <w:tc>
+          <w:tcPr>
+            <w:tcW w:w="0" w:type="auto"/>
+            <w:vAlign w:val="center"/>
+            <w:hideMark/>
+          </w:tcPr>
+          <w:p>
+            <w:r>
+              <w:t>Medium</w:t>
+            </w:r>
+          </w:p>
+        </w:tc>
+        <w:tc>
+          <w:tcPr>
+            <w:tcW w:w="0" w:type="auto"/>
+            <w:vAlign w:val="center"/>
+            <w:hideMark/>
+          </w:tcPr>
+          <w:p>
+            <w:r>
+              <w:t>SmartScanner</w:t>
+            </w:r>
+          </w:p>
+        </w:tc>
+      </w:tr>
+      <w:tr>
+        <w:trPr>
+          <w:tblCellSpacing w:w="15" w:type="dxa"/>
+        </w:trPr>
+        <w:tc>
+          <w:tcPr>
+            <w:tcW w:w="0" w:type="auto"/>
+            <w:vAlign w:val="center"/>
+            <w:hideMark/>
+          </w:tcPr>
+          <w:p>
+            <w:r>
+              <w:t>4</w:t>
+            </w:r>
+          </w:p>
+        </w:tc>
+        <w:tc>
+          <w:tcPr>
+            <w:tcW w:w="0" w:type="auto"/>
+            <w:vAlign w:val="center"/>
+            <w:hideMark/>
+          </w:tcPr>
+          <w:p>
+            <w:r>
+              <w:t>Session Cookie thiếu SameSite</w:t>
+            </w:r>
+          </w:p>
+        </w:tc>
+        <w:tc>
+          <w:tcPr>
+            <w:tcW w:w="0" w:type="auto"/>
+            <w:vAlign w:val="center"/>
+            <w:hideMark/>
+          </w:tcPr>
+          <w:p>
+            <w:r>
+              <w:t>Cookie không có thuộc tính SameSite, có thể bị tấn công CSRF.</w:t>
+            </w:r>
+          </w:p>
+        </w:tc>
+        <w:tc>
+          <w:tcPr>
+            <w:tcW w:w="0" w:type="auto"/>
+            <w:vAlign w:val="center"/>
+            <w:hideMark/>
+          </w:tcPr>
+          <w:p>
+            <w:r>
+              <w:t>Medium</w:t>
+            </w:r>
+          </w:p>
+        </w:tc>
+        <w:tc>
+          <w:tcPr>
+            <w:tcW w:w="0" w:type="auto"/>
+            <w:vAlign w:val="center"/>
+            <w:hideMark/>
+          </w:tcPr>
+          <w:p>
+            <w:r>
+              <w:t>SmartScanner</w:t>
+            </w:r>
+          </w:p>
+        </w:tc>
+      </w:tr>
+      <w:tr>
+        <w:trPr>
+          <w:tblCellSpacing w:w="15" w:type="dxa"/>
+        </w:trPr>
+        <w:tc>
+          <w:tcPr>
+            <w:tcW w:w="0" w:type="auto"/>
+            <w:vAlign w:val="center"/>
+            <w:hideMark/>
+          </w:tcPr>
+          <w:p>
+            <w:r>
+              <w:t>5</w:t>
+            </w:r>
+          </w:p>
+        </w:tc>
+        <w:tc>
+          <w:tcPr>
+            <w:tcW w:w="0" w:type="auto"/>
+            <w:vAlign w:val="center"/>
+            <w:hideMark/>
+          </w:tcPr>
+          <w:p>
+            <w:r>
+              <w:t>Session Cookie thiếu Secure</w:t>
+            </w:r>
+          </w:p>
+        </w:tc>
+        <w:tc>
+          <w:tcPr>
+            <w:tcW w:w="0" w:type="auto"/>
+            <w:vAlign w:val="center"/>
+            <w:hideMark/>
+          </w:tcPr>
+          <w:p>
+            <w:r>
+              <w:t>Cookie không có cờ Secure, có thể bị rò rỉ nếu kết nối không mã hóa.</w:t>
+            </w:r>
+          </w:p>
+        </w:tc>
+        <w:tc>
+          <w:tcPr>
+            <w:tcW w:w="0" w:type="auto"/>
+            <w:vAlign w:val="center"/>
+            <w:hideMark/>
+          </w:tcPr>
+          <w:p>
+            <w:r>
+              <w:t>Medium</w:t>
+            </w:r>
+          </w:p>
+        </w:tc>
+        <w:tc>
+          <w:tcPr>
+            <w:tcW w:w="0" w:type="auto"/>
+            <w:vAlign w:val="center"/>
+            <w:hideMark/>
+          </w:tcPr>
+          <w:p>
+            <w:r>
+              <w:t>SmartScanner</w:t>
+            </w:r>
+          </w:p>
+        </w:tc>
+      </w:tr>
+      <w:tr>
+        <w:trPr>
+          <w:tblCellSpacing w:w="15" w:type="dxa"/>
+        </w:trPr>
+        <w:tc>
+          <w:tcPr>
+            <w:tcW w:w="0" w:type="auto"/>
+            <w:vAlign w:val="center"/>
+            <w:hideMark/>
+          </w:tcPr>
+          <w:p>
+            <w:r>
+              <w:t>6</w:t>
+            </w:r>
+          </w:p>
+        </w:tc>
+        <w:tc>
+          <w:tcPr>
+            <w:tcW w:w="0" w:type="auto"/>
+            <w:vAlign w:val="center"/>
+            <w:hideMark/>
+          </w:tcPr>
+          <w:p>
+            <w:r>
+              <w:t>Thiếu Subresource Integrity (SRI)</w:t>
+            </w:r>
+          </w:p>
+        </w:tc>
+        <w:tc>
+          <w:tcPr>
+            <w:tcW w:w="0" w:type="auto"/>
+            <w:vAlign w:val="center"/>
+            <w:hideMark/>
+          </w:tcPr>
+          <w:p>
+            <w:r>
+              <w:t>Các tệp từ bên thứ ba không có mã kiểm tra toàn vẹn, dễ bị thay thế script độc hại.</w:t>
+            </w:r>
+          </w:p>
+        </w:tc>
+        <w:tc>
+          <w:tcPr>
+            <w:tcW w:w="0" w:type="auto"/>
+            <w:vAlign w:val="center"/>
+            <w:hideMark/>
+          </w:tcPr>
+          <w:p>
+            <w:r>
+              <w:t>Low</w:t>
+            </w:r>
+          </w:p>
+        </w:tc>
+        <w:tc>
+          <w:tcPr>
+            <w:tcW w:w="0" w:type="auto"/>
+            <w:vAlign w:val="center"/>
+            <w:hideMark/>
+          </w:tcPr>
+          <w:p>
+            <w:r>
+              <w:t>SmartScanner</w:t>
+            </w:r>
+          </w:p>
+        </w:tc>
+      </w:tr>
+      <w:tr>
+        <w:trPr>
+          <w:tblCellSpacing w:w="15" w:type="dxa"/>
+        </w:trPr>
+        <w:tc>
+          <w:tcPr>
+            <w:tcW w:w="0" w:type="auto"/>
+            <w:vAlign w:val="center"/>
+            <w:hideMark/>
+          </w:tcPr>
+          <w:p>
+            <w:r>
+              <w:t>7</w:t>
+            </w:r>
+          </w:p>
+        </w:tc>
+        <w:tc>
+          <w:tcPr>
+            <w:tcW w:w="0" w:type="auto"/>
+            <w:vAlign w:val="center"/>
+            <w:hideMark/>
+          </w:tcPr>
+          <w:p>
+            <w:r>
+              <w:t>Thiếu Content-Security-Policy Header</w:t>
+            </w:r>
+          </w:p>
+        </w:tc>
+        <w:tc>
+          <w:tcPr>
+            <w:tcW w:w="0" w:type="auto"/>
+            <w:vAlign w:val="center"/>
+            <w:hideMark/>
+          </w:tcPr>
+          <w:p>
+            <w:r>
+              <w:t>Không kiểm soát nguồn tài nguyên trang web tải về, dễ bị XSS hoặc chèn nội dung độc.</w:t>
+            </w:r>
+          </w:p>
+        </w:tc>
+        <w:tc>
+          <w:tcPr>
+            <w:tcW w:w="0" w:type="auto"/>
+            <w:vAlign w:val="center"/>
+            <w:hideMark/>
+          </w:tcPr>
+          <w:p>
+            <w:r>
+              <w:t>High</w:t>
+            </w:r>
+          </w:p>
+        </w:tc>
+        <w:tc>
+          <w:tcPr>
+            <w:tcW w:w="0" w:type="auto"/>
+            <w:vAlign w:val="center"/>
+            <w:hideMark/>
+          </w:tcPr>
+          <w:p>
+            <w:r>
+              <w:t>SmartScanner</w:t>
+            </w:r>
+          </w:p>
+        </w:tc>
+      </w:tr>
+      <w:tr>
+        <w:trPr>
+          <w:tblCellSpacing w:w="15" w:type="dxa"/>
+        </w:trPr>
+        <w:tc>
+          <w:tcPr>
+            <w:tcW w:w="0" w:type="auto"/>
+            <w:vAlign w:val="center"/>
+            <w:hideMark/>
+          </w:tcPr>
+          <w:p>
+            <w:r>
+              <w:lastRenderedPageBreak/>
+              <w:t>8</w:t>
+            </w:r>
+          </w:p>
+        </w:tc>
+        <w:tc>
+          <w:tcPr>
+            <w:tcW w:w="0" w:type="auto"/>
+            <w:vAlign w:val="center"/>
+            <w:hideMark/>
+          </w:tcPr>
+          <w:p>
+            <w:r>
+              <w:t>Tự động điền mật khẩu (autocomplete)</w:t>
+            </w:r>
+          </w:p>
+        </w:tc>
+        <w:tc>
+          <w:tcPr>
+            <w:tcW w:w="0" w:type="auto"/>
+            <w:vAlign w:val="center"/>
+            <w:hideMark/>
+          </w:tcPr>
+          <w:p>
+            <w:r>
+              <w:t>Trường mật khẩu cho phép trình duyệt tự động điền, tiềm ẩn nguy cơ bị khai thác khi bị chiếm quyền điều khiển trình duyệt.</w:t>
+            </w:r>
+          </w:p>
+        </w:tc>
+        <w:tc>
+          <w:tcPr>
+            <w:tcW w:w="0" w:type="auto"/>
+            <w:vAlign w:val="center"/>
+            <w:hideMark/>
+          </w:tcPr>
+          <w:p>
+            <w:r>
+              <w:t>Medium</w:t>
+            </w:r>
+          </w:p>
+        </w:tc>
+        <w:tc>
+          <w:tcPr>
+            <w:tcW w:w="0" w:type="auto"/>
+            <w:vAlign w:val="center"/>
+            <w:hideMark/>
+          </w:tcPr>
+          <w:p>
+            <w:r>
+              <w:t>SmartScanner</w:t>
+            </w:r>
+          </w:p>
+        </w:tc>
+      </w:tr>
+      <w:tr>
+        <w:trPr>
+          <w:tblCellSpacing w:w="15" w:type="dxa"/>
+        </w:trPr>
+        <w:tc>
+          <w:tcPr>
+            <w:tcW w:w="0" w:type="auto"/>
+            <w:vAlign w:val="center"/>
+            <w:hideMark/>
+          </w:tcPr>
+          <w:p>
+            <w:r>
+              <w:t>9</w:t>
+            </w:r>
+          </w:p>
+        </w:tc>
+        <w:tc>
+          <w:tcPr>
+            <w:tcW w:w="0" w:type="auto"/>
+            <w:vAlign w:val="center"/>
+            <w:hideMark/>
+          </w:tcPr>
+          <w:p>
+            <w:r>
+              <w:t>Thiếu X-Frame-Options Header</w:t>
+            </w:r>
+          </w:p>
+        </w:tc>
+        <w:tc>
+          <w:tcPr>
+            <w:tcW w:w="0" w:type="auto"/>
+            <w:vAlign w:val="center"/>
+            <w:hideMark/>
+          </w:tcPr>
+          <w:p>
+            <w:r>
+              <w:t>Không hạn chế iframe nhúng, dễ bị clickjacking.</w:t>
+            </w:r>
+          </w:p>
+        </w:tc>
+        <w:tc>
+          <w:tcPr>
+            <w:tcW w:w="0" w:type="auto"/>
+            <w:vAlign w:val="center"/>
+            <w:hideMark/>
+          </w:tcPr>
+          <w:p>
+            <w:r>
+              <w:t>Medium</w:t>
+            </w:r>
+          </w:p>
+        </w:tc>
+        <w:tc>
+          <w:tcPr>
+            <w:tcW w:w="0" w:type="auto"/>
+            <w:vAlign w:val="center"/>
+            <w:hideMark/>
+          </w:tcPr>
+          <w:p>
+            <w:r>
+              <w:t>SmartScanner</w:t>
+            </w:r>
+          </w:p>
+        </w:tc>
+      </w:tr>
+      <w:tr>
+        <w:trPr>
+          <w:tblCellSpacing w:w="15" w:type="dxa"/>
+        </w:trPr>
+        <w:tc>
+          <w:tcPr>
+            <w:tcW w:w="0" w:type="auto"/>
+            <w:vAlign w:val="center"/>
+            <w:hideMark/>
+          </w:tcPr>
+          <w:p>
+            <w:r>
+              <w:t>10</w:t>
+            </w:r>
+          </w:p>
+        </w:tc>
+        <w:tc>
+          <w:tcPr>
+            <w:tcW w:w="0" w:type="auto"/>
+            <w:vAlign w:val="center"/>
+            <w:hideMark/>
+          </w:tcPr>
+          <w:p>
+            <w:r>
+              <w:t>Broken Link</w:t>
+            </w:r>
+          </w:p>
+        </w:tc>
+        <w:tc>
+          <w:tcPr>
+            <w:tcW w:w="0" w:type="auto"/>
+            <w:vAlign w:val="center"/>
+            <w:hideMark/>
+          </w:tcPr>
+          <w:p>
+            <w:r>
+              <w:t>Có nhiều liên kết trên trang web bị hỏng (404, không tồn tại).</w:t>
+            </w:r>
+          </w:p>
+        </w:tc>
+        <w:tc>
+          <w:tcPr>
+            <w:tcW w:w="0" w:type="auto"/>
+            <w:vAlign w:val="center"/>
+            <w:hideMark/>
+          </w:tcPr>
+          <w:p>
+            <w:r>
+              <w:t>Low</w:t>
+            </w:r>
+          </w:p>
+        </w:tc>
+        <w:tc>
+          <w:tcPr>
+            <w:tcW w:w="0" w:type="auto"/>
+            <w:vAlign w:val="center"/>
+            <w:hideMark/>
+          </w:tcPr>
+          <w:p>
+            <w:r>
+              <w:t>SmartScanner</w:t>
+            </w:r>
+          </w:p>
+        </w:tc>
+      </w:tr>
+      <w:tr>
+        <w:trPr>
+          <w:tblCellSpacing w:w="15" w:type="dxa"/>
+        </w:trPr>
+        <w:tc>
+          <w:tcPr>
+            <w:tcW w:w="0" w:type="auto"/>
+            <w:vAlign w:val="center"/>
+            <w:hideMark/>
+          </w:tcPr>
+          <w:p>
+            <w:r>
+              <w:t>11</w:t>
+            </w:r>
+          </w:p>
+        </w:tc>
+        <w:tc>
+          <w:tcPr>
+            <w:tcW w:w="0" w:type="auto"/>
+            <w:vAlign w:val="center"/>
+            <w:hideMark/>
+          </w:tcPr>
+          <w:p>
+            <w:r>
+              <w:t>Thiếu X-Content-Type-Options Header</w:t>
+            </w:r>
+          </w:p>
+        </w:tc>
+        <w:tc>
+          <w:tcPr>
+            <w:tcW w:w="0" w:type="auto"/>
+            <w:vAlign w:val="center"/>
+            <w:hideMark/>
+          </w:tcPr>
+          <w:p>
+            <w:r>
+              <w:t>Không ngăn trình duyệt đoán kiểu nội dung, dễ bị tấn công kiểu MIME sniffing.</w:t>
+            </w:r>
+          </w:p>
+        </w:tc>
+        <w:tc>
+          <w:tcPr>
+            <w:tcW w:w="0" w:type="auto"/>
+            <w:vAlign w:val="center"/>
+            <w:hideMark/>
+          </w:tcPr>
+          <w:p>
+            <w:r>
+              <w:t>Low</w:t>
+            </w:r>
+          </w:p>
+        </w:tc>
+        <w:tc>
+          <w:tcPr>
+            <w:tcW w:w="0" w:type="auto"/>
+            <w:vAlign w:val="center"/>
+            <w:hideMark/>
+          </w:tcPr>
+          <w:p>
+            <w:r>
+              <w:t>SmartScanner</w:t>
+            </w:r>
+          </w:p>
+        </w:tc>
+      </w:tr>
+    </w:tbl>
+    <w:p>
+      <w:pPr>
+        <w:rPr>
+          <w:lang w:val="vi-VN"/>
+        </w:rPr>
+      </w:pPr>
     </w:p>
     <w:sectPr>
       <w:pgSz w:w="12240" w:h="15840"/>
@@ -20,7 +2327,7 @@
 </file>
 
 <file path=word/styles.xml><?xml version="1.0" encoding="utf-8"?>
-<w:styles xmlns:mc="http://schemas.openxmlformats.org/markup-compatibility/2006" xmlns:r="http://schemas.openxmlformats.org/officeDocument/2006/relationships" xmlns:w="http://schemas.openxmlformats.org/wordprocessingml/2006/main" xmlns:w14="http://schemas.microsoft.com/office/word/2010/wordml" xmlns:w15="http://schemas.microsoft.com/office/word/2012/wordml" mc:Ignorable="w14 w15">
+<w:styles xmlns:mc="http://schemas.openxmlformats.org/markup-compatibility/2006" xmlns:r="http://schemas.openxmlformats.org/officeDocument/2006/relationships" xmlns:w="http://schemas.openxmlformats.org/wordprocessingml/2006/main" xmlns:w14="http://schemas.microsoft.com/office/word/2010/wordml" xmlns:w15="http://schemas.microsoft.com/office/word/2012/wordml" xmlns:w16cex="http://schemas.microsoft.com/office/word/2018/wordml/cex" xmlns:w16cid="http://schemas.microsoft.com/office/word/2016/wordml/cid" xmlns:w16="http://schemas.microsoft.com/office/word/2018/wordml" xmlns:w16du="http://schemas.microsoft.com/office/word/2023/wordml/word16du" xmlns:w16sdtdh="http://schemas.microsoft.com/office/word/2020/wordml/sdtdatahash" xmlns:w16sdtfl="http://schemas.microsoft.com/office/word/2024/wordml/sdtformatlock" xmlns:w16se="http://schemas.microsoft.com/office/word/2015/wordml/symex" mc:Ignorable="w14 w15 w16se w16cid w16 w16cex w16sdtdh w16sdtfl w16du">
   <w:docDefaults>
     <w:rPrDefault>
       <w:rPr>
@@ -36,7 +2343,7 @@
       </w:pPr>
     </w:pPrDefault>
   </w:docDefaults>
-  <w:latentStyles w:defLockedState="0" w:defUIPriority="99" w:defSemiHidden="0" w:defUnhideWhenUsed="0" w:defQFormat="0" w:count="371">
+  <w:latentStyles w:defLockedState="0" w:defUIPriority="99" w:defSemiHidden="0" w:defUnhideWhenUsed="0" w:defQFormat="0" w:count="376">
     <w:lsdException w:name="Normal" w:uiPriority="0" w:qFormat="1"/>
     <w:lsdException w:name="heading 1" w:uiPriority="9" w:qFormat="1"/>
     <w:lsdException w:name="heading 2" w:semiHidden="1" w:uiPriority="9" w:unhideWhenUsed="1" w:qFormat="1"/>
@@ -408,6 +2715,11 @@
     <w:lsdException w:name="List Table 5 Dark Accent 6" w:uiPriority="50"/>
     <w:lsdException w:name="List Table 6 Colorful Accent 6" w:uiPriority="51"/>
     <w:lsdException w:name="List Table 7 Colorful Accent 6" w:uiPriority="52"/>
+    <w:lsdException w:name="Mention" w:semiHidden="1" w:unhideWhenUsed="1"/>
+    <w:lsdException w:name="Smart Hyperlink" w:semiHidden="1" w:unhideWhenUsed="1"/>
+    <w:lsdException w:name="Hashtag" w:semiHidden="1" w:unhideWhenUsed="1"/>
+    <w:lsdException w:name="Unresolved Mention" w:semiHidden="1" w:unhideWhenUsed="1"/>
+    <w:lsdException w:name="Smart Link" w:semiHidden="1" w:unhideWhenUsed="1"/>
   </w:latentStyles>
   <w:style w:type="paragraph" w:default="1" w:styleId="Normal">
     <w:name w:val="Normal"/>
@@ -416,7 +2728,6 @@
   <w:style w:type="character" w:default="1" w:styleId="DefaultParagraphFont">
     <w:name w:val="Default Paragraph Font"/>
     <w:uiPriority w:val="1"/>
-    <w:semiHidden/>
     <w:unhideWhenUsed/>
   </w:style>
   <w:style w:type="table" w:default="1" w:styleId="TableNormal">
@@ -439,6 +2750,38 @@
     <w:uiPriority w:val="99"/>
     <w:semiHidden/>
     <w:unhideWhenUsed/>
+  </w:style>
+  <w:style w:type="table" w:styleId="TableGrid">
+    <w:name w:val="Table Grid"/>
+    <w:basedOn w:val="TableNormal"/>
+    <w:uiPriority w:val="39"/>
+    <w:rsid w:val="00D920CA"/>
+    <w:pPr>
+      <w:spacing w:after="0" w:line="240" w:lineRule="auto"/>
+    </w:pPr>
+    <w:tblPr>
+      <w:tblBorders>
+        <w:top w:val="single" w:sz="4" w:space="0" w:color="auto"/>
+        <w:left w:val="single" w:sz="4" w:space="0" w:color="auto"/>
+        <w:bottom w:val="single" w:sz="4" w:space="0" w:color="auto"/>
+        <w:right w:val="single" w:sz="4" w:space="0" w:color="auto"/>
+        <w:insideH w:val="single" w:sz="4" w:space="0" w:color="auto"/>
+        <w:insideV w:val="single" w:sz="4" w:space="0" w:color="auto"/>
+      </w:tblBorders>
+    </w:tblPr>
+  </w:style>
+  <w:style w:type="character" w:styleId="HTMLCode">
+    <w:name w:val="HTML Code"/>
+    <w:basedOn w:val="DefaultParagraphFont"/>
+    <w:uiPriority w:val="99"/>
+    <w:semiHidden/>
+    <w:unhideWhenUsed/>
+    <w:rsid w:val="00D920CA"/>
+    <w:rPr>
+      <w:rFonts w:ascii="Courier New" w:eastAsia="Times New Roman" w:hAnsi="Courier New" w:cs="Courier New"/>
+      <w:sz w:val="20"/>
+      <w:szCs w:val="20"/>
+    </w:rPr>
   </w:style>
 </w:styles>
 </file>

--- a/HTTT2311009.docx
+++ b/HTTT2311009.docx
@@ -978,6 +978,9 @@
         </w:rPr>
       </w:pPr>
       <w:r>
+        <w:rPr>
+          <w:noProof/>
+        </w:rPr>
         <w:lastRenderedPageBreak/>
         <w:drawing>
           <wp:inline distT="0" distB="0" distL="0" distR="0" wp14:anchorId="5F781550" wp14:editId="7E47A528">
@@ -1539,6 +1542,7 @@
       </w:pPr>
       <w:r>
         <w:rPr>
+          <w:noProof/>
           <w:lang w:val="vi-VN"/>
         </w:rPr>
         <w:lastRenderedPageBreak/>
@@ -2315,6 +2319,297 @@
           <w:lang w:val="vi-VN"/>
         </w:rPr>
       </w:pPr>
+    </w:p>
+    <w:p>
+      <w:pPr>
+        <w:rPr>
+          <w:lang w:val="vi-VN"/>
+        </w:rPr>
+      </w:pPr>
+      <w:r>
+        <w:rPr>
+          <w:lang w:val="vi-VN"/>
+        </w:rPr>
+        <w:t>Bài thực hành 3</w:t>
+      </w:r>
+    </w:p>
+    <w:p>
+      <w:pPr>
+        <w:rPr>
+          <w:lang w:val="vi-VN"/>
+        </w:rPr>
+      </w:pPr>
+      <w:r>
+        <w:t>Process Explorer</w:t>
+      </w:r>
+    </w:p>
+    <w:p>
+      <w:pPr>
+        <w:rPr>
+          <w:lang w:val="vi-VN"/>
+        </w:rPr>
+      </w:pPr>
+      <w:r>
+        <w:rPr>
+          <w:noProof/>
+          <w:lang w:val="vi-VN"/>
+        </w:rPr>
+        <w:drawing>
+          <wp:inline distT="0" distB="0" distL="0" distR="0" wp14:anchorId="670DBDC5" wp14:editId="5E9D709E">
+            <wp:extent cx="5943600" cy="3136900"/>
+            <wp:effectExtent l="0" t="0" r="0" b="6350"/>
+            <wp:docPr id="205167087" name="Picture 1"/>
+            <wp:cNvGraphicFramePr>
+              <a:graphicFrameLocks xmlns:a="http://schemas.openxmlformats.org/drawingml/2006/main" noChangeAspect="1"/>
+            </wp:cNvGraphicFramePr>
+            <a:graphic xmlns:a="http://schemas.openxmlformats.org/drawingml/2006/main">
+              <a:graphicData uri="http://schemas.openxmlformats.org/drawingml/2006/picture">
+                <pic:pic xmlns:pic="http://schemas.openxmlformats.org/drawingml/2006/picture">
+                  <pic:nvPicPr>
+                    <pic:cNvPr id="0" name="Picture 1"/>
+                    <pic:cNvPicPr>
+                      <a:picLocks noChangeAspect="1" noChangeArrowheads="1"/>
+                    </pic:cNvPicPr>
+                  </pic:nvPicPr>
+                  <pic:blipFill>
+                    <a:blip r:embed="rId13" cstate="print">
+                      <a:extLst>
+                        <a:ext uri="{28A0092B-C50C-407E-A947-70E740481C1C}">
+                          <a14:useLocalDpi xmlns:a14="http://schemas.microsoft.com/office/drawing/2010/main" val="0"/>
+                        </a:ext>
+                      </a:extLst>
+                    </a:blip>
+                    <a:srcRect/>
+                    <a:stretch>
+                      <a:fillRect/>
+                    </a:stretch>
+                  </pic:blipFill>
+                  <pic:spPr bwMode="auto">
+                    <a:xfrm>
+                      <a:off x="0" y="0"/>
+                      <a:ext cx="5943600" cy="3136900"/>
+                    </a:xfrm>
+                    <a:prstGeom prst="rect">
+                      <a:avLst/>
+                    </a:prstGeom>
+                    <a:noFill/>
+                    <a:ln>
+                      <a:noFill/>
+                    </a:ln>
+                  </pic:spPr>
+                </pic:pic>
+              </a:graphicData>
+            </a:graphic>
+          </wp:inline>
+        </w:drawing>
+      </w:r>
+    </w:p>
+    <w:p>
+      <w:pPr>
+        <w:rPr>
+          <w:lang w:val="vi-VN"/>
+        </w:rPr>
+      </w:pPr>
+      <w:r>
+        <w:lastRenderedPageBreak/>
+        <w:t>Autoruns</w:t>
+      </w:r>
+      <w:r>
+        <w:rPr>
+          <w:noProof/>
+        </w:rPr>
+        <w:drawing>
+          <wp:inline distT="0" distB="0" distL="0" distR="0" wp14:anchorId="3ED247B7" wp14:editId="56E30757">
+            <wp:extent cx="5943600" cy="3111500"/>
+            <wp:effectExtent l="0" t="0" r="0" b="0"/>
+            <wp:docPr id="1058891202" name="Picture 2"/>
+            <wp:cNvGraphicFramePr>
+              <a:graphicFrameLocks xmlns:a="http://schemas.openxmlformats.org/drawingml/2006/main" noChangeAspect="1"/>
+            </wp:cNvGraphicFramePr>
+            <a:graphic xmlns:a="http://schemas.openxmlformats.org/drawingml/2006/main">
+              <a:graphicData uri="http://schemas.openxmlformats.org/drawingml/2006/picture">
+                <pic:pic xmlns:pic="http://schemas.openxmlformats.org/drawingml/2006/picture">
+                  <pic:nvPicPr>
+                    <pic:cNvPr id="0" name="Picture 2"/>
+                    <pic:cNvPicPr>
+                      <a:picLocks noChangeAspect="1" noChangeArrowheads="1"/>
+                    </pic:cNvPicPr>
+                  </pic:nvPicPr>
+                  <pic:blipFill>
+                    <a:blip r:embed="rId14" cstate="print">
+                      <a:extLst>
+                        <a:ext uri="{28A0092B-C50C-407E-A947-70E740481C1C}">
+                          <a14:useLocalDpi xmlns:a14="http://schemas.microsoft.com/office/drawing/2010/main" val="0"/>
+                        </a:ext>
+                      </a:extLst>
+                    </a:blip>
+                    <a:srcRect/>
+                    <a:stretch>
+                      <a:fillRect/>
+                    </a:stretch>
+                  </pic:blipFill>
+                  <pic:spPr bwMode="auto">
+                    <a:xfrm>
+                      <a:off x="0" y="0"/>
+                      <a:ext cx="5943600" cy="3111500"/>
+                    </a:xfrm>
+                    <a:prstGeom prst="rect">
+                      <a:avLst/>
+                    </a:prstGeom>
+                    <a:noFill/>
+                    <a:ln>
+                      <a:noFill/>
+                    </a:ln>
+                  </pic:spPr>
+                </pic:pic>
+              </a:graphicData>
+            </a:graphic>
+          </wp:inline>
+        </w:drawing>
+      </w:r>
+    </w:p>
+    <w:p>
+      <w:pPr>
+        <w:rPr>
+          <w:lang w:val="vi-VN"/>
+        </w:rPr>
+      </w:pPr>
+      <w:r>
+        <w:t>Process Monitor</w:t>
+      </w:r>
+    </w:p>
+    <w:p>
+      <w:pPr>
+        <w:rPr>
+          <w:lang w:val="vi-VN"/>
+        </w:rPr>
+      </w:pPr>
+      <w:r>
+        <w:rPr>
+          <w:noProof/>
+          <w:lang w:val="vi-VN"/>
+        </w:rPr>
+        <w:drawing>
+          <wp:inline distT="0" distB="0" distL="0" distR="0" wp14:anchorId="3794EEFC" wp14:editId="1B5CEC54">
+            <wp:extent cx="5943600" cy="3098800"/>
+            <wp:effectExtent l="0" t="0" r="0" b="6350"/>
+            <wp:docPr id="2026373950" name="Picture 3"/>
+            <wp:cNvGraphicFramePr>
+              <a:graphicFrameLocks xmlns:a="http://schemas.openxmlformats.org/drawingml/2006/main" noChangeAspect="1"/>
+            </wp:cNvGraphicFramePr>
+            <a:graphic xmlns:a="http://schemas.openxmlformats.org/drawingml/2006/main">
+              <a:graphicData uri="http://schemas.openxmlformats.org/drawingml/2006/picture">
+                <pic:pic xmlns:pic="http://schemas.openxmlformats.org/drawingml/2006/picture">
+                  <pic:nvPicPr>
+                    <pic:cNvPr id="0" name="Picture 3"/>
+                    <pic:cNvPicPr>
+                      <a:picLocks noChangeAspect="1" noChangeArrowheads="1"/>
+                    </pic:cNvPicPr>
+                  </pic:nvPicPr>
+                  <pic:blipFill>
+                    <a:blip r:embed="rId15" cstate="print">
+                      <a:extLst>
+                        <a:ext uri="{28A0092B-C50C-407E-A947-70E740481C1C}">
+                          <a14:useLocalDpi xmlns:a14="http://schemas.microsoft.com/office/drawing/2010/main" val="0"/>
+                        </a:ext>
+                      </a:extLst>
+                    </a:blip>
+                    <a:srcRect/>
+                    <a:stretch>
+                      <a:fillRect/>
+                    </a:stretch>
+                  </pic:blipFill>
+                  <pic:spPr bwMode="auto">
+                    <a:xfrm>
+                      <a:off x="0" y="0"/>
+                      <a:ext cx="5943600" cy="3098800"/>
+                    </a:xfrm>
+                    <a:prstGeom prst="rect">
+                      <a:avLst/>
+                    </a:prstGeom>
+                    <a:noFill/>
+                    <a:ln>
+                      <a:noFill/>
+                    </a:ln>
+                  </pic:spPr>
+                </pic:pic>
+              </a:graphicData>
+            </a:graphic>
+          </wp:inline>
+        </w:drawing>
+      </w:r>
+    </w:p>
+    <w:p>
+      <w:pPr>
+        <w:rPr>
+          <w:lang w:val="vi-VN"/>
+        </w:rPr>
+      </w:pPr>
+      <w:r>
+        <w:t>TCPview:</w:t>
+      </w:r>
+    </w:p>
+    <w:p>
+      <w:pPr>
+        <w:rPr>
+          <w:lang w:val="vi-VN"/>
+        </w:rPr>
+      </w:pPr>
+      <w:r>
+        <w:rPr>
+          <w:noProof/>
+          <w:lang w:val="vi-VN"/>
+        </w:rPr>
+        <w:lastRenderedPageBreak/>
+        <w:drawing>
+          <wp:inline distT="0" distB="0" distL="0" distR="0" wp14:anchorId="7665F064" wp14:editId="5161433A">
+            <wp:extent cx="5943600" cy="3105150"/>
+            <wp:effectExtent l="0" t="0" r="0" b="0"/>
+            <wp:docPr id="1945088674" name="Picture 4"/>
+            <wp:cNvGraphicFramePr>
+              <a:graphicFrameLocks xmlns:a="http://schemas.openxmlformats.org/drawingml/2006/main" noChangeAspect="1"/>
+            </wp:cNvGraphicFramePr>
+            <a:graphic xmlns:a="http://schemas.openxmlformats.org/drawingml/2006/main">
+              <a:graphicData uri="http://schemas.openxmlformats.org/drawingml/2006/picture">
+                <pic:pic xmlns:pic="http://schemas.openxmlformats.org/drawingml/2006/picture">
+                  <pic:nvPicPr>
+                    <pic:cNvPr id="0" name="Picture 4"/>
+                    <pic:cNvPicPr>
+                      <a:picLocks noChangeAspect="1" noChangeArrowheads="1"/>
+                    </pic:cNvPicPr>
+                  </pic:nvPicPr>
+                  <pic:blipFill>
+                    <a:blip r:embed="rId16" cstate="print">
+                      <a:extLst>
+                        <a:ext uri="{28A0092B-C50C-407E-A947-70E740481C1C}">
+                          <a14:useLocalDpi xmlns:a14="http://schemas.microsoft.com/office/drawing/2010/main" val="0"/>
+                        </a:ext>
+                      </a:extLst>
+                    </a:blip>
+                    <a:srcRect/>
+                    <a:stretch>
+                      <a:fillRect/>
+                    </a:stretch>
+                  </pic:blipFill>
+                  <pic:spPr bwMode="auto">
+                    <a:xfrm>
+                      <a:off x="0" y="0"/>
+                      <a:ext cx="5943600" cy="3105150"/>
+                    </a:xfrm>
+                    <a:prstGeom prst="rect">
+                      <a:avLst/>
+                    </a:prstGeom>
+                    <a:noFill/>
+                    <a:ln>
+                      <a:noFill/>
+                    </a:ln>
+                  </pic:spPr>
+                </pic:pic>
+              </a:graphicData>
+            </a:graphic>
+          </wp:inline>
+        </w:drawing>
+      </w:r>
     </w:p>
     <w:sectPr>
       <w:pgSz w:w="12240" w:h="15840"/>

--- a/HTTT2311009.docx
+++ b/HTTT2311009.docx
@@ -2603,6 +2603,478 @@
                     <a:ln>
                       <a:noFill/>
                     </a:ln>
+                  </pic:spPr>
+                </pic:pic>
+              </a:graphicData>
+            </a:graphic>
+          </wp:inline>
+        </w:drawing>
+      </w:r>
+    </w:p>
+    <w:p>
+      <w:pPr>
+        <w:rPr>
+          <w:lang w:val="vi-VN"/>
+        </w:rPr>
+      </w:pPr>
+    </w:p>
+    <w:p>
+      <w:pPr>
+        <w:rPr>
+          <w:b/>
+          <w:bCs/>
+          <w:sz w:val="36"/>
+          <w:szCs w:val="36"/>
+          <w:lang w:val="vi-VN"/>
+        </w:rPr>
+      </w:pPr>
+      <w:r>
+        <w:rPr>
+          <w:b/>
+          <w:bCs/>
+          <w:sz w:val="36"/>
+          <w:szCs w:val="36"/>
+        </w:rPr>
+        <w:t>Laboratory 4 - Cryptography, Hash Function Applications</w:t>
+      </w:r>
+    </w:p>
+    <w:p>
+      <w:pPr>
+        <w:rPr>
+          <w:b/>
+          <w:bCs/>
+          <w:sz w:val="36"/>
+          <w:szCs w:val="36"/>
+          <w:lang w:val="vi-VN"/>
+        </w:rPr>
+      </w:pPr>
+      <w:r>
+        <w:rPr>
+          <w:b/>
+          <w:bCs/>
+          <w:sz w:val="36"/>
+          <w:szCs w:val="36"/>
+          <w:lang w:val="vi-VN"/>
+        </w:rPr>
+        <w:lastRenderedPageBreak/>
+        <w:drawing>
+          <wp:anchor distT="0" distB="0" distL="114300" distR="114300" simplePos="0" relativeHeight="251659264" behindDoc="0" locked="0" layoutInCell="1" allowOverlap="1" wp14:anchorId="3D1AF043" wp14:editId="4D800365">
+            <wp:simplePos x="914400" y="4826000"/>
+            <wp:positionH relativeFrom="column">
+              <wp:align>left</wp:align>
+            </wp:positionH>
+            <wp:positionV relativeFrom="paragraph">
+              <wp:align>top</wp:align>
+            </wp:positionV>
+            <wp:extent cx="5435600" cy="2729230"/>
+            <wp:effectExtent l="0" t="0" r="0" b="0"/>
+            <wp:wrapSquare wrapText="bothSides"/>
+            <wp:docPr id="827696714" name="Picture 1"/>
+            <wp:cNvGraphicFramePr>
+              <a:graphicFrameLocks xmlns:a="http://schemas.openxmlformats.org/drawingml/2006/main" noChangeAspect="1"/>
+            </wp:cNvGraphicFramePr>
+            <a:graphic xmlns:a="http://schemas.openxmlformats.org/drawingml/2006/main">
+              <a:graphicData uri="http://schemas.openxmlformats.org/drawingml/2006/picture">
+                <pic:pic xmlns:pic="http://schemas.openxmlformats.org/drawingml/2006/picture">
+                  <pic:nvPicPr>
+                    <pic:cNvPr id="827696714" name=""/>
+                    <pic:cNvPicPr/>
+                  </pic:nvPicPr>
+                  <pic:blipFill>
+                    <a:blip r:embed="rId17" cstate="print">
+                      <a:extLst>
+                        <a:ext uri="{28A0092B-C50C-407E-A947-70E740481C1C}">
+                          <a14:useLocalDpi xmlns:a14="http://schemas.microsoft.com/office/drawing/2010/main" val="0"/>
+                        </a:ext>
+                      </a:extLst>
+                    </a:blip>
+                    <a:stretch>
+                      <a:fillRect/>
+                    </a:stretch>
+                  </pic:blipFill>
+                  <pic:spPr>
+                    <a:xfrm>
+                      <a:off x="0" y="0"/>
+                      <a:ext cx="5435600" cy="2729230"/>
+                    </a:xfrm>
+                    <a:prstGeom prst="rect">
+                      <a:avLst/>
+                    </a:prstGeom>
+                  </pic:spPr>
+                </pic:pic>
+              </a:graphicData>
+            </a:graphic>
+          </wp:anchor>
+        </w:drawing>
+      </w:r>
+      <w:r>
+        <w:rPr>
+          <w:b/>
+          <w:bCs/>
+          <w:sz w:val="36"/>
+          <w:szCs w:val="36"/>
+          <w:lang w:val="vi-VN"/>
+        </w:rPr>
+        <w:br w:type="textWrapping" w:clear="all"/>
+      </w:r>
+      <w:r>
+        <w:rPr>
+          <w:b/>
+          <w:bCs/>
+          <w:sz w:val="36"/>
+          <w:szCs w:val="36"/>
+          <w:lang w:val="vi-VN"/>
+        </w:rPr>
+        <w:drawing>
+          <wp:inline distT="0" distB="0" distL="0" distR="0" wp14:anchorId="430F175A" wp14:editId="34FFB37C">
+            <wp:extent cx="5454650" cy="2724150"/>
+            <wp:effectExtent l="0" t="0" r="0" b="0"/>
+            <wp:docPr id="995281891" name="Picture 1"/>
+            <wp:cNvGraphicFramePr>
+              <a:graphicFrameLocks xmlns:a="http://schemas.openxmlformats.org/drawingml/2006/main" noChangeAspect="1"/>
+            </wp:cNvGraphicFramePr>
+            <a:graphic xmlns:a="http://schemas.openxmlformats.org/drawingml/2006/main">
+              <a:graphicData uri="http://schemas.openxmlformats.org/drawingml/2006/picture">
+                <pic:pic xmlns:pic="http://schemas.openxmlformats.org/drawingml/2006/picture">
+                  <pic:nvPicPr>
+                    <pic:cNvPr id="995281891" name=""/>
+                    <pic:cNvPicPr/>
+                  </pic:nvPicPr>
+                  <pic:blipFill>
+                    <a:blip r:embed="rId18"/>
+                    <a:stretch>
+                      <a:fillRect/>
+                    </a:stretch>
+                  </pic:blipFill>
+                  <pic:spPr>
+                    <a:xfrm>
+                      <a:off x="0" y="0"/>
+                      <a:ext cx="5454650" cy="2724150"/>
+                    </a:xfrm>
+                    <a:prstGeom prst="rect">
+                      <a:avLst/>
+                    </a:prstGeom>
+                  </pic:spPr>
+                </pic:pic>
+              </a:graphicData>
+            </a:graphic>
+          </wp:inline>
+        </w:drawing>
+      </w:r>
+      <w:r>
+        <w:rPr>
+          <w:b/>
+          <w:bCs/>
+          <w:sz w:val="36"/>
+          <w:szCs w:val="36"/>
+          <w:lang w:val="vi-VN"/>
+        </w:rPr>
+        <w:drawing>
+          <wp:inline distT="0" distB="0" distL="0" distR="0" wp14:anchorId="50956314" wp14:editId="0E06D79A">
+            <wp:extent cx="5454650" cy="2719070"/>
+            <wp:effectExtent l="0" t="0" r="0" b="5080"/>
+            <wp:docPr id="1745657222" name="Picture 1"/>
+            <wp:cNvGraphicFramePr>
+              <a:graphicFrameLocks xmlns:a="http://schemas.openxmlformats.org/drawingml/2006/main" noChangeAspect="1"/>
+            </wp:cNvGraphicFramePr>
+            <a:graphic xmlns:a="http://schemas.openxmlformats.org/drawingml/2006/main">
+              <a:graphicData uri="http://schemas.openxmlformats.org/drawingml/2006/picture">
+                <pic:pic xmlns:pic="http://schemas.openxmlformats.org/drawingml/2006/picture">
+                  <pic:nvPicPr>
+                    <pic:cNvPr id="1745657222" name=""/>
+                    <pic:cNvPicPr/>
+                  </pic:nvPicPr>
+                  <pic:blipFill>
+                    <a:blip r:embed="rId19"/>
+                    <a:stretch>
+                      <a:fillRect/>
+                    </a:stretch>
+                  </pic:blipFill>
+                  <pic:spPr>
+                    <a:xfrm>
+                      <a:off x="0" y="0"/>
+                      <a:ext cx="5454650" cy="2719070"/>
+                    </a:xfrm>
+                    <a:prstGeom prst="rect">
+                      <a:avLst/>
+                    </a:prstGeom>
+                  </pic:spPr>
+                </pic:pic>
+              </a:graphicData>
+            </a:graphic>
+          </wp:inline>
+        </w:drawing>
+      </w:r>
+      <w:r>
+        <w:rPr>
+          <w:b/>
+          <w:bCs/>
+          <w:sz w:val="36"/>
+          <w:szCs w:val="36"/>
+          <w:lang w:val="vi-VN"/>
+        </w:rPr>
+        <w:lastRenderedPageBreak/>
+        <w:drawing>
+          <wp:inline distT="0" distB="0" distL="0" distR="0" wp14:anchorId="3789E08C" wp14:editId="3F783E24">
+            <wp:extent cx="5454650" cy="2758440"/>
+            <wp:effectExtent l="0" t="0" r="0" b="3810"/>
+            <wp:docPr id="783851933" name="Picture 1"/>
+            <wp:cNvGraphicFramePr>
+              <a:graphicFrameLocks xmlns:a="http://schemas.openxmlformats.org/drawingml/2006/main" noChangeAspect="1"/>
+            </wp:cNvGraphicFramePr>
+            <a:graphic xmlns:a="http://schemas.openxmlformats.org/drawingml/2006/main">
+              <a:graphicData uri="http://schemas.openxmlformats.org/drawingml/2006/picture">
+                <pic:pic xmlns:pic="http://schemas.openxmlformats.org/drawingml/2006/picture">
+                  <pic:nvPicPr>
+                    <pic:cNvPr id="783851933" name=""/>
+                    <pic:cNvPicPr/>
+                  </pic:nvPicPr>
+                  <pic:blipFill>
+                    <a:blip r:embed="rId20"/>
+                    <a:stretch>
+                      <a:fillRect/>
+                    </a:stretch>
+                  </pic:blipFill>
+                  <pic:spPr>
+                    <a:xfrm>
+                      <a:off x="0" y="0"/>
+                      <a:ext cx="5454650" cy="2758440"/>
+                    </a:xfrm>
+                    <a:prstGeom prst="rect">
+                      <a:avLst/>
+                    </a:prstGeom>
+                  </pic:spPr>
+                </pic:pic>
+              </a:graphicData>
+            </a:graphic>
+          </wp:inline>
+        </w:drawing>
+      </w:r>
+      <w:r>
+        <w:rPr>
+          <w:b/>
+          <w:bCs/>
+          <w:sz w:val="36"/>
+          <w:szCs w:val="36"/>
+          <w:lang w:val="vi-VN"/>
+        </w:rPr>
+        <w:drawing>
+          <wp:inline distT="0" distB="0" distL="0" distR="0" wp14:anchorId="02F4B868" wp14:editId="015332A5">
+            <wp:extent cx="5473700" cy="2744470"/>
+            <wp:effectExtent l="0" t="0" r="0" b="0"/>
+            <wp:docPr id="900611354" name="Picture 1"/>
+            <wp:cNvGraphicFramePr>
+              <a:graphicFrameLocks xmlns:a="http://schemas.openxmlformats.org/drawingml/2006/main" noChangeAspect="1"/>
+            </wp:cNvGraphicFramePr>
+            <a:graphic xmlns:a="http://schemas.openxmlformats.org/drawingml/2006/main">
+              <a:graphicData uri="http://schemas.openxmlformats.org/drawingml/2006/picture">
+                <pic:pic xmlns:pic="http://schemas.openxmlformats.org/drawingml/2006/picture">
+                  <pic:nvPicPr>
+                    <pic:cNvPr id="900611354" name=""/>
+                    <pic:cNvPicPr/>
+                  </pic:nvPicPr>
+                  <pic:blipFill>
+                    <a:blip r:embed="rId21"/>
+                    <a:stretch>
+                      <a:fillRect/>
+                    </a:stretch>
+                  </pic:blipFill>
+                  <pic:spPr>
+                    <a:xfrm>
+                      <a:off x="0" y="0"/>
+                      <a:ext cx="5473700" cy="2744470"/>
+                    </a:xfrm>
+                    <a:prstGeom prst="rect">
+                      <a:avLst/>
+                    </a:prstGeom>
+                  </pic:spPr>
+                </pic:pic>
+              </a:graphicData>
+            </a:graphic>
+          </wp:inline>
+        </w:drawing>
+      </w:r>
+      <w:r>
+        <w:rPr>
+          <w:b/>
+          <w:bCs/>
+          <w:sz w:val="36"/>
+          <w:szCs w:val="36"/>
+          <w:lang w:val="vi-VN"/>
+        </w:rPr>
+        <w:drawing>
+          <wp:inline distT="0" distB="0" distL="0" distR="0" wp14:anchorId="6FCA94A5" wp14:editId="49B57153">
+            <wp:extent cx="5492750" cy="2647315"/>
+            <wp:effectExtent l="0" t="0" r="0" b="635"/>
+            <wp:docPr id="1599857228" name="Picture 1"/>
+            <wp:cNvGraphicFramePr>
+              <a:graphicFrameLocks xmlns:a="http://schemas.openxmlformats.org/drawingml/2006/main" noChangeAspect="1"/>
+            </wp:cNvGraphicFramePr>
+            <a:graphic xmlns:a="http://schemas.openxmlformats.org/drawingml/2006/main">
+              <a:graphicData uri="http://schemas.openxmlformats.org/drawingml/2006/picture">
+                <pic:pic xmlns:pic="http://schemas.openxmlformats.org/drawingml/2006/picture">
+                  <pic:nvPicPr>
+                    <pic:cNvPr id="1599857228" name=""/>
+                    <pic:cNvPicPr/>
+                  </pic:nvPicPr>
+                  <pic:blipFill>
+                    <a:blip r:embed="rId22"/>
+                    <a:stretch>
+                      <a:fillRect/>
+                    </a:stretch>
+                  </pic:blipFill>
+                  <pic:spPr>
+                    <a:xfrm>
+                      <a:off x="0" y="0"/>
+                      <a:ext cx="5492750" cy="2647315"/>
+                    </a:xfrm>
+                    <a:prstGeom prst="rect">
+                      <a:avLst/>
+                    </a:prstGeom>
+                  </pic:spPr>
+                </pic:pic>
+              </a:graphicData>
+            </a:graphic>
+          </wp:inline>
+        </w:drawing>
+      </w:r>
+    </w:p>
+    <w:p>
+      <w:pPr>
+        <w:rPr>
+          <w:b/>
+          <w:bCs/>
+          <w:sz w:val="36"/>
+          <w:szCs w:val="36"/>
+          <w:lang w:val="vi-VN"/>
+        </w:rPr>
+      </w:pPr>
+      <w:r>
+        <w:rPr>
+          <w:b/>
+          <w:bCs/>
+          <w:sz w:val="36"/>
+          <w:szCs w:val="36"/>
+          <w:lang w:val="vi-VN"/>
+        </w:rPr>
+        <w:lastRenderedPageBreak/>
+        <w:drawing>
+          <wp:inline distT="0" distB="0" distL="0" distR="0" wp14:anchorId="76CC6C5B" wp14:editId="2F4DC5CE">
+            <wp:extent cx="5943600" cy="2731135"/>
+            <wp:effectExtent l="0" t="0" r="0" b="0"/>
+            <wp:docPr id="723169987" name="Picture 1"/>
+            <wp:cNvGraphicFramePr>
+              <a:graphicFrameLocks xmlns:a="http://schemas.openxmlformats.org/drawingml/2006/main" noChangeAspect="1"/>
+            </wp:cNvGraphicFramePr>
+            <a:graphic xmlns:a="http://schemas.openxmlformats.org/drawingml/2006/main">
+              <a:graphicData uri="http://schemas.openxmlformats.org/drawingml/2006/picture">
+                <pic:pic xmlns:pic="http://schemas.openxmlformats.org/drawingml/2006/picture">
+                  <pic:nvPicPr>
+                    <pic:cNvPr id="723169987" name=""/>
+                    <pic:cNvPicPr/>
+                  </pic:nvPicPr>
+                  <pic:blipFill>
+                    <a:blip r:embed="rId23"/>
+                    <a:stretch>
+                      <a:fillRect/>
+                    </a:stretch>
+                  </pic:blipFill>
+                  <pic:spPr>
+                    <a:xfrm>
+                      <a:off x="0" y="0"/>
+                      <a:ext cx="5943600" cy="2731135"/>
+                    </a:xfrm>
+                    <a:prstGeom prst="rect">
+                      <a:avLst/>
+                    </a:prstGeom>
+                  </pic:spPr>
+                </pic:pic>
+              </a:graphicData>
+            </a:graphic>
+          </wp:inline>
+        </w:drawing>
+      </w:r>
+    </w:p>
+    <w:p>
+      <w:pPr>
+        <w:rPr>
+          <w:lang w:val="vi-VN"/>
+        </w:rPr>
+      </w:pPr>
+      <w:r>
+        <w:rPr>
+          <w:lang w:val="vi-VN"/>
+        </w:rPr>
+        <w:lastRenderedPageBreak/>
+        <w:drawing>
+          <wp:inline distT="0" distB="0" distL="0" distR="0" wp14:anchorId="1494801D" wp14:editId="09C084E1">
+            <wp:extent cx="5943600" cy="2722245"/>
+            <wp:effectExtent l="0" t="0" r="0" b="1905"/>
+            <wp:docPr id="388025563" name="Picture 1"/>
+            <wp:cNvGraphicFramePr>
+              <a:graphicFrameLocks xmlns:a="http://schemas.openxmlformats.org/drawingml/2006/main" noChangeAspect="1"/>
+            </wp:cNvGraphicFramePr>
+            <a:graphic xmlns:a="http://schemas.openxmlformats.org/drawingml/2006/main">
+              <a:graphicData uri="http://schemas.openxmlformats.org/drawingml/2006/picture">
+                <pic:pic xmlns:pic="http://schemas.openxmlformats.org/drawingml/2006/picture">
+                  <pic:nvPicPr>
+                    <pic:cNvPr id="388025563" name=""/>
+                    <pic:cNvPicPr/>
+                  </pic:nvPicPr>
+                  <pic:blipFill>
+                    <a:blip r:embed="rId24"/>
+                    <a:stretch>
+                      <a:fillRect/>
+                    </a:stretch>
+                  </pic:blipFill>
+                  <pic:spPr>
+                    <a:xfrm>
+                      <a:off x="0" y="0"/>
+                      <a:ext cx="5943600" cy="2722245"/>
+                    </a:xfrm>
+                    <a:prstGeom prst="rect">
+                      <a:avLst/>
+                    </a:prstGeom>
+                  </pic:spPr>
+                </pic:pic>
+              </a:graphicData>
+            </a:graphic>
+          </wp:inline>
+        </w:drawing>
+      </w:r>
+      <w:r>
+        <w:rPr>
+          <w:lang w:val="vi-VN"/>
+        </w:rPr>
+        <w:drawing>
+          <wp:inline distT="0" distB="0" distL="0" distR="0" wp14:anchorId="100CDC09" wp14:editId="3D74F82C">
+            <wp:extent cx="5943600" cy="2768600"/>
+            <wp:effectExtent l="0" t="0" r="0" b="0"/>
+            <wp:docPr id="680727412" name="Picture 1"/>
+            <wp:cNvGraphicFramePr>
+              <a:graphicFrameLocks xmlns:a="http://schemas.openxmlformats.org/drawingml/2006/main" noChangeAspect="1"/>
+            </wp:cNvGraphicFramePr>
+            <a:graphic xmlns:a="http://schemas.openxmlformats.org/drawingml/2006/main">
+              <a:graphicData uri="http://schemas.openxmlformats.org/drawingml/2006/picture">
+                <pic:pic xmlns:pic="http://schemas.openxmlformats.org/drawingml/2006/picture">
+                  <pic:nvPicPr>
+                    <pic:cNvPr id="680727412" name=""/>
+                    <pic:cNvPicPr/>
+                  </pic:nvPicPr>
+                  <pic:blipFill>
+                    <a:blip r:embed="rId25"/>
+                    <a:stretch>
+                      <a:fillRect/>
+                    </a:stretch>
+                  </pic:blipFill>
+                  <pic:spPr>
+                    <a:xfrm>
+                      <a:off x="0" y="0"/>
+                      <a:ext cx="5943600" cy="2768600"/>
+                    </a:xfrm>
+                    <a:prstGeom prst="rect">
+                      <a:avLst/>
+                    </a:prstGeom>
                   </pic:spPr>
                 </pic:pic>
               </a:graphicData>
